--- a/Тех. задание.docx
+++ b/Тех. задание.docx
@@ -2063,9 +2063,23 @@
         </w:rPr>
       </w:pPr>
     </w:p>
+    <w:p>
+      <w:pPr>
+        <w:pStyle w:val="PlainText"/>
+        <w:spacing w:line="240" w:lineRule="auto"/>
+        <w:ind w:left="0" w:firstLine="0"/>
+        <w:rPr>
+          <w:rFonts w:ascii="Times New Roman" w:hAnsi="Times New Roman"/>
+          <w:sz w:val="6"/>
+          <w:szCs w:val="2"/>
+        </w:rPr>
+      </w:pPr>
+      <w:bookmarkStart w:id="13" w:name="_GoBack"/>
+      <w:bookmarkEnd w:id="13"/>
+    </w:p>
     <w:tbl>
       <w:tblPr>
-        <w:tblW w:w="0" w:type="auto"/>
+        <w:tblW w:w="9582" w:type="dxa"/>
         <w:jc w:val="center"/>
         <w:tblBorders>
           <w:top w:val="single" w:sz="4" w:space="0" w:color="auto"/>
@@ -2079,10 +2093,10 @@
         <w:tblLook w:val="04A0" w:firstRow="1" w:lastRow="0" w:firstColumn="1" w:lastColumn="0" w:noHBand="0" w:noVBand="1"/>
       </w:tblPr>
       <w:tblGrid>
-        <w:gridCol w:w="1116"/>
+        <w:gridCol w:w="733"/>
         <w:gridCol w:w="3544"/>
-        <w:gridCol w:w="1701"/>
-        <w:gridCol w:w="3041"/>
+        <w:gridCol w:w="1417"/>
+        <w:gridCol w:w="3888"/>
       </w:tblGrid>
       <w:tr>
         <w:trPr>
@@ -2091,7 +2105,7 @@
         </w:trPr>
         <w:tc>
           <w:tcPr>
-            <w:tcW w:w="1116" w:type="dxa"/>
+            <w:tcW w:w="733" w:type="dxa"/>
             <w:tcBorders>
               <w:top w:val="single" w:sz="4" w:space="0" w:color="auto"/>
               <w:left w:val="single" w:sz="4" w:space="0" w:color="auto"/>
@@ -2103,6 +2117,7 @@
           <w:p>
             <w:pPr>
               <w:pStyle w:val="a4"/>
+              <w:ind w:left="-12" w:right="-103"/>
               <w:rPr>
                 <w:sz w:val="24"/>
                 <w:lang w:eastAsia="en-US"/>
@@ -2147,7 +2162,7 @@
         </w:tc>
         <w:tc>
           <w:tcPr>
-            <w:tcW w:w="1701" w:type="dxa"/>
+            <w:tcW w:w="1417" w:type="dxa"/>
             <w:tcBorders>
               <w:top w:val="single" w:sz="4" w:space="0" w:color="auto"/>
               <w:left w:val="single" w:sz="4" w:space="0" w:color="auto"/>
@@ -2175,7 +2190,7 @@
         </w:tc>
         <w:tc>
           <w:tcPr>
-            <w:tcW w:w="3041" w:type="dxa"/>
+            <w:tcW w:w="3888" w:type="dxa"/>
             <w:tcBorders>
               <w:top w:val="single" w:sz="4" w:space="0" w:color="auto"/>
               <w:left w:val="single" w:sz="4" w:space="0" w:color="auto"/>
@@ -2209,30 +2224,27 @@
         </w:trPr>
         <w:tc>
           <w:tcPr>
-            <w:tcW w:w="1116" w:type="dxa"/>
+            <w:tcW w:w="733" w:type="dxa"/>
             <w:tcBorders>
               <w:top w:val="single" w:sz="4" w:space="0" w:color="auto"/>
               <w:left w:val="single" w:sz="4" w:space="0" w:color="auto"/>
               <w:bottom w:val="single" w:sz="4" w:space="0" w:color="auto"/>
               <w:right w:val="single" w:sz="4" w:space="0" w:color="auto"/>
             </w:tcBorders>
-            <w:hideMark/>
           </w:tcPr>
           <w:p>
             <w:pPr>
               <w:pStyle w:val="a4"/>
-              <w:rPr>
-                <w:sz w:val="24"/>
-                <w:lang w:eastAsia="en-US"/>
-              </w:rPr>
-            </w:pPr>
-            <w:r>
-              <w:rPr>
-                <w:sz w:val="24"/>
-                <w:lang w:eastAsia="en-US"/>
-              </w:rPr>
-              <w:t>1</w:t>
-            </w:r>
+              <w:numPr>
+                <w:ilvl w:val="0"/>
+                <w:numId w:val="12"/>
+              </w:numPr>
+              <w:ind w:left="-12" w:right="-103" w:firstLine="0"/>
+              <w:rPr>
+                <w:sz w:val="24"/>
+                <w:lang w:eastAsia="en-US"/>
+              </w:rPr>
+            </w:pPr>
           </w:p>
         </w:tc>
         <w:tc>
@@ -2259,13 +2271,20 @@
                 <w:sz w:val="24"/>
                 <w:lang w:eastAsia="en-US"/>
               </w:rPr>
-              <w:t>Изучение предметной области. Проектирование системы. Разработка предложений по реализации системы.</w:t>
+              <w:t xml:space="preserve">Изучение предметной области. </w:t>
+            </w:r>
+            <w:r>
+              <w:rPr>
+                <w:sz w:val="24"/>
+                <w:lang w:eastAsia="en-US"/>
+              </w:rPr>
+              <w:t>Разработка технического задания на программный продукт.</w:t>
             </w:r>
           </w:p>
         </w:tc>
         <w:tc>
           <w:tcPr>
-            <w:tcW w:w="1701" w:type="dxa"/>
+            <w:tcW w:w="1417" w:type="dxa"/>
             <w:tcBorders>
               <w:top w:val="single" w:sz="4" w:space="0" w:color="auto"/>
               <w:left w:val="single" w:sz="4" w:space="0" w:color="auto"/>
@@ -2287,13 +2306,27 @@
                 <w:sz w:val="24"/>
                 <w:lang w:eastAsia="en-US"/>
               </w:rPr>
-              <w:t>01.09.2017-28.09.2017</w:t>
+              <w:t>01.09.2017-</w:t>
+            </w:r>
+            <w:r>
+              <w:rPr>
+                <w:sz w:val="24"/>
+                <w:lang w:eastAsia="en-US"/>
+              </w:rPr>
+              <w:t>15</w:t>
+            </w:r>
+            <w:r>
+              <w:rPr>
+                <w:sz w:val="24"/>
+                <w:lang w:eastAsia="en-US"/>
+              </w:rPr>
+              <w:t>.09.2017</w:t>
             </w:r>
           </w:p>
         </w:tc>
         <w:tc>
           <w:tcPr>
-            <w:tcW w:w="3041" w:type="dxa"/>
+            <w:tcW w:w="3888" w:type="dxa"/>
             <w:tcBorders>
               <w:top w:val="single" w:sz="4" w:space="0" w:color="auto"/>
               <w:left w:val="single" w:sz="4" w:space="0" w:color="auto"/>
@@ -2305,45 +2338,18 @@
           <w:p>
             <w:pPr>
               <w:pStyle w:val="colth"/>
-              <w:rPr>
-                <w:sz w:val="24"/>
-                <w:lang w:eastAsia="en-US"/>
-              </w:rPr>
-            </w:pPr>
-            <w:r>
-              <w:rPr>
-                <w:sz w:val="24"/>
-                <w:lang w:eastAsia="en-US"/>
-              </w:rPr>
-              <w:t>Предложения по работе системы. Акт</w:t>
-            </w:r>
-            <w:r>
-              <w:rPr>
-                <w:sz w:val="24"/>
-                <w:lang w:eastAsia="en-US"/>
-              </w:rPr>
-              <w:t xml:space="preserve"> </w:t>
-            </w:r>
-            <w:r>
-              <w:rPr>
-                <w:sz w:val="24"/>
-                <w:lang w:eastAsia="en-US"/>
-              </w:rPr>
-              <w:t>сдачи</w:t>
-            </w:r>
-            <w:r>
-              <w:rPr>
-                <w:sz w:val="24"/>
-                <w:lang w:eastAsia="en-US"/>
-              </w:rPr>
-              <w:t>-</w:t>
-            </w:r>
-            <w:r>
-              <w:rPr>
-                <w:sz w:val="24"/>
-                <w:lang w:eastAsia="en-US"/>
-              </w:rPr>
-              <w:t>приемки.</w:t>
+              <w:jc w:val="left"/>
+              <w:rPr>
+                <w:sz w:val="24"/>
+                <w:lang w:eastAsia="en-US"/>
+              </w:rPr>
+            </w:pPr>
+            <w:r>
+              <w:rPr>
+                <w:sz w:val="24"/>
+                <w:lang w:eastAsia="en-US"/>
+              </w:rPr>
+              <w:t xml:space="preserve">Готовое техническое задание </w:t>
             </w:r>
           </w:p>
         </w:tc>
@@ -2355,30 +2361,27 @@
         </w:trPr>
         <w:tc>
           <w:tcPr>
-            <w:tcW w:w="1116" w:type="dxa"/>
+            <w:tcW w:w="733" w:type="dxa"/>
             <w:tcBorders>
               <w:top w:val="single" w:sz="4" w:space="0" w:color="auto"/>
               <w:left w:val="single" w:sz="4" w:space="0" w:color="auto"/>
               <w:bottom w:val="single" w:sz="4" w:space="0" w:color="auto"/>
               <w:right w:val="single" w:sz="4" w:space="0" w:color="auto"/>
             </w:tcBorders>
-            <w:hideMark/>
           </w:tcPr>
           <w:p>
             <w:pPr>
               <w:pStyle w:val="a4"/>
-              <w:rPr>
-                <w:sz w:val="24"/>
-                <w:lang w:eastAsia="en-US"/>
-              </w:rPr>
-            </w:pPr>
-            <w:r>
-              <w:rPr>
-                <w:sz w:val="24"/>
-                <w:lang w:eastAsia="en-US"/>
-              </w:rPr>
-              <w:t>2</w:t>
-            </w:r>
+              <w:numPr>
+                <w:ilvl w:val="0"/>
+                <w:numId w:val="12"/>
+              </w:numPr>
+              <w:ind w:left="-12" w:right="-103" w:firstLine="0"/>
+              <w:rPr>
+                <w:sz w:val="24"/>
+                <w:lang w:eastAsia="en-US"/>
+              </w:rPr>
+            </w:pPr>
           </w:p>
         </w:tc>
         <w:tc>
@@ -2403,22 +2406,33 @@
             <w:r>
               <w:rPr>
                 <w:sz w:val="24"/>
-                <w:lang w:eastAsia="en-US"/>
-              </w:rPr>
-              <w:t>Разработка программного модуля по синхронизации файлов</w:t>
-            </w:r>
-            <w:r>
-              <w:rPr>
-                <w:sz w:val="24"/>
-                <w:lang w:eastAsia="en-US"/>
-              </w:rPr>
-              <w:t xml:space="preserve"> по локальной сети.</w:t>
+              </w:rPr>
+              <w:t xml:space="preserve">Разработка </w:t>
+            </w:r>
+            <w:r>
+              <w:rPr>
+                <w:sz w:val="24"/>
+                <w:lang w:val="en-US"/>
+              </w:rPr>
+              <w:t>UML</w:t>
+            </w:r>
+            <w:r>
+              <w:rPr>
+                <w:sz w:val="24"/>
+              </w:rPr>
+              <w:t xml:space="preserve"> модели проекта</w:t>
+            </w:r>
+            <w:r>
+              <w:rPr>
+                <w:sz w:val="24"/>
+              </w:rPr>
+              <w:t>.</w:t>
             </w:r>
           </w:p>
         </w:tc>
         <w:tc>
           <w:tcPr>
-            <w:tcW w:w="1701" w:type="dxa"/>
+            <w:tcW w:w="1417" w:type="dxa"/>
             <w:tcBorders>
               <w:top w:val="single" w:sz="4" w:space="0" w:color="auto"/>
               <w:left w:val="single" w:sz="4" w:space="0" w:color="auto"/>
@@ -2440,13 +2454,34 @@
                 <w:sz w:val="24"/>
                 <w:lang w:eastAsia="en-US"/>
               </w:rPr>
-              <w:t>29.09.2017-15.11.2017</w:t>
+              <w:t>18</w:t>
+            </w:r>
+            <w:r>
+              <w:rPr>
+                <w:sz w:val="24"/>
+                <w:lang w:eastAsia="en-US"/>
+              </w:rPr>
+              <w:t>.09.2017-</w:t>
+            </w:r>
+            <w:r>
+              <w:rPr>
+                <w:sz w:val="24"/>
+                <w:lang w:eastAsia="en-US"/>
+              </w:rPr>
+              <w:t>29</w:t>
+            </w:r>
+            <w:r>
+              <w:rPr>
+                <w:sz w:val="24"/>
+                <w:lang w:eastAsia="en-US"/>
+              </w:rPr>
+              <w:t>.09.2017</w:t>
             </w:r>
           </w:p>
         </w:tc>
         <w:tc>
           <w:tcPr>
-            <w:tcW w:w="3041" w:type="dxa"/>
+            <w:tcW w:w="3888" w:type="dxa"/>
             <w:tcBorders>
               <w:top w:val="single" w:sz="4" w:space="0" w:color="auto"/>
               <w:left w:val="single" w:sz="4" w:space="0" w:color="auto"/>
@@ -2468,14 +2503,100 @@
                 <w:sz w:val="24"/>
                 <w:lang w:eastAsia="en-US"/>
               </w:rPr>
-              <w:t>Программный комплекс решающий поставленные задачи. Акт сдачи-приемки</w:t>
-            </w:r>
-            <w:r>
-              <w:rPr>
-                <w:sz w:val="24"/>
-                <w:lang w:eastAsia="en-US"/>
-              </w:rPr>
-              <w:t>.</w:t>
+              <w:t xml:space="preserve">Готовые </w:t>
+            </w:r>
+            <w:r>
+              <w:rPr>
+                <w:sz w:val="24"/>
+                <w:lang w:val="en-US" w:eastAsia="en-US"/>
+              </w:rPr>
+              <w:t>u</w:t>
+            </w:r>
+            <w:proofErr w:type="spellStart"/>
+            <w:r>
+              <w:rPr>
+                <w:sz w:val="24"/>
+                <w:lang w:eastAsia="en-US"/>
+              </w:rPr>
+              <w:t>se-case</w:t>
+            </w:r>
+            <w:proofErr w:type="spellEnd"/>
+            <w:r>
+              <w:rPr>
+                <w:sz w:val="24"/>
+                <w:lang w:eastAsia="en-US"/>
+              </w:rPr>
+              <w:t xml:space="preserve"> </w:t>
+            </w:r>
+            <w:r>
+              <w:rPr>
+                <w:sz w:val="24"/>
+                <w:lang w:eastAsia="en-US"/>
+              </w:rPr>
+              <w:t>диаграмм</w:t>
+            </w:r>
+            <w:r>
+              <w:rPr>
+                <w:sz w:val="24"/>
+                <w:lang w:eastAsia="en-US"/>
+              </w:rPr>
+              <w:t>а</w:t>
+            </w:r>
+            <w:r>
+              <w:rPr>
+                <w:sz w:val="24"/>
+                <w:lang w:eastAsia="en-US"/>
+              </w:rPr>
+              <w:t>, диаграмм</w:t>
+            </w:r>
+            <w:r>
+              <w:rPr>
+                <w:sz w:val="24"/>
+                <w:lang w:eastAsia="en-US"/>
+              </w:rPr>
+              <w:t>а</w:t>
+            </w:r>
+            <w:r>
+              <w:rPr>
+                <w:sz w:val="24"/>
+                <w:lang w:eastAsia="en-US"/>
+              </w:rPr>
+              <w:t xml:space="preserve"> классов, диаграмм</w:t>
+            </w:r>
+            <w:r>
+              <w:rPr>
+                <w:sz w:val="24"/>
+                <w:lang w:eastAsia="en-US"/>
+              </w:rPr>
+              <w:t>а</w:t>
+            </w:r>
+            <w:r>
+              <w:rPr>
+                <w:sz w:val="24"/>
+                <w:lang w:eastAsia="en-US"/>
+              </w:rPr>
+              <w:t xml:space="preserve"> последовательностей, диаграмма использования, диаграмм</w:t>
+            </w:r>
+            <w:r>
+              <w:rPr>
+                <w:sz w:val="24"/>
+                <w:lang w:eastAsia="en-US"/>
+              </w:rPr>
+              <w:t>а</w:t>
+            </w:r>
+            <w:r>
+              <w:rPr>
+                <w:sz w:val="24"/>
+                <w:lang w:eastAsia="en-US"/>
+              </w:rPr>
+              <w:t xml:space="preserve"> активностей</w:t>
+            </w:r>
+            <w:r>
+              <w:rPr>
+                <w:sz w:val="24"/>
+                <w:lang w:eastAsia="en-US"/>
+              </w:rPr>
+              <w:t>, а также сгенерированный код</w:t>
             </w:r>
           </w:p>
         </w:tc>
@@ -2487,30 +2608,27 @@
         </w:trPr>
         <w:tc>
           <w:tcPr>
-            <w:tcW w:w="1116" w:type="dxa"/>
+            <w:tcW w:w="733" w:type="dxa"/>
             <w:tcBorders>
               <w:top w:val="single" w:sz="4" w:space="0" w:color="auto"/>
               <w:left w:val="single" w:sz="4" w:space="0" w:color="auto"/>
               <w:bottom w:val="single" w:sz="4" w:space="0" w:color="auto"/>
               <w:right w:val="single" w:sz="4" w:space="0" w:color="auto"/>
             </w:tcBorders>
-            <w:hideMark/>
           </w:tcPr>
           <w:p>
             <w:pPr>
               <w:pStyle w:val="a4"/>
-              <w:rPr>
-                <w:sz w:val="24"/>
-                <w:lang w:eastAsia="en-US"/>
-              </w:rPr>
-            </w:pPr>
-            <w:r>
-              <w:rPr>
-                <w:sz w:val="24"/>
-                <w:lang w:eastAsia="en-US"/>
-              </w:rPr>
-              <w:t>3</w:t>
-            </w:r>
+              <w:numPr>
+                <w:ilvl w:val="0"/>
+                <w:numId w:val="12"/>
+              </w:numPr>
+              <w:ind w:left="-12" w:right="-103" w:firstLine="0"/>
+              <w:rPr>
+                <w:sz w:val="24"/>
+                <w:lang w:eastAsia="en-US"/>
+              </w:rPr>
+            </w:pPr>
           </w:p>
         </w:tc>
         <w:tc>
@@ -2537,20 +2655,29 @@
                 <w:sz w:val="24"/>
                 <w:lang w:eastAsia="en-US"/>
               </w:rPr>
-              <w:t>Тестирование и отладка модуля. Внедрение системы</w:t>
-            </w:r>
-            <w:r>
-              <w:rPr>
-                <w:sz w:val="24"/>
-                <w:lang w:eastAsia="en-US"/>
-              </w:rPr>
-              <w:t>.</w:t>
+              <w:t>Декомпозиция проекта.</w:t>
+            </w:r>
+          </w:p>
+          <w:p>
+            <w:pPr>
+              <w:pStyle w:val="colth"/>
+              <w:rPr>
+                <w:sz w:val="24"/>
+                <w:lang w:eastAsia="en-US"/>
+              </w:rPr>
+            </w:pPr>
+            <w:r>
+              <w:rPr>
+                <w:sz w:val="24"/>
+                <w:lang w:eastAsia="en-US"/>
+              </w:rPr>
+              <w:t>Внедрение системы контроля версий в процесс разработки программного продукта.</w:t>
             </w:r>
           </w:p>
         </w:tc>
         <w:tc>
           <w:tcPr>
-            <w:tcW w:w="1701" w:type="dxa"/>
+            <w:tcW w:w="1417" w:type="dxa"/>
             <w:tcBorders>
               <w:top w:val="single" w:sz="4" w:space="0" w:color="auto"/>
               <w:left w:val="single" w:sz="4" w:space="0" w:color="auto"/>
@@ -2572,13 +2699,62 @@
                 <w:sz w:val="24"/>
                 <w:lang w:eastAsia="en-US"/>
               </w:rPr>
-              <w:t>16.11.2017-20.12.2017</w:t>
+              <w:t>02</w:t>
+            </w:r>
+            <w:r>
+              <w:rPr>
+                <w:sz w:val="24"/>
+                <w:lang w:eastAsia="en-US"/>
+              </w:rPr>
+              <w:t>.</w:t>
+            </w:r>
+            <w:r>
+              <w:rPr>
+                <w:sz w:val="24"/>
+                <w:lang w:eastAsia="en-US"/>
+              </w:rPr>
+              <w:t>10</w:t>
+            </w:r>
+            <w:r>
+              <w:rPr>
+                <w:sz w:val="24"/>
+                <w:lang w:eastAsia="en-US"/>
+              </w:rPr>
+              <w:t>.2017-</w:t>
+            </w:r>
+            <w:r>
+              <w:rPr>
+                <w:sz w:val="24"/>
+                <w:lang w:eastAsia="en-US"/>
+              </w:rPr>
+              <w:t>13</w:t>
+            </w:r>
+            <w:r>
+              <w:rPr>
+                <w:sz w:val="24"/>
+                <w:lang w:eastAsia="en-US"/>
+              </w:rPr>
+              <w:t>.</w:t>
+            </w:r>
+            <w:r>
+              <w:rPr>
+                <w:sz w:val="24"/>
+                <w:lang w:eastAsia="en-US"/>
+              </w:rPr>
+              <w:t>10</w:t>
+            </w:r>
+            <w:r>
+              <w:rPr>
+                <w:sz w:val="24"/>
+                <w:lang w:eastAsia="en-US"/>
+              </w:rPr>
+              <w:t>.2017</w:t>
             </w:r>
           </w:p>
         </w:tc>
         <w:tc>
           <w:tcPr>
-            <w:tcW w:w="3041" w:type="dxa"/>
+            <w:tcW w:w="3888" w:type="dxa"/>
             <w:tcBorders>
               <w:top w:val="single" w:sz="4" w:space="0" w:color="auto"/>
               <w:left w:val="single" w:sz="4" w:space="0" w:color="auto"/>
@@ -2590,47 +2766,314 @@
           <w:p>
             <w:pPr>
               <w:pStyle w:val="colth"/>
-              <w:rPr>
-                <w:sz w:val="24"/>
-                <w:lang w:eastAsia="en-US"/>
-              </w:rPr>
-            </w:pPr>
-            <w:r>
-              <w:rPr>
-                <w:sz w:val="24"/>
-                <w:lang w:eastAsia="en-US"/>
-              </w:rPr>
-              <w:t>Готовая система</w:t>
-            </w:r>
-            <w:r>
-              <w:rPr>
-                <w:sz w:val="24"/>
-                <w:lang w:eastAsia="en-US"/>
-              </w:rPr>
-              <w:t xml:space="preserve"> синхронизации файлов по локальной сети</w:t>
-            </w:r>
-            <w:r>
-              <w:rPr>
-                <w:sz w:val="24"/>
-                <w:lang w:eastAsia="en-US"/>
-              </w:rPr>
-              <w:t>. Программная документация.</w:t>
+              <w:jc w:val="left"/>
+              <w:rPr>
+                <w:sz w:val="24"/>
+                <w:lang w:eastAsia="en-US"/>
+              </w:rPr>
+            </w:pPr>
+            <w:r>
+              <w:rPr>
+                <w:sz w:val="24"/>
+                <w:lang w:eastAsia="en-US"/>
+              </w:rPr>
+              <w:t>Перечень технологий, используемых для реализации проекта.</w:t>
             </w:r>
           </w:p>
           <w:p>
             <w:pPr>
               <w:pStyle w:val="colth"/>
-              <w:rPr>
-                <w:sz w:val="24"/>
-                <w:lang w:eastAsia="en-US"/>
-              </w:rPr>
-            </w:pPr>
-            <w:r>
-              <w:rPr>
-                <w:sz w:val="24"/>
-                <w:lang w:eastAsia="en-US"/>
-              </w:rPr>
-              <w:t>Акт сдачи-приемки работ</w:t>
+              <w:jc w:val="left"/>
+              <w:rPr>
+                <w:sz w:val="24"/>
+                <w:lang w:eastAsia="en-US"/>
+              </w:rPr>
+            </w:pPr>
+            <w:r>
+              <w:rPr>
+                <w:sz w:val="24"/>
+                <w:lang w:eastAsia="en-US"/>
+              </w:rPr>
+              <w:t>Описание модулей, необходимых для реализации ПО.</w:t>
+            </w:r>
+          </w:p>
+          <w:p>
+            <w:pPr>
+              <w:pStyle w:val="colth"/>
+              <w:jc w:val="left"/>
+              <w:rPr>
+                <w:sz w:val="24"/>
+                <w:lang w:eastAsia="en-US"/>
+              </w:rPr>
+            </w:pPr>
+            <w:r>
+              <w:rPr>
+                <w:sz w:val="24"/>
+                <w:lang w:eastAsia="en-US"/>
+              </w:rPr>
+              <w:t>Репозиторий, обеспечивающий до</w:t>
+            </w:r>
+            <w:r>
+              <w:rPr>
+                <w:sz w:val="24"/>
+                <w:lang w:eastAsia="en-US"/>
+              </w:rPr>
+              <w:lastRenderedPageBreak/>
+              <w:t>ступ к проекту всем участникам команды разработки.</w:t>
+            </w:r>
+          </w:p>
+        </w:tc>
+      </w:tr>
+      <w:tr>
+        <w:trPr>
+          <w:trHeight w:val="105"/>
+          <w:jc w:val="center"/>
+        </w:trPr>
+        <w:tc>
+          <w:tcPr>
+            <w:tcW w:w="733" w:type="dxa"/>
+            <w:tcBorders>
+              <w:top w:val="single" w:sz="4" w:space="0" w:color="auto"/>
+              <w:left w:val="single" w:sz="4" w:space="0" w:color="auto"/>
+              <w:bottom w:val="single" w:sz="4" w:space="0" w:color="auto"/>
+              <w:right w:val="single" w:sz="4" w:space="0" w:color="auto"/>
+            </w:tcBorders>
+          </w:tcPr>
+          <w:p>
+            <w:pPr>
+              <w:pStyle w:val="a4"/>
+              <w:numPr>
+                <w:ilvl w:val="0"/>
+                <w:numId w:val="12"/>
+              </w:numPr>
+              <w:ind w:left="-12" w:right="-103" w:firstLine="0"/>
+              <w:rPr>
+                <w:sz w:val="24"/>
+                <w:lang w:eastAsia="en-US"/>
+              </w:rPr>
+            </w:pPr>
+          </w:p>
+        </w:tc>
+        <w:tc>
+          <w:tcPr>
+            <w:tcW w:w="3544" w:type="dxa"/>
+            <w:tcBorders>
+              <w:top w:val="single" w:sz="4" w:space="0" w:color="auto"/>
+              <w:left w:val="single" w:sz="4" w:space="0" w:color="auto"/>
+              <w:bottom w:val="single" w:sz="4" w:space="0" w:color="auto"/>
+              <w:right w:val="single" w:sz="4" w:space="0" w:color="auto"/>
+            </w:tcBorders>
+          </w:tcPr>
+          <w:p>
+            <w:pPr>
+              <w:pStyle w:val="colth"/>
+              <w:rPr>
+                <w:sz w:val="24"/>
+                <w:lang w:eastAsia="en-US"/>
+              </w:rPr>
+            </w:pPr>
+            <w:r>
+              <w:rPr>
+                <w:sz w:val="24"/>
+                <w:lang w:eastAsia="en-US"/>
+              </w:rPr>
+              <w:t>Определение жизненного цикла проекта. Выполнение технологического процесса кодирования.</w:t>
+            </w:r>
+          </w:p>
+        </w:tc>
+        <w:tc>
+          <w:tcPr>
+            <w:tcW w:w="1417" w:type="dxa"/>
+            <w:tcBorders>
+              <w:top w:val="single" w:sz="4" w:space="0" w:color="auto"/>
+              <w:left w:val="single" w:sz="4" w:space="0" w:color="auto"/>
+              <w:bottom w:val="single" w:sz="4" w:space="0" w:color="auto"/>
+              <w:right w:val="single" w:sz="4" w:space="0" w:color="auto"/>
+            </w:tcBorders>
+          </w:tcPr>
+          <w:p>
+            <w:pPr>
+              <w:pStyle w:val="a4"/>
+              <w:rPr>
+                <w:sz w:val="24"/>
+                <w:lang w:eastAsia="en-US"/>
+              </w:rPr>
+            </w:pPr>
+            <w:r>
+              <w:rPr>
+                <w:sz w:val="24"/>
+                <w:lang w:eastAsia="en-US"/>
+              </w:rPr>
+              <w:t>16</w:t>
+            </w:r>
+            <w:r>
+              <w:rPr>
+                <w:sz w:val="24"/>
+                <w:lang w:eastAsia="en-US"/>
+              </w:rPr>
+              <w:t>.10.2017-</w:t>
+            </w:r>
+            <w:r>
+              <w:rPr>
+                <w:sz w:val="24"/>
+                <w:lang w:eastAsia="en-US"/>
+              </w:rPr>
+              <w:t>27</w:t>
+            </w:r>
+            <w:r>
+              <w:rPr>
+                <w:sz w:val="24"/>
+                <w:lang w:eastAsia="en-US"/>
+              </w:rPr>
+              <w:t>.10.2017</w:t>
+            </w:r>
+          </w:p>
+        </w:tc>
+        <w:tc>
+          <w:tcPr>
+            <w:tcW w:w="3888" w:type="dxa"/>
+            <w:tcBorders>
+              <w:top w:val="single" w:sz="4" w:space="0" w:color="auto"/>
+              <w:left w:val="single" w:sz="4" w:space="0" w:color="auto"/>
+              <w:bottom w:val="single" w:sz="4" w:space="0" w:color="auto"/>
+              <w:right w:val="single" w:sz="4" w:space="0" w:color="auto"/>
+            </w:tcBorders>
+          </w:tcPr>
+          <w:p>
+            <w:pPr>
+              <w:pStyle w:val="colth"/>
+              <w:rPr>
+                <w:sz w:val="24"/>
+                <w:lang w:eastAsia="en-US"/>
+              </w:rPr>
+            </w:pPr>
+            <w:r>
+              <w:rPr>
+                <w:sz w:val="24"/>
+                <w:lang w:eastAsia="en-US"/>
+              </w:rPr>
+              <w:t xml:space="preserve">Программный код, написанный </w:t>
+            </w:r>
+            <w:r>
+              <w:rPr>
+                <w:sz w:val="24"/>
+                <w:lang w:eastAsia="en-US"/>
+              </w:rPr>
+              <w:t>в соответствие с выбранным наиболее подходящим жизненны</w:t>
+            </w:r>
+            <w:r>
+              <w:rPr>
+                <w:sz w:val="24"/>
+                <w:lang w:eastAsia="en-US"/>
+              </w:rPr>
+              <w:t>м</w:t>
+            </w:r>
+            <w:r>
+              <w:rPr>
+                <w:sz w:val="24"/>
+                <w:lang w:eastAsia="en-US"/>
+              </w:rPr>
+              <w:t xml:space="preserve"> циклом. </w:t>
+            </w:r>
+          </w:p>
+        </w:tc>
+      </w:tr>
+      <w:tr>
+        <w:trPr>
+          <w:trHeight w:val="105"/>
+          <w:jc w:val="center"/>
+        </w:trPr>
+        <w:tc>
+          <w:tcPr>
+            <w:tcW w:w="733" w:type="dxa"/>
+            <w:tcBorders>
+              <w:top w:val="single" w:sz="4" w:space="0" w:color="auto"/>
+              <w:left w:val="single" w:sz="4" w:space="0" w:color="auto"/>
+              <w:bottom w:val="single" w:sz="4" w:space="0" w:color="auto"/>
+              <w:right w:val="single" w:sz="4" w:space="0" w:color="auto"/>
+            </w:tcBorders>
+          </w:tcPr>
+          <w:p>
+            <w:pPr>
+              <w:pStyle w:val="a4"/>
+              <w:numPr>
+                <w:ilvl w:val="0"/>
+                <w:numId w:val="12"/>
+              </w:numPr>
+              <w:ind w:left="-12" w:right="-103" w:firstLine="0"/>
+              <w:rPr>
+                <w:sz w:val="24"/>
+                <w:lang w:eastAsia="en-US"/>
+              </w:rPr>
+            </w:pPr>
+          </w:p>
+        </w:tc>
+        <w:tc>
+          <w:tcPr>
+            <w:tcW w:w="3544" w:type="dxa"/>
+            <w:tcBorders>
+              <w:top w:val="single" w:sz="4" w:space="0" w:color="auto"/>
+              <w:left w:val="single" w:sz="4" w:space="0" w:color="auto"/>
+              <w:bottom w:val="single" w:sz="4" w:space="0" w:color="auto"/>
+              <w:right w:val="single" w:sz="4" w:space="0" w:color="auto"/>
+            </w:tcBorders>
+          </w:tcPr>
+          <w:p>
+            <w:pPr>
+              <w:pStyle w:val="colth"/>
+              <w:rPr>
+                <w:sz w:val="24"/>
+                <w:lang w:eastAsia="en-US"/>
+              </w:rPr>
+            </w:pPr>
+            <w:r>
+              <w:rPr>
+                <w:sz w:val="24"/>
+                <w:lang w:eastAsia="en-US"/>
+              </w:rPr>
+              <w:t>Написа</w:t>
+            </w:r>
+            <w:r>
+              <w:rPr>
+                <w:sz w:val="24"/>
+                <w:lang w:eastAsia="en-US"/>
+              </w:rPr>
+              <w:t>ние</w:t>
+            </w:r>
+            <w:r>
+              <w:rPr>
+                <w:sz w:val="24"/>
+                <w:lang w:eastAsia="en-US"/>
+              </w:rPr>
+              <w:t xml:space="preserve"> тестовы</w:t>
+            </w:r>
+            <w:r>
+              <w:rPr>
+                <w:sz w:val="24"/>
+                <w:lang w:eastAsia="en-US"/>
+              </w:rPr>
+              <w:t>х</w:t>
+            </w:r>
+            <w:r>
+              <w:rPr>
+                <w:sz w:val="24"/>
+                <w:lang w:eastAsia="en-US"/>
+              </w:rPr>
+              <w:t xml:space="preserve"> сценари</w:t>
+            </w:r>
+            <w:r>
+              <w:rPr>
+                <w:sz w:val="24"/>
+                <w:lang w:eastAsia="en-US"/>
+              </w:rPr>
+              <w:t>ев</w:t>
+            </w:r>
+            <w:r>
+              <w:rPr>
+                <w:sz w:val="24"/>
+                <w:lang w:eastAsia="en-US"/>
+              </w:rPr>
+              <w:t xml:space="preserve"> для тестирования проекта</w:t>
             </w:r>
             <w:r>
               <w:rPr>
@@ -2639,12 +3082,809 @@
               </w:rPr>
               <w:t>.</w:t>
             </w:r>
+          </w:p>
+          <w:p>
+            <w:pPr>
+              <w:pStyle w:val="colth"/>
+              <w:rPr>
+                <w:sz w:val="24"/>
+                <w:lang w:eastAsia="en-US"/>
+              </w:rPr>
+            </w:pPr>
+            <w:r>
+              <w:rPr>
+                <w:sz w:val="24"/>
+                <w:lang w:eastAsia="en-US"/>
+              </w:rPr>
+              <w:t>Проведение тестирования с использованием</w:t>
+            </w:r>
             <w:r>
               <w:rPr>
                 <w:sz w:val="24"/>
                 <w:lang w:eastAsia="en-US"/>
               </w:rPr>
               <w:t xml:space="preserve"> </w:t>
+            </w:r>
+            <w:r>
+              <w:rPr>
+                <w:sz w:val="24"/>
+                <w:lang w:eastAsia="en-US"/>
+              </w:rPr>
+              <w:t>различных</w:t>
+            </w:r>
+            <w:r>
+              <w:rPr>
+                <w:sz w:val="24"/>
+                <w:lang w:eastAsia="en-US"/>
+              </w:rPr>
+              <w:t xml:space="preserve"> техник тест-дизайна</w:t>
+            </w:r>
+            <w:r>
+              <w:rPr>
+                <w:sz w:val="24"/>
+                <w:lang w:eastAsia="en-US"/>
+              </w:rPr>
+              <w:t>.</w:t>
+            </w:r>
+          </w:p>
+        </w:tc>
+        <w:tc>
+          <w:tcPr>
+            <w:tcW w:w="1417" w:type="dxa"/>
+            <w:tcBorders>
+              <w:top w:val="single" w:sz="4" w:space="0" w:color="auto"/>
+              <w:left w:val="single" w:sz="4" w:space="0" w:color="auto"/>
+              <w:bottom w:val="single" w:sz="4" w:space="0" w:color="auto"/>
+              <w:right w:val="single" w:sz="4" w:space="0" w:color="auto"/>
+            </w:tcBorders>
+          </w:tcPr>
+          <w:p>
+            <w:pPr>
+              <w:pStyle w:val="a4"/>
+              <w:rPr>
+                <w:sz w:val="24"/>
+                <w:lang w:eastAsia="en-US"/>
+              </w:rPr>
+            </w:pPr>
+            <w:r>
+              <w:rPr>
+                <w:sz w:val="24"/>
+                <w:lang w:eastAsia="en-US"/>
+              </w:rPr>
+              <w:t>30</w:t>
+            </w:r>
+            <w:r>
+              <w:rPr>
+                <w:sz w:val="24"/>
+                <w:lang w:eastAsia="en-US"/>
+              </w:rPr>
+              <w:t>.10.2017-</w:t>
+            </w:r>
+            <w:r>
+              <w:rPr>
+                <w:sz w:val="24"/>
+                <w:lang w:eastAsia="en-US"/>
+              </w:rPr>
+              <w:t>10</w:t>
+            </w:r>
+            <w:r>
+              <w:rPr>
+                <w:sz w:val="24"/>
+                <w:lang w:eastAsia="en-US"/>
+              </w:rPr>
+              <w:t>.</w:t>
+            </w:r>
+            <w:r>
+              <w:rPr>
+                <w:sz w:val="24"/>
+                <w:lang w:eastAsia="en-US"/>
+              </w:rPr>
+              <w:t>11</w:t>
+            </w:r>
+            <w:r>
+              <w:rPr>
+                <w:sz w:val="24"/>
+                <w:lang w:eastAsia="en-US"/>
+              </w:rPr>
+              <w:t>.2017</w:t>
+            </w:r>
+          </w:p>
+        </w:tc>
+        <w:tc>
+          <w:tcPr>
+            <w:tcW w:w="3888" w:type="dxa"/>
+            <w:tcBorders>
+              <w:top w:val="single" w:sz="4" w:space="0" w:color="auto"/>
+              <w:left w:val="single" w:sz="4" w:space="0" w:color="auto"/>
+              <w:bottom w:val="single" w:sz="4" w:space="0" w:color="auto"/>
+              <w:right w:val="single" w:sz="4" w:space="0" w:color="auto"/>
+            </w:tcBorders>
+          </w:tcPr>
+          <w:p>
+            <w:pPr>
+              <w:pStyle w:val="colth"/>
+              <w:rPr>
+                <w:sz w:val="24"/>
+                <w:lang w:eastAsia="en-US"/>
+              </w:rPr>
+            </w:pPr>
+            <w:r>
+              <w:rPr>
+                <w:sz w:val="24"/>
+                <w:lang w:eastAsia="en-US"/>
+              </w:rPr>
+              <w:t>Д</w:t>
+            </w:r>
+            <w:r>
+              <w:rPr>
+                <w:sz w:val="24"/>
+                <w:lang w:eastAsia="en-US"/>
+              </w:rPr>
+              <w:t>емонстр</w:t>
+            </w:r>
+            <w:r>
+              <w:rPr>
+                <w:sz w:val="24"/>
+                <w:lang w:eastAsia="en-US"/>
+              </w:rPr>
+              <w:t>ация</w:t>
+            </w:r>
+            <w:r>
+              <w:rPr>
+                <w:sz w:val="24"/>
+                <w:lang w:eastAsia="en-US"/>
+              </w:rPr>
+              <w:t xml:space="preserve"> </w:t>
+            </w:r>
+            <w:r>
+              <w:rPr>
+                <w:sz w:val="24"/>
+                <w:lang w:eastAsia="en-US"/>
+              </w:rPr>
+              <w:t xml:space="preserve">соответствия требованиям программного продукта. Выявление </w:t>
+            </w:r>
+            <w:r>
+              <w:rPr>
+                <w:sz w:val="24"/>
+                <w:lang w:eastAsia="en-US"/>
+              </w:rPr>
+              <w:t xml:space="preserve">нежелательного </w:t>
+            </w:r>
+            <w:r>
+              <w:rPr>
+                <w:sz w:val="24"/>
+                <w:lang w:eastAsia="en-US"/>
+              </w:rPr>
+              <w:t>или не соответствующего спецификации</w:t>
+            </w:r>
+            <w:r>
+              <w:rPr>
+                <w:sz w:val="24"/>
+                <w:lang w:eastAsia="en-US"/>
+              </w:rPr>
+              <w:t xml:space="preserve"> </w:t>
+            </w:r>
+            <w:r>
+              <w:rPr>
+                <w:sz w:val="24"/>
+                <w:lang w:eastAsia="en-US"/>
+              </w:rPr>
+              <w:t>поведения программы.</w:t>
+            </w:r>
+          </w:p>
+        </w:tc>
+      </w:tr>
+      <w:tr>
+        <w:trPr>
+          <w:trHeight w:val="105"/>
+          <w:jc w:val="center"/>
+        </w:trPr>
+        <w:tc>
+          <w:tcPr>
+            <w:tcW w:w="733" w:type="dxa"/>
+            <w:tcBorders>
+              <w:top w:val="single" w:sz="4" w:space="0" w:color="auto"/>
+              <w:left w:val="single" w:sz="4" w:space="0" w:color="auto"/>
+              <w:bottom w:val="single" w:sz="4" w:space="0" w:color="auto"/>
+              <w:right w:val="single" w:sz="4" w:space="0" w:color="auto"/>
+            </w:tcBorders>
+          </w:tcPr>
+          <w:p>
+            <w:pPr>
+              <w:pStyle w:val="a4"/>
+              <w:numPr>
+                <w:ilvl w:val="0"/>
+                <w:numId w:val="12"/>
+              </w:numPr>
+              <w:ind w:left="-12" w:right="-103" w:firstLine="0"/>
+              <w:rPr>
+                <w:sz w:val="24"/>
+                <w:lang w:eastAsia="en-US"/>
+              </w:rPr>
+            </w:pPr>
+          </w:p>
+        </w:tc>
+        <w:tc>
+          <w:tcPr>
+            <w:tcW w:w="3544" w:type="dxa"/>
+            <w:tcBorders>
+              <w:top w:val="single" w:sz="4" w:space="0" w:color="auto"/>
+              <w:left w:val="single" w:sz="4" w:space="0" w:color="auto"/>
+              <w:bottom w:val="single" w:sz="4" w:space="0" w:color="auto"/>
+              <w:right w:val="single" w:sz="4" w:space="0" w:color="auto"/>
+            </w:tcBorders>
+          </w:tcPr>
+          <w:p>
+            <w:pPr>
+              <w:pStyle w:val="colth"/>
+              <w:rPr>
+                <w:sz w:val="24"/>
+                <w:lang w:eastAsia="en-US"/>
+              </w:rPr>
+            </w:pPr>
+            <w:r>
+              <w:rPr>
+                <w:sz w:val="24"/>
+                <w:lang w:eastAsia="en-US"/>
+              </w:rPr>
+              <w:t>Разработка модульных тестов.</w:t>
+            </w:r>
+          </w:p>
+        </w:tc>
+        <w:tc>
+          <w:tcPr>
+            <w:tcW w:w="1417" w:type="dxa"/>
+            <w:tcBorders>
+              <w:top w:val="single" w:sz="4" w:space="0" w:color="auto"/>
+              <w:left w:val="single" w:sz="4" w:space="0" w:color="auto"/>
+              <w:bottom w:val="single" w:sz="4" w:space="0" w:color="auto"/>
+              <w:right w:val="single" w:sz="4" w:space="0" w:color="auto"/>
+            </w:tcBorders>
+          </w:tcPr>
+          <w:p>
+            <w:pPr>
+              <w:pStyle w:val="a4"/>
+              <w:rPr>
+                <w:sz w:val="24"/>
+                <w:lang w:eastAsia="en-US"/>
+              </w:rPr>
+            </w:pPr>
+            <w:r>
+              <w:rPr>
+                <w:sz w:val="24"/>
+                <w:lang w:eastAsia="en-US"/>
+              </w:rPr>
+              <w:t>13</w:t>
+            </w:r>
+            <w:r>
+              <w:rPr>
+                <w:sz w:val="24"/>
+                <w:lang w:eastAsia="en-US"/>
+              </w:rPr>
+              <w:t>.</w:t>
+            </w:r>
+            <w:r>
+              <w:rPr>
+                <w:sz w:val="24"/>
+                <w:lang w:eastAsia="en-US"/>
+              </w:rPr>
+              <w:t>11</w:t>
+            </w:r>
+            <w:r>
+              <w:rPr>
+                <w:sz w:val="24"/>
+                <w:lang w:eastAsia="en-US"/>
+              </w:rPr>
+              <w:t>.2017-</w:t>
+            </w:r>
+            <w:r>
+              <w:rPr>
+                <w:sz w:val="24"/>
+                <w:lang w:eastAsia="en-US"/>
+              </w:rPr>
+              <w:t>24</w:t>
+            </w:r>
+            <w:r>
+              <w:rPr>
+                <w:sz w:val="24"/>
+                <w:lang w:eastAsia="en-US"/>
+              </w:rPr>
+              <w:t>.11.2017</w:t>
+            </w:r>
+          </w:p>
+        </w:tc>
+        <w:tc>
+          <w:tcPr>
+            <w:tcW w:w="3888" w:type="dxa"/>
+            <w:tcBorders>
+              <w:top w:val="single" w:sz="4" w:space="0" w:color="auto"/>
+              <w:left w:val="single" w:sz="4" w:space="0" w:color="auto"/>
+              <w:bottom w:val="single" w:sz="4" w:space="0" w:color="auto"/>
+              <w:right w:val="single" w:sz="4" w:space="0" w:color="auto"/>
+            </w:tcBorders>
+          </w:tcPr>
+          <w:p>
+            <w:pPr>
+              <w:pStyle w:val="colth"/>
+              <w:rPr>
+                <w:sz w:val="24"/>
+                <w:lang w:eastAsia="en-US"/>
+              </w:rPr>
+            </w:pPr>
+            <w:r>
+              <w:rPr>
+                <w:sz w:val="24"/>
+                <w:lang w:eastAsia="en-US"/>
+              </w:rPr>
+              <w:t>Набор модульных т</w:t>
+            </w:r>
+            <w:r>
+              <w:rPr>
+                <w:sz w:val="24"/>
+                <w:lang w:eastAsia="en-US"/>
+              </w:rPr>
+              <w:t xml:space="preserve">естов. </w:t>
+            </w:r>
+          </w:p>
+          <w:p>
+            <w:pPr>
+              <w:pStyle w:val="colth"/>
+              <w:rPr>
+                <w:sz w:val="24"/>
+                <w:lang w:eastAsia="en-US"/>
+              </w:rPr>
+            </w:pPr>
+            <w:r>
+              <w:rPr>
+                <w:sz w:val="24"/>
+                <w:lang w:eastAsia="en-US"/>
+              </w:rPr>
+              <w:t xml:space="preserve">Анализ покрытия кода. </w:t>
+            </w:r>
+          </w:p>
+        </w:tc>
+      </w:tr>
+      <w:tr>
+        <w:trPr>
+          <w:trHeight w:val="105"/>
+          <w:jc w:val="center"/>
+        </w:trPr>
+        <w:tc>
+          <w:tcPr>
+            <w:tcW w:w="733" w:type="dxa"/>
+            <w:tcBorders>
+              <w:top w:val="single" w:sz="4" w:space="0" w:color="auto"/>
+              <w:left w:val="single" w:sz="4" w:space="0" w:color="auto"/>
+              <w:bottom w:val="single" w:sz="4" w:space="0" w:color="auto"/>
+              <w:right w:val="single" w:sz="4" w:space="0" w:color="auto"/>
+            </w:tcBorders>
+          </w:tcPr>
+          <w:p>
+            <w:pPr>
+              <w:pStyle w:val="a4"/>
+              <w:numPr>
+                <w:ilvl w:val="0"/>
+                <w:numId w:val="12"/>
+              </w:numPr>
+              <w:ind w:left="-12" w:right="-103" w:firstLine="0"/>
+              <w:rPr>
+                <w:sz w:val="24"/>
+                <w:lang w:eastAsia="en-US"/>
+              </w:rPr>
+            </w:pPr>
+          </w:p>
+        </w:tc>
+        <w:tc>
+          <w:tcPr>
+            <w:tcW w:w="3544" w:type="dxa"/>
+            <w:tcBorders>
+              <w:top w:val="single" w:sz="4" w:space="0" w:color="auto"/>
+              <w:left w:val="single" w:sz="4" w:space="0" w:color="auto"/>
+              <w:bottom w:val="single" w:sz="4" w:space="0" w:color="auto"/>
+              <w:right w:val="single" w:sz="4" w:space="0" w:color="auto"/>
+            </w:tcBorders>
+          </w:tcPr>
+          <w:p>
+            <w:pPr>
+              <w:pStyle w:val="colth"/>
+              <w:rPr>
+                <w:sz w:val="24"/>
+              </w:rPr>
+            </w:pPr>
+            <w:r>
+              <w:rPr>
+                <w:sz w:val="24"/>
+              </w:rPr>
+              <w:t>П</w:t>
+            </w:r>
+            <w:r>
+              <w:rPr>
+                <w:sz w:val="24"/>
+              </w:rPr>
+              <w:t>ров</w:t>
+            </w:r>
+            <w:r>
+              <w:rPr>
+                <w:sz w:val="24"/>
+              </w:rPr>
+              <w:t>е</w:t>
+            </w:r>
+            <w:r>
+              <w:rPr>
+                <w:sz w:val="24"/>
+              </w:rPr>
+              <w:t>д</w:t>
+            </w:r>
+            <w:r>
+              <w:rPr>
+                <w:sz w:val="24"/>
+              </w:rPr>
+              <w:t>ение</w:t>
+            </w:r>
+            <w:r>
+              <w:rPr>
+                <w:sz w:val="24"/>
+              </w:rPr>
+              <w:t xml:space="preserve"> оценк</w:t>
+            </w:r>
+            <w:r>
+              <w:rPr>
+                <w:sz w:val="24"/>
+              </w:rPr>
+              <w:t>и</w:t>
+            </w:r>
+            <w:r>
+              <w:rPr>
+                <w:sz w:val="24"/>
+              </w:rPr>
+              <w:t xml:space="preserve"> стоимости и трудоемкости разработки ПО</w:t>
+            </w:r>
+            <w:r>
+              <w:rPr>
+                <w:sz w:val="24"/>
+              </w:rPr>
+              <w:t>.</w:t>
+            </w:r>
+          </w:p>
+        </w:tc>
+        <w:tc>
+          <w:tcPr>
+            <w:tcW w:w="1417" w:type="dxa"/>
+            <w:tcBorders>
+              <w:top w:val="single" w:sz="4" w:space="0" w:color="auto"/>
+              <w:left w:val="single" w:sz="4" w:space="0" w:color="auto"/>
+              <w:bottom w:val="single" w:sz="4" w:space="0" w:color="auto"/>
+              <w:right w:val="single" w:sz="4" w:space="0" w:color="auto"/>
+            </w:tcBorders>
+          </w:tcPr>
+          <w:p>
+            <w:pPr>
+              <w:pStyle w:val="a4"/>
+              <w:rPr>
+                <w:sz w:val="24"/>
+                <w:lang w:eastAsia="en-US"/>
+              </w:rPr>
+            </w:pPr>
+            <w:r>
+              <w:rPr>
+                <w:sz w:val="24"/>
+                <w:lang w:eastAsia="en-US"/>
+              </w:rPr>
+              <w:t>27</w:t>
+            </w:r>
+            <w:r>
+              <w:rPr>
+                <w:sz w:val="24"/>
+                <w:lang w:eastAsia="en-US"/>
+              </w:rPr>
+              <w:t>.</w:t>
+            </w:r>
+            <w:r>
+              <w:rPr>
+                <w:sz w:val="24"/>
+                <w:lang w:eastAsia="en-US"/>
+              </w:rPr>
+              <w:t>11</w:t>
+            </w:r>
+            <w:r>
+              <w:rPr>
+                <w:sz w:val="24"/>
+                <w:lang w:eastAsia="en-US"/>
+              </w:rPr>
+              <w:t>.2017-</w:t>
+            </w:r>
+            <w:r>
+              <w:rPr>
+                <w:sz w:val="24"/>
+                <w:lang w:eastAsia="en-US"/>
+              </w:rPr>
+              <w:t>08</w:t>
+            </w:r>
+            <w:r>
+              <w:rPr>
+                <w:sz w:val="24"/>
+                <w:lang w:eastAsia="en-US"/>
+              </w:rPr>
+              <w:t>.</w:t>
+            </w:r>
+            <w:r>
+              <w:rPr>
+                <w:sz w:val="24"/>
+                <w:lang w:eastAsia="en-US"/>
+              </w:rPr>
+              <w:t>12</w:t>
+            </w:r>
+            <w:r>
+              <w:rPr>
+                <w:sz w:val="24"/>
+                <w:lang w:eastAsia="en-US"/>
+              </w:rPr>
+              <w:t>.2017</w:t>
+            </w:r>
+          </w:p>
+        </w:tc>
+        <w:tc>
+          <w:tcPr>
+            <w:tcW w:w="3888" w:type="dxa"/>
+            <w:tcBorders>
+              <w:top w:val="single" w:sz="4" w:space="0" w:color="auto"/>
+              <w:left w:val="single" w:sz="4" w:space="0" w:color="auto"/>
+              <w:bottom w:val="single" w:sz="4" w:space="0" w:color="auto"/>
+              <w:right w:val="single" w:sz="4" w:space="0" w:color="auto"/>
+            </w:tcBorders>
+          </w:tcPr>
+          <w:p>
+            <w:pPr>
+              <w:pStyle w:val="colth"/>
+              <w:rPr>
+                <w:sz w:val="24"/>
+                <w:lang w:eastAsia="en-US"/>
+              </w:rPr>
+            </w:pPr>
+            <w:r>
+              <w:rPr>
+                <w:sz w:val="24"/>
+                <w:lang w:eastAsia="en-US"/>
+              </w:rPr>
+              <w:t>О</w:t>
+            </w:r>
+            <w:r>
+              <w:rPr>
+                <w:sz w:val="24"/>
+                <w:lang w:eastAsia="en-US"/>
+              </w:rPr>
+              <w:t xml:space="preserve">ценку размера </w:t>
+            </w:r>
+            <w:r>
+              <w:rPr>
+                <w:sz w:val="24"/>
+                <w:lang w:eastAsia="en-US"/>
+              </w:rPr>
+              <w:t>программного продукта</w:t>
+            </w:r>
+            <w:r>
+              <w:rPr>
+                <w:sz w:val="24"/>
+                <w:lang w:eastAsia="en-US"/>
+              </w:rPr>
+              <w:t xml:space="preserve"> в соответствии с метод</w:t>
+            </w:r>
+            <w:r>
+              <w:rPr>
+                <w:sz w:val="24"/>
+                <w:lang w:eastAsia="en-US"/>
+              </w:rPr>
+              <w:t>ом</w:t>
+            </w:r>
+            <w:r>
+              <w:rPr>
+                <w:sz w:val="24"/>
+                <w:lang w:eastAsia="en-US"/>
+              </w:rPr>
+              <w:t xml:space="preserve"> функциональных точек</w:t>
+            </w:r>
+            <w:r>
+              <w:rPr>
+                <w:sz w:val="24"/>
+                <w:lang w:eastAsia="en-US"/>
+              </w:rPr>
+              <w:t>.</w:t>
+            </w:r>
+          </w:p>
+        </w:tc>
+      </w:tr>
+      <w:tr>
+        <w:trPr>
+          <w:trHeight w:val="105"/>
+          <w:jc w:val="center"/>
+        </w:trPr>
+        <w:tc>
+          <w:tcPr>
+            <w:tcW w:w="733" w:type="dxa"/>
+            <w:tcBorders>
+              <w:top w:val="single" w:sz="4" w:space="0" w:color="auto"/>
+              <w:left w:val="single" w:sz="4" w:space="0" w:color="auto"/>
+              <w:bottom w:val="single" w:sz="4" w:space="0" w:color="auto"/>
+              <w:right w:val="single" w:sz="4" w:space="0" w:color="auto"/>
+            </w:tcBorders>
+          </w:tcPr>
+          <w:p>
+            <w:pPr>
+              <w:pStyle w:val="a4"/>
+              <w:numPr>
+                <w:ilvl w:val="0"/>
+                <w:numId w:val="12"/>
+              </w:numPr>
+              <w:ind w:left="-12" w:right="-103" w:firstLine="0"/>
+              <w:rPr>
+                <w:sz w:val="24"/>
+                <w:lang w:eastAsia="en-US"/>
+              </w:rPr>
+            </w:pPr>
+          </w:p>
+        </w:tc>
+        <w:tc>
+          <w:tcPr>
+            <w:tcW w:w="3544" w:type="dxa"/>
+            <w:tcBorders>
+              <w:top w:val="single" w:sz="4" w:space="0" w:color="auto"/>
+              <w:left w:val="single" w:sz="4" w:space="0" w:color="auto"/>
+              <w:bottom w:val="single" w:sz="4" w:space="0" w:color="auto"/>
+              <w:right w:val="single" w:sz="4" w:space="0" w:color="auto"/>
+            </w:tcBorders>
+          </w:tcPr>
+          <w:p>
+            <w:pPr>
+              <w:pStyle w:val="colth"/>
+              <w:rPr>
+                <w:sz w:val="24"/>
+                <w:lang w:eastAsia="en-US"/>
+              </w:rPr>
+            </w:pPr>
+            <w:r>
+              <w:rPr>
+                <w:sz w:val="24"/>
+                <w:lang w:eastAsia="en-US"/>
+              </w:rPr>
+              <w:t>Приемка программного обеспечения</w:t>
+            </w:r>
+            <w:r>
+              <w:rPr>
+                <w:sz w:val="24"/>
+                <w:lang w:eastAsia="en-US"/>
+              </w:rPr>
+              <w:t>.</w:t>
+            </w:r>
+          </w:p>
+        </w:tc>
+        <w:tc>
+          <w:tcPr>
+            <w:tcW w:w="1417" w:type="dxa"/>
+            <w:tcBorders>
+              <w:top w:val="single" w:sz="4" w:space="0" w:color="auto"/>
+              <w:left w:val="single" w:sz="4" w:space="0" w:color="auto"/>
+              <w:bottom w:val="single" w:sz="4" w:space="0" w:color="auto"/>
+              <w:right w:val="single" w:sz="4" w:space="0" w:color="auto"/>
+            </w:tcBorders>
+          </w:tcPr>
+          <w:p>
+            <w:pPr>
+              <w:pStyle w:val="a4"/>
+              <w:rPr>
+                <w:sz w:val="24"/>
+                <w:lang w:eastAsia="en-US"/>
+              </w:rPr>
+            </w:pPr>
+            <w:r>
+              <w:rPr>
+                <w:sz w:val="24"/>
+                <w:lang w:eastAsia="en-US"/>
+              </w:rPr>
+              <w:t>11</w:t>
+            </w:r>
+            <w:r>
+              <w:rPr>
+                <w:sz w:val="24"/>
+                <w:lang w:eastAsia="en-US"/>
+              </w:rPr>
+              <w:t>.</w:t>
+            </w:r>
+            <w:r>
+              <w:rPr>
+                <w:sz w:val="24"/>
+                <w:lang w:eastAsia="en-US"/>
+              </w:rPr>
+              <w:t>12</w:t>
+            </w:r>
+            <w:r>
+              <w:rPr>
+                <w:sz w:val="24"/>
+                <w:lang w:eastAsia="en-US"/>
+              </w:rPr>
+              <w:t>.2017-</w:t>
+            </w:r>
+            <w:r>
+              <w:rPr>
+                <w:sz w:val="24"/>
+                <w:lang w:eastAsia="en-US"/>
+              </w:rPr>
+              <w:t>22</w:t>
+            </w:r>
+            <w:r>
+              <w:rPr>
+                <w:sz w:val="24"/>
+                <w:lang w:eastAsia="en-US"/>
+              </w:rPr>
+              <w:t>.12.2017</w:t>
+            </w:r>
+          </w:p>
+        </w:tc>
+        <w:tc>
+          <w:tcPr>
+            <w:tcW w:w="3888" w:type="dxa"/>
+            <w:tcBorders>
+              <w:top w:val="single" w:sz="4" w:space="0" w:color="auto"/>
+              <w:left w:val="single" w:sz="4" w:space="0" w:color="auto"/>
+              <w:bottom w:val="single" w:sz="4" w:space="0" w:color="auto"/>
+              <w:right w:val="single" w:sz="4" w:space="0" w:color="auto"/>
+            </w:tcBorders>
+          </w:tcPr>
+          <w:p>
+            <w:pPr>
+              <w:pStyle w:val="colth"/>
+              <w:rPr>
+                <w:sz w:val="24"/>
+                <w:lang w:eastAsia="en-US"/>
+              </w:rPr>
+            </w:pPr>
+            <w:r>
+              <w:rPr>
+                <w:sz w:val="24"/>
+                <w:lang w:eastAsia="en-US"/>
+              </w:rPr>
+              <w:t>Проведение</w:t>
+            </w:r>
+            <w:r>
+              <w:rPr>
+                <w:sz w:val="24"/>
+                <w:lang w:eastAsia="en-US"/>
+              </w:rPr>
+              <w:t xml:space="preserve"> презентаци</w:t>
+            </w:r>
+            <w:r>
+              <w:rPr>
+                <w:sz w:val="24"/>
+                <w:lang w:eastAsia="en-US"/>
+              </w:rPr>
+              <w:t>и и</w:t>
+            </w:r>
+            <w:r>
+              <w:rPr>
+                <w:sz w:val="24"/>
+                <w:lang w:eastAsia="en-US"/>
+              </w:rPr>
+              <w:t xml:space="preserve"> доклад</w:t>
+            </w:r>
+            <w:r>
+              <w:rPr>
+                <w:sz w:val="24"/>
+                <w:lang w:eastAsia="en-US"/>
+              </w:rPr>
+              <w:t>а</w:t>
+            </w:r>
+            <w:r>
+              <w:rPr>
+                <w:sz w:val="24"/>
+                <w:lang w:eastAsia="en-US"/>
+              </w:rPr>
+              <w:t xml:space="preserve"> о разработанной программе</w:t>
+            </w:r>
+            <w:r>
+              <w:rPr>
+                <w:sz w:val="24"/>
+                <w:lang w:eastAsia="en-US"/>
+              </w:rPr>
+              <w:t>.</w:t>
             </w:r>
           </w:p>
         </w:tc>
@@ -2661,8 +3901,6 @@
           <w:szCs w:val="2"/>
         </w:rPr>
       </w:pPr>
-      <w:bookmarkStart w:id="13" w:name="_GoBack"/>
-      <w:bookmarkEnd w:id="13"/>
     </w:p>
     <w:sectPr>
       <w:pgSz w:w="11906" w:h="16838"/>
@@ -3700,6 +4938,92 @@
     </w:lvl>
   </w:abstractNum>
   <w:abstractNum w:abstractNumId="9" w15:restartNumberingAfterBreak="0">
+    <w:nsid w:val="6445744B"/>
+    <w:multiLevelType w:val="hybridMultilevel"/>
+    <w:tmpl w:val="841CB152"/>
+    <w:lvl w:ilvl="0" w:tplc="0419000F">
+      <w:start w:val="1"/>
+      <w:numFmt w:val="decimal"/>
+      <w:lvlText w:val="%1."/>
+      <w:lvlJc w:val="left"/>
+      <w:pPr>
+        <w:ind w:left="720" w:hanging="360"/>
+      </w:pPr>
+    </w:lvl>
+    <w:lvl w:ilvl="1" w:tplc="04190019" w:tentative="1">
+      <w:start w:val="1"/>
+      <w:numFmt w:val="lowerLetter"/>
+      <w:lvlText w:val="%2."/>
+      <w:lvlJc w:val="left"/>
+      <w:pPr>
+        <w:ind w:left="1440" w:hanging="360"/>
+      </w:pPr>
+    </w:lvl>
+    <w:lvl w:ilvl="2" w:tplc="0419001B" w:tentative="1">
+      <w:start w:val="1"/>
+      <w:numFmt w:val="lowerRoman"/>
+      <w:lvlText w:val="%3."/>
+      <w:lvlJc w:val="right"/>
+      <w:pPr>
+        <w:ind w:left="2160" w:hanging="180"/>
+      </w:pPr>
+    </w:lvl>
+    <w:lvl w:ilvl="3" w:tplc="0419000F" w:tentative="1">
+      <w:start w:val="1"/>
+      <w:numFmt w:val="decimal"/>
+      <w:lvlText w:val="%4."/>
+      <w:lvlJc w:val="left"/>
+      <w:pPr>
+        <w:ind w:left="2880" w:hanging="360"/>
+      </w:pPr>
+    </w:lvl>
+    <w:lvl w:ilvl="4" w:tplc="04190019" w:tentative="1">
+      <w:start w:val="1"/>
+      <w:numFmt w:val="lowerLetter"/>
+      <w:lvlText w:val="%5."/>
+      <w:lvlJc w:val="left"/>
+      <w:pPr>
+        <w:ind w:left="3600" w:hanging="360"/>
+      </w:pPr>
+    </w:lvl>
+    <w:lvl w:ilvl="5" w:tplc="0419001B" w:tentative="1">
+      <w:start w:val="1"/>
+      <w:numFmt w:val="lowerRoman"/>
+      <w:lvlText w:val="%6."/>
+      <w:lvlJc w:val="right"/>
+      <w:pPr>
+        <w:ind w:left="4320" w:hanging="180"/>
+      </w:pPr>
+    </w:lvl>
+    <w:lvl w:ilvl="6" w:tplc="0419000F" w:tentative="1">
+      <w:start w:val="1"/>
+      <w:numFmt w:val="decimal"/>
+      <w:lvlText w:val="%7."/>
+      <w:lvlJc w:val="left"/>
+      <w:pPr>
+        <w:ind w:left="5040" w:hanging="360"/>
+      </w:pPr>
+    </w:lvl>
+    <w:lvl w:ilvl="7" w:tplc="04190019" w:tentative="1">
+      <w:start w:val="1"/>
+      <w:numFmt w:val="lowerLetter"/>
+      <w:lvlText w:val="%8."/>
+      <w:lvlJc w:val="left"/>
+      <w:pPr>
+        <w:ind w:left="5760" w:hanging="360"/>
+      </w:pPr>
+    </w:lvl>
+    <w:lvl w:ilvl="8" w:tplc="0419001B" w:tentative="1">
+      <w:start w:val="1"/>
+      <w:numFmt w:val="lowerRoman"/>
+      <w:lvlText w:val="%9."/>
+      <w:lvlJc w:val="right"/>
+      <w:pPr>
+        <w:ind w:left="6480" w:hanging="180"/>
+      </w:pPr>
+    </w:lvl>
+  </w:abstractNum>
+  <w:abstractNum w:abstractNumId="10" w15:restartNumberingAfterBreak="0">
     <w:nsid w:val="6B3A5C78"/>
     <w:multiLevelType w:val="hybridMultilevel"/>
     <w:tmpl w:val="EF80B8A8"/>
@@ -3814,7 +5138,7 @@
       </w:rPr>
     </w:lvl>
   </w:abstractNum>
-  <w:abstractNum w:abstractNumId="10" w15:restartNumberingAfterBreak="0">
+  <w:abstractNum w:abstractNumId="11" w15:restartNumberingAfterBreak="0">
     <w:nsid w:val="77C17CE2"/>
     <w:multiLevelType w:val="multilevel"/>
     <w:tmpl w:val="B5DC4FFC"/>
@@ -3958,7 +5282,7 @@
     <w:abstractNumId w:val="3"/>
   </w:num>
   <w:num w:numId="2">
-    <w:abstractNumId w:val="10"/>
+    <w:abstractNumId w:val="11"/>
   </w:num>
   <w:num w:numId="3">
     <w:abstractNumId w:val="6"/>
@@ -3967,7 +5291,7 @@
     <w:abstractNumId w:val="8"/>
   </w:num>
   <w:num w:numId="5">
-    <w:abstractNumId w:val="9"/>
+    <w:abstractNumId w:val="10"/>
   </w:num>
   <w:num w:numId="6">
     <w:abstractNumId w:val="2"/>
@@ -3986,6 +5310,9 @@
   </w:num>
   <w:num w:numId="11">
     <w:abstractNumId w:val="5"/>
+  </w:num>
+  <w:num w:numId="12">
+    <w:abstractNumId w:val="9"/>
   </w:num>
 </w:numbering>
 </file>
@@ -4162,7 +5489,7 @@
     <w:lsdException w:name="Table Web 2" w:semiHidden="1" w:unhideWhenUsed="1"/>
     <w:lsdException w:name="Table Web 3" w:semiHidden="1" w:unhideWhenUsed="1"/>
     <w:lsdException w:name="Balloon Text" w:semiHidden="1" w:unhideWhenUsed="1"/>
-    <w:lsdException w:name="Table Grid" w:semiHidden="1" w:uiPriority="59" w:unhideWhenUsed="1"/>
+    <w:lsdException w:name="Table Grid" w:uiPriority="59"/>
     <w:lsdException w:name="Table Theme" w:semiHidden="1" w:unhideWhenUsed="1"/>
     <w:lsdException w:name="Placeholder Text" w:semiHidden="1"/>
     <w:lsdException w:name="No Spacing" w:uiPriority="1" w:qFormat="1"/>
@@ -4402,7 +5729,6 @@
   <w:style w:type="character" w:default="1" w:styleId="DefaultParagraphFont">
     <w:name w:val="Default Paragraph Font"/>
     <w:uiPriority w:val="1"/>
-    <w:semiHidden/>
     <w:unhideWhenUsed/>
   </w:style>
   <w:style w:type="table" w:default="1" w:styleId="TableNormal">
@@ -4951,7 +6277,7 @@
 </file>
 
 <file path=customXml/itemProps1.xml><?xml version="1.0" encoding="utf-8"?>
-<ds:datastoreItem xmlns:ds="http://schemas.openxmlformats.org/officeDocument/2006/customXml" ds:itemID="{8B1C3FBC-5B7A-4BF5-96EA-DC023A9DB811}">
+<ds:datastoreItem xmlns:ds="http://schemas.openxmlformats.org/officeDocument/2006/customXml" ds:itemID="{1398CE2F-B688-4B8C-B62A-F76D4D499322}">
   <ds:schemaRefs>
     <ds:schemaRef ds:uri="http://schemas.openxmlformats.org/officeDocument/2006/bibliography"/>
   </ds:schemaRefs>

--- a/Тех. задание.docx
+++ b/Тех. задание.docx
@@ -198,7 +198,23 @@
                 <w:bCs/>
                 <w:szCs w:val="24"/>
               </w:rPr>
-              <w:t>«__»_________201</w:t>
+              <w:t>«_</w:t>
+            </w:r>
+            <w:proofErr w:type="gramStart"/>
+            <w:r>
+              <w:rPr>
+                <w:bCs/>
+                <w:szCs w:val="24"/>
+              </w:rPr>
+              <w:t>_»_</w:t>
+            </w:r>
+            <w:proofErr w:type="gramEnd"/>
+            <w:r>
+              <w:rPr>
+                <w:bCs/>
+                <w:szCs w:val="24"/>
+              </w:rPr>
+              <w:t>________201</w:t>
             </w:r>
             <w:r>
               <w:rPr>
@@ -741,7 +757,28 @@
       </w:r>
       <w:r>
         <w:softHyphen/>
-        <w:t xml:space="preserve"> – процесс приведения к одному состоянию одного или нескольких файлов на различных ЭВМ. </w:t>
+        <w:t xml:space="preserve"> </w:t>
+      </w:r>
+      <w:r>
+        <w:t>—</w:t>
+      </w:r>
+      <w:r>
+        <w:t xml:space="preserve"> </w:t>
+      </w:r>
+      <w:r>
+        <w:t xml:space="preserve">ликвидация различий между двумя копиями </w:t>
+      </w:r>
+      <w:r>
+        <w:t>файлов</w:t>
+      </w:r>
+      <w:r>
+        <w:t>. Предполагается, что ранее эти копии были одинаковы, а затем одна из них, либо обе были независимо изменены</w:t>
+      </w:r>
+      <w:r>
+        <w:t xml:space="preserve">. </w:t>
+      </w:r>
+      <w:r>
+        <w:t xml:space="preserve"> </w:t>
       </w:r>
     </w:p>
     <w:p>
@@ -1404,6 +1441,7 @@
           <w:rFonts w:cs="Times New Roman"/>
           <w:szCs w:val="24"/>
         </w:rPr>
+        <w:lastRenderedPageBreak/>
         <w:t xml:space="preserve">объем </w:t>
       </w:r>
       <w:r>
@@ -1446,7 +1484,6 @@
           <w:color w:val="auto"/>
           <w:szCs w:val="24"/>
         </w:rPr>
-        <w:lastRenderedPageBreak/>
         <w:t xml:space="preserve">объем свободного места на жестком диске – </w:t>
       </w:r>
       <w:r>
@@ -2074,8 +2111,6 @@
           <w:szCs w:val="2"/>
         </w:rPr>
       </w:pPr>
-      <w:bookmarkStart w:id="13" w:name="_GoBack"/>
-      <w:bookmarkEnd w:id="13"/>
     </w:p>
     <w:tbl>
       <w:tblPr>
@@ -2278,7 +2313,21 @@
                 <w:sz w:val="24"/>
                 <w:lang w:eastAsia="en-US"/>
               </w:rPr>
-              <w:t>Разработка технического задания на программный продукт.</w:t>
+              <w:t>Разработка технического зада</w:t>
+            </w:r>
+            <w:r>
+              <w:rPr>
+                <w:sz w:val="24"/>
+                <w:lang w:eastAsia="en-US"/>
+              </w:rPr>
+              <w:softHyphen/>
+            </w:r>
+            <w:r>
+              <w:rPr>
+                <w:sz w:val="24"/>
+                <w:lang w:eastAsia="en-US"/>
+              </w:rPr>
+              <w:t>ния на программный продукт.</w:t>
             </w:r>
           </w:p>
         </w:tc>
@@ -2454,28 +2503,7 @@
                 <w:sz w:val="24"/>
                 <w:lang w:eastAsia="en-US"/>
               </w:rPr>
-              <w:t>18</w:t>
-            </w:r>
-            <w:r>
-              <w:rPr>
-                <w:sz w:val="24"/>
-                <w:lang w:eastAsia="en-US"/>
-              </w:rPr>
-              <w:t>.09.2017-</w:t>
-            </w:r>
-            <w:r>
-              <w:rPr>
-                <w:sz w:val="24"/>
-                <w:lang w:eastAsia="en-US"/>
-              </w:rPr>
-              <w:t>29</w:t>
-            </w:r>
-            <w:r>
-              <w:rPr>
-                <w:sz w:val="24"/>
-                <w:lang w:eastAsia="en-US"/>
-              </w:rPr>
-              <w:t>.09.2017</w:t>
+              <w:t>18.09.2017-29.09.2017</w:t>
             </w:r>
           </w:p>
         </w:tc>
@@ -2547,7 +2575,21 @@
                 <w:sz w:val="24"/>
                 <w:lang w:eastAsia="en-US"/>
               </w:rPr>
-              <w:t>, диаграмм</w:t>
+              <w:t>, диа</w:t>
+            </w:r>
+            <w:r>
+              <w:rPr>
+                <w:sz w:val="24"/>
+                <w:lang w:eastAsia="en-US"/>
+              </w:rPr>
+              <w:softHyphen/>
+            </w:r>
+            <w:r>
+              <w:rPr>
+                <w:sz w:val="24"/>
+                <w:lang w:eastAsia="en-US"/>
+              </w:rPr>
+              <w:t>грамм</w:t>
             </w:r>
             <w:r>
               <w:rPr>
@@ -2575,7 +2617,35 @@
                 <w:sz w:val="24"/>
                 <w:lang w:eastAsia="en-US"/>
               </w:rPr>
-              <w:t xml:space="preserve"> последовательностей, диаграмма использования, диаграмм</w:t>
+              <w:t xml:space="preserve"> после</w:t>
+            </w:r>
+            <w:r>
+              <w:rPr>
+                <w:sz w:val="24"/>
+                <w:lang w:eastAsia="en-US"/>
+              </w:rPr>
+              <w:softHyphen/>
+            </w:r>
+            <w:r>
+              <w:rPr>
+                <w:sz w:val="24"/>
+                <w:lang w:eastAsia="en-US"/>
+              </w:rPr>
+              <w:t>довательностей, диаграмма ис</w:t>
+            </w:r>
+            <w:r>
+              <w:rPr>
+                <w:sz w:val="24"/>
+                <w:lang w:eastAsia="en-US"/>
+              </w:rPr>
+              <w:softHyphen/>
+            </w:r>
+            <w:r>
+              <w:rPr>
+                <w:sz w:val="24"/>
+                <w:lang w:eastAsia="en-US"/>
+              </w:rPr>
+              <w:t>пользования, диаграмм</w:t>
             </w:r>
             <w:r>
               <w:rPr>
@@ -2589,7 +2659,21 @@
                 <w:sz w:val="24"/>
                 <w:lang w:eastAsia="en-US"/>
               </w:rPr>
-              <w:t xml:space="preserve"> активностей</w:t>
+              <w:t xml:space="preserve"> активно</w:t>
+            </w:r>
+            <w:r>
+              <w:rPr>
+                <w:sz w:val="24"/>
+                <w:lang w:eastAsia="en-US"/>
+              </w:rPr>
+              <w:softHyphen/>
+            </w:r>
+            <w:r>
+              <w:rPr>
+                <w:sz w:val="24"/>
+                <w:lang w:eastAsia="en-US"/>
+              </w:rPr>
+              <w:t>стей</w:t>
             </w:r>
             <w:r>
               <w:rPr>
@@ -2777,7 +2861,21 @@
                 <w:sz w:val="24"/>
                 <w:lang w:eastAsia="en-US"/>
               </w:rPr>
-              <w:t>Перечень технологий, используемых для реализации проекта.</w:t>
+              <w:t>Перечень технологий, используе</w:t>
+            </w:r>
+            <w:r>
+              <w:rPr>
+                <w:sz w:val="24"/>
+                <w:lang w:eastAsia="en-US"/>
+              </w:rPr>
+              <w:softHyphen/>
+            </w:r>
+            <w:r>
+              <w:rPr>
+                <w:sz w:val="24"/>
+                <w:lang w:eastAsia="en-US"/>
+              </w:rPr>
+              <w:t>мых для реализации проекта.</w:t>
             </w:r>
           </w:p>
           <w:p>
@@ -2794,7 +2892,16 @@
                 <w:sz w:val="24"/>
                 <w:lang w:eastAsia="en-US"/>
               </w:rPr>
-              <w:t>Описание модулей, необходимых для реализации ПО.</w:t>
+              <w:t>Опис</w:t>
+            </w:r>
+            <w:bookmarkStart w:id="13" w:name="_GoBack"/>
+            <w:bookmarkEnd w:id="13"/>
+            <w:r>
+              <w:rPr>
+                <w:sz w:val="24"/>
+                <w:lang w:eastAsia="en-US"/>
+              </w:rPr>
+              <w:t>ание модулей, необходимых для реализации ПО.</w:t>
             </w:r>
           </w:p>
           <w:p>
@@ -2811,6 +2918,7 @@
                 <w:sz w:val="24"/>
                 <w:lang w:eastAsia="en-US"/>
               </w:rPr>
+              <w:lastRenderedPageBreak/>
               <w:t>Репозиторий, обеспечивающий до</w:t>
             </w:r>
             <w:r>
@@ -2818,7 +2926,13 @@
                 <w:sz w:val="24"/>
                 <w:lang w:eastAsia="en-US"/>
               </w:rPr>
-              <w:lastRenderedPageBreak/>
+              <w:softHyphen/>
+            </w:r>
+            <w:r>
+              <w:rPr>
+                <w:sz w:val="24"/>
+                <w:lang w:eastAsia="en-US"/>
+              </w:rPr>
               <w:t>ступ к проекту всем участникам команды разработки.</w:t>
             </w:r>
           </w:p>
@@ -2877,7 +2991,35 @@
                 <w:sz w:val="24"/>
                 <w:lang w:eastAsia="en-US"/>
               </w:rPr>
-              <w:t>Определение жизненного цикла проекта. Выполнение технологического процесса кодирования.</w:t>
+              <w:t>Определение жизненного цикла проекта. Выполнение техноло</w:t>
+            </w:r>
+            <w:r>
+              <w:rPr>
+                <w:sz w:val="24"/>
+                <w:lang w:eastAsia="en-US"/>
+              </w:rPr>
+              <w:softHyphen/>
+            </w:r>
+            <w:r>
+              <w:rPr>
+                <w:sz w:val="24"/>
+                <w:lang w:eastAsia="en-US"/>
+              </w:rPr>
+              <w:t>гического процесса кодирова</w:t>
+            </w:r>
+            <w:r>
+              <w:rPr>
+                <w:sz w:val="24"/>
+                <w:lang w:eastAsia="en-US"/>
+              </w:rPr>
+              <w:softHyphen/>
+            </w:r>
+            <w:r>
+              <w:rPr>
+                <w:sz w:val="24"/>
+                <w:lang w:eastAsia="en-US"/>
+              </w:rPr>
+              <w:t>ния.</w:t>
             </w:r>
           </w:p>
         </w:tc>
@@ -2904,28 +3046,7 @@
                 <w:sz w:val="24"/>
                 <w:lang w:eastAsia="en-US"/>
               </w:rPr>
-              <w:t>16</w:t>
-            </w:r>
-            <w:r>
-              <w:rPr>
-                <w:sz w:val="24"/>
-                <w:lang w:eastAsia="en-US"/>
-              </w:rPr>
-              <w:t>.10.2017-</w:t>
-            </w:r>
-            <w:r>
-              <w:rPr>
-                <w:sz w:val="24"/>
-                <w:lang w:eastAsia="en-US"/>
-              </w:rPr>
-              <w:t>27</w:t>
-            </w:r>
-            <w:r>
-              <w:rPr>
-                <w:sz w:val="24"/>
-                <w:lang w:eastAsia="en-US"/>
-              </w:rPr>
-              <w:t>.10.2017</w:t>
+              <w:t>16.10.2017-27.10.2017</w:t>
             </w:r>
           </w:p>
         </w:tc>
@@ -2959,7 +3080,21 @@
                 <w:sz w:val="24"/>
                 <w:lang w:eastAsia="en-US"/>
               </w:rPr>
-              <w:t>в соответствие с выбранным наиболее подходящим жизненны</w:t>
+              <w:t>в соответствие с выбранным наибо</w:t>
+            </w:r>
+            <w:r>
+              <w:rPr>
+                <w:sz w:val="24"/>
+                <w:lang w:eastAsia="en-US"/>
+              </w:rPr>
+              <w:softHyphen/>
+            </w:r>
+            <w:r>
+              <w:rPr>
+                <w:sz w:val="24"/>
+                <w:lang w:eastAsia="en-US"/>
+              </w:rPr>
+              <w:t>лее подходящим жизненны</w:t>
             </w:r>
             <w:r>
               <w:rPr>
@@ -2973,7 +3108,21 @@
                 <w:sz w:val="24"/>
                 <w:lang w:eastAsia="en-US"/>
               </w:rPr>
-              <w:t xml:space="preserve"> циклом. </w:t>
+              <w:t xml:space="preserve"> цик</w:t>
+            </w:r>
+            <w:r>
+              <w:rPr>
+                <w:sz w:val="24"/>
+                <w:lang w:eastAsia="en-US"/>
+              </w:rPr>
+              <w:softHyphen/>
+            </w:r>
+            <w:r>
+              <w:rPr>
+                <w:sz w:val="24"/>
+                <w:lang w:eastAsia="en-US"/>
+              </w:rPr>
+              <w:t xml:space="preserve">лом. </w:t>
             </w:r>
           </w:p>
         </w:tc>
@@ -3096,7 +3245,21 @@
                 <w:sz w:val="24"/>
                 <w:lang w:eastAsia="en-US"/>
               </w:rPr>
-              <w:t>Проведение тестирования с использованием</w:t>
+              <w:t>Проведение тестирования с ис</w:t>
+            </w:r>
+            <w:r>
+              <w:rPr>
+                <w:sz w:val="24"/>
+                <w:lang w:eastAsia="en-US"/>
+              </w:rPr>
+              <w:softHyphen/>
+            </w:r>
+            <w:r>
+              <w:rPr>
+                <w:sz w:val="24"/>
+                <w:lang w:eastAsia="en-US"/>
+              </w:rPr>
+              <w:t>пользованием</w:t>
             </w:r>
             <w:r>
               <w:rPr>
@@ -3117,7 +3280,21 @@
                 <w:sz w:val="24"/>
                 <w:lang w:eastAsia="en-US"/>
               </w:rPr>
-              <w:t xml:space="preserve"> техник тест-дизайна</w:t>
+              <w:t xml:space="preserve"> тех</w:t>
+            </w:r>
+            <w:r>
+              <w:rPr>
+                <w:sz w:val="24"/>
+                <w:lang w:eastAsia="en-US"/>
+              </w:rPr>
+              <w:softHyphen/>
+            </w:r>
+            <w:r>
+              <w:rPr>
+                <w:sz w:val="24"/>
+                <w:lang w:eastAsia="en-US"/>
+              </w:rPr>
+              <w:t>ник тест-дизайна</w:t>
             </w:r>
             <w:r>
               <w:rPr>
@@ -3151,42 +3328,7 @@
                 <w:sz w:val="24"/>
                 <w:lang w:eastAsia="en-US"/>
               </w:rPr>
-              <w:t>30</w:t>
-            </w:r>
-            <w:r>
-              <w:rPr>
-                <w:sz w:val="24"/>
-                <w:lang w:eastAsia="en-US"/>
-              </w:rPr>
-              <w:t>.10.2017-</w:t>
-            </w:r>
-            <w:r>
-              <w:rPr>
-                <w:sz w:val="24"/>
-                <w:lang w:eastAsia="en-US"/>
-              </w:rPr>
-              <w:t>10</w:t>
-            </w:r>
-            <w:r>
-              <w:rPr>
-                <w:sz w:val="24"/>
-                <w:lang w:eastAsia="en-US"/>
-              </w:rPr>
-              <w:t>.</w:t>
-            </w:r>
-            <w:r>
-              <w:rPr>
-                <w:sz w:val="24"/>
-                <w:lang w:eastAsia="en-US"/>
-              </w:rPr>
-              <w:t>11</w:t>
-            </w:r>
-            <w:r>
-              <w:rPr>
-                <w:sz w:val="24"/>
-                <w:lang w:eastAsia="en-US"/>
-              </w:rPr>
-              <w:t>.2017</w:t>
+              <w:t>30.10.2017-10.11.2017</w:t>
             </w:r>
           </w:p>
         </w:tc>
@@ -3241,35 +3383,21 @@
                 <w:sz w:val="24"/>
                 <w:lang w:eastAsia="en-US"/>
               </w:rPr>
-              <w:t xml:space="preserve">соответствия требованиям программного продукта. Выявление </w:t>
-            </w:r>
-            <w:r>
-              <w:rPr>
-                <w:sz w:val="24"/>
-                <w:lang w:eastAsia="en-US"/>
-              </w:rPr>
-              <w:t xml:space="preserve">нежелательного </w:t>
-            </w:r>
-            <w:r>
-              <w:rPr>
-                <w:sz w:val="24"/>
-                <w:lang w:eastAsia="en-US"/>
-              </w:rPr>
-              <w:t>или не соответствующего спецификации</w:t>
-            </w:r>
-            <w:r>
-              <w:rPr>
-                <w:sz w:val="24"/>
-                <w:lang w:eastAsia="en-US"/>
-              </w:rPr>
-              <w:t xml:space="preserve"> </w:t>
-            </w:r>
-            <w:r>
-              <w:rPr>
-                <w:sz w:val="24"/>
-                <w:lang w:eastAsia="en-US"/>
-              </w:rPr>
-              <w:t>поведения программы.</w:t>
+              <w:t>соответствия требо</w:t>
+            </w:r>
+            <w:r>
+              <w:rPr>
+                <w:sz w:val="24"/>
+                <w:lang w:eastAsia="en-US"/>
+              </w:rPr>
+              <w:softHyphen/>
+            </w:r>
+            <w:r>
+              <w:rPr>
+                <w:sz w:val="24"/>
+                <w:lang w:eastAsia="en-US"/>
+              </w:rPr>
+              <w:t>ваниям программного продукта. Выявление нежелательного или не соответствующего спецификации поведения программы.</w:t>
             </w:r>
           </w:p>
         </w:tc>
@@ -3354,42 +3482,7 @@
                 <w:sz w:val="24"/>
                 <w:lang w:eastAsia="en-US"/>
               </w:rPr>
-              <w:t>13</w:t>
-            </w:r>
-            <w:r>
-              <w:rPr>
-                <w:sz w:val="24"/>
-                <w:lang w:eastAsia="en-US"/>
-              </w:rPr>
-              <w:t>.</w:t>
-            </w:r>
-            <w:r>
-              <w:rPr>
-                <w:sz w:val="24"/>
-                <w:lang w:eastAsia="en-US"/>
-              </w:rPr>
-              <w:t>11</w:t>
-            </w:r>
-            <w:r>
-              <w:rPr>
-                <w:sz w:val="24"/>
-                <w:lang w:eastAsia="en-US"/>
-              </w:rPr>
-              <w:t>.2017-</w:t>
-            </w:r>
-            <w:r>
-              <w:rPr>
-                <w:sz w:val="24"/>
-                <w:lang w:eastAsia="en-US"/>
-              </w:rPr>
-              <w:t>24</w:t>
-            </w:r>
-            <w:r>
-              <w:rPr>
-                <w:sz w:val="24"/>
-                <w:lang w:eastAsia="en-US"/>
-              </w:rPr>
-              <w:t>.11.2017</w:t>
+              <w:t>13.11.2017-24.11.2017</w:t>
             </w:r>
           </w:p>
         </w:tc>
@@ -3570,56 +3663,7 @@
                 <w:sz w:val="24"/>
                 <w:lang w:eastAsia="en-US"/>
               </w:rPr>
-              <w:t>27</w:t>
-            </w:r>
-            <w:r>
-              <w:rPr>
-                <w:sz w:val="24"/>
-                <w:lang w:eastAsia="en-US"/>
-              </w:rPr>
-              <w:t>.</w:t>
-            </w:r>
-            <w:r>
-              <w:rPr>
-                <w:sz w:val="24"/>
-                <w:lang w:eastAsia="en-US"/>
-              </w:rPr>
-              <w:t>11</w:t>
-            </w:r>
-            <w:r>
-              <w:rPr>
-                <w:sz w:val="24"/>
-                <w:lang w:eastAsia="en-US"/>
-              </w:rPr>
-              <w:t>.2017-</w:t>
-            </w:r>
-            <w:r>
-              <w:rPr>
-                <w:sz w:val="24"/>
-                <w:lang w:eastAsia="en-US"/>
-              </w:rPr>
-              <w:t>08</w:t>
-            </w:r>
-            <w:r>
-              <w:rPr>
-                <w:sz w:val="24"/>
-                <w:lang w:eastAsia="en-US"/>
-              </w:rPr>
-              <w:t>.</w:t>
-            </w:r>
-            <w:r>
-              <w:rPr>
-                <w:sz w:val="24"/>
-                <w:lang w:eastAsia="en-US"/>
-              </w:rPr>
-              <w:t>12</w:t>
-            </w:r>
-            <w:r>
-              <w:rPr>
-                <w:sz w:val="24"/>
-                <w:lang w:eastAsia="en-US"/>
-              </w:rPr>
-              <w:t>.2017</w:t>
+              <w:t>27.11.2017-08.12.2017</w:t>
             </w:r>
           </w:p>
         </w:tc>
@@ -3746,7 +3790,21 @@
                 <w:sz w:val="24"/>
                 <w:lang w:eastAsia="en-US"/>
               </w:rPr>
-              <w:t>Приемка программного обеспечения</w:t>
+              <w:t>Приемка программного обеспе</w:t>
+            </w:r>
+            <w:r>
+              <w:rPr>
+                <w:sz w:val="24"/>
+                <w:lang w:eastAsia="en-US"/>
+              </w:rPr>
+              <w:softHyphen/>
+            </w:r>
+            <w:r>
+              <w:rPr>
+                <w:sz w:val="24"/>
+                <w:lang w:eastAsia="en-US"/>
+              </w:rPr>
+              <w:t>чения</w:t>
             </w:r>
             <w:r>
               <w:rPr>
@@ -3780,42 +3838,7 @@
                 <w:sz w:val="24"/>
                 <w:lang w:eastAsia="en-US"/>
               </w:rPr>
-              <w:t>11</w:t>
-            </w:r>
-            <w:r>
-              <w:rPr>
-                <w:sz w:val="24"/>
-                <w:lang w:eastAsia="en-US"/>
-              </w:rPr>
-              <w:t>.</w:t>
-            </w:r>
-            <w:r>
-              <w:rPr>
-                <w:sz w:val="24"/>
-                <w:lang w:eastAsia="en-US"/>
-              </w:rPr>
-              <w:t>12</w:t>
-            </w:r>
-            <w:r>
-              <w:rPr>
-                <w:sz w:val="24"/>
-                <w:lang w:eastAsia="en-US"/>
-              </w:rPr>
-              <w:t>.2017-</w:t>
-            </w:r>
-            <w:r>
-              <w:rPr>
-                <w:sz w:val="24"/>
-                <w:lang w:eastAsia="en-US"/>
-              </w:rPr>
-              <w:t>22</w:t>
-            </w:r>
-            <w:r>
-              <w:rPr>
-                <w:sz w:val="24"/>
-                <w:lang w:eastAsia="en-US"/>
-              </w:rPr>
-              <w:t>.12.2017</w:t>
+              <w:t>11.12.2017-22.12.2017</w:t>
             </w:r>
           </w:p>
         </w:tc>
@@ -5729,6 +5752,7 @@
   <w:style w:type="character" w:default="1" w:styleId="DefaultParagraphFont">
     <w:name w:val="Default Paragraph Font"/>
     <w:uiPriority w:val="1"/>
+    <w:semiHidden/>
     <w:unhideWhenUsed/>
   </w:style>
   <w:style w:type="table" w:default="1" w:styleId="TableNormal">
@@ -6277,7 +6301,7 @@
 </file>
 
 <file path=customXml/itemProps1.xml><?xml version="1.0" encoding="utf-8"?>
-<ds:datastoreItem xmlns:ds="http://schemas.openxmlformats.org/officeDocument/2006/customXml" ds:itemID="{1398CE2F-B688-4B8C-B62A-F76D4D499322}">
+<ds:datastoreItem xmlns:ds="http://schemas.openxmlformats.org/officeDocument/2006/customXml" ds:itemID="{71137551-F100-4CAA-8154-434C4BF874F2}">
   <ds:schemaRefs>
     <ds:schemaRef ds:uri="http://schemas.openxmlformats.org/officeDocument/2006/bibliography"/>
   </ds:schemaRefs>

--- a/Тех. задание.docx
+++ b/Тех. задание.docx
@@ -1149,16 +1149,33 @@
         <w:pStyle w:val="a"/>
       </w:pPr>
       <w:r>
-        <w:t>обеспечение синхронизации</w:t>
-      </w:r>
-      <w:r>
-        <w:t xml:space="preserve"> выбранных файлов</w:t>
-      </w:r>
-      <w:r>
-        <w:rPr>
-          <w:lang w:val="en-US"/>
-        </w:rPr>
-        <w:t>;</w:t>
+        <w:t>обеспечение синхронизации файлов в течение времени, составляющему (</w:t>
+      </w:r>
+      <w:r>
+        <w:rPr>
+          <w:i/>
+        </w:rPr>
+        <w:t>размер файлов</w:t>
+      </w:r>
+      <w:r>
+        <w:rPr>
+          <w:i/>
+        </w:rPr>
+        <w:t>)</w:t>
+      </w:r>
+      <w:proofErr w:type="gramStart"/>
+      <w:r>
+        <w:rPr>
+          <w:i/>
+        </w:rPr>
+        <w:t>/(</w:t>
+      </w:r>
+      <w:proofErr w:type="gramEnd"/>
+      <w:r>
+        <w:rPr>
+          <w:i/>
+        </w:rPr>
+        <w:t>0.8 * минимальная скорость сетевого соединения участников синхронизации);</w:t>
       </w:r>
     </w:p>
     <w:p>
@@ -1168,6 +1185,8 @@
       <w:r>
         <w:t>выбор файлов/папок для синхронизации;</w:t>
       </w:r>
+      <w:bookmarkStart w:id="13" w:name="_GoBack"/>
+      <w:bookmarkEnd w:id="13"/>
     </w:p>
     <w:p>
       <w:pPr>
@@ -1401,6 +1420,7 @@
           <w:rFonts w:cs="Times New Roman"/>
           <w:szCs w:val="24"/>
         </w:rPr>
+        <w:lastRenderedPageBreak/>
         <w:t xml:space="preserve">тип процессора </w:t>
       </w:r>
       <w:r>
@@ -1441,7 +1461,6 @@
           <w:rFonts w:cs="Times New Roman"/>
           <w:szCs w:val="24"/>
         </w:rPr>
-        <w:lastRenderedPageBreak/>
         <w:t xml:space="preserve">объем </w:t>
       </w:r>
       <w:r>
@@ -2755,7 +2774,15 @@
                 <w:sz w:val="24"/>
                 <w:lang w:eastAsia="en-US"/>
               </w:rPr>
-              <w:t>Внедрение системы контроля версий в процесс разработки программного продукта.</w:t>
+              <w:t xml:space="preserve">Внедрение системы контроля </w:t>
+            </w:r>
+            <w:r>
+              <w:rPr>
+                <w:sz w:val="24"/>
+                <w:lang w:eastAsia="en-US"/>
+              </w:rPr>
+              <w:lastRenderedPageBreak/>
+              <w:t>версий в процесс разработки программного продукта.</w:t>
             </w:r>
           </w:p>
         </w:tc>
@@ -2783,6 +2810,7 @@
                 <w:sz w:val="24"/>
                 <w:lang w:eastAsia="en-US"/>
               </w:rPr>
+              <w:lastRenderedPageBreak/>
               <w:t>02</w:t>
             </w:r>
             <w:r>
@@ -2892,16 +2920,8 @@
                 <w:sz w:val="24"/>
                 <w:lang w:eastAsia="en-US"/>
               </w:rPr>
-              <w:t>Опис</w:t>
-            </w:r>
-            <w:bookmarkStart w:id="13" w:name="_GoBack"/>
-            <w:bookmarkEnd w:id="13"/>
-            <w:r>
-              <w:rPr>
-                <w:sz w:val="24"/>
-                <w:lang w:eastAsia="en-US"/>
-              </w:rPr>
-              <w:t>ание модулей, необходимых для реализации ПО.</w:t>
+              <w:lastRenderedPageBreak/>
+              <w:t>Описание модулей, необходимых для реализации ПО.</w:t>
             </w:r>
           </w:p>
           <w:p>
@@ -2918,7 +2938,6 @@
                 <w:sz w:val="24"/>
                 <w:lang w:eastAsia="en-US"/>
               </w:rPr>
-              <w:lastRenderedPageBreak/>
               <w:t>Репозиторий, обеспечивающий до</w:t>
             </w:r>
             <w:r>
@@ -6301,7 +6320,7 @@
 </file>
 
 <file path=customXml/itemProps1.xml><?xml version="1.0" encoding="utf-8"?>
-<ds:datastoreItem xmlns:ds="http://schemas.openxmlformats.org/officeDocument/2006/customXml" ds:itemID="{71137551-F100-4CAA-8154-434C4BF874F2}">
+<ds:datastoreItem xmlns:ds="http://schemas.openxmlformats.org/officeDocument/2006/customXml" ds:itemID="{587F3F80-E574-4470-9386-65A171A82D82}">
   <ds:schemaRefs>
     <ds:schemaRef ds:uri="http://schemas.openxmlformats.org/officeDocument/2006/bibliography"/>
   </ds:schemaRefs>

--- a/Тех. задание.docx
+++ b/Тех. задание.docx
@@ -1,6 +1,6 @@
 
 <file path=word/document.xml><?xml version="1.0" encoding="utf-8"?>
-<w:document xmlns:wpc="http://schemas.microsoft.com/office/word/2010/wordprocessingCanvas" xmlns:cx="http://schemas.microsoft.com/office/drawing/2014/chartex" xmlns:cx1="http://schemas.microsoft.com/office/drawing/2015/9/8/chartex" xmlns:cx2="http://schemas.microsoft.com/office/drawing/2015/10/21/chartex" xmlns:cx3="http://schemas.microsoft.com/office/drawing/2016/5/9/chartex" xmlns:cx4="http://schemas.microsoft.com/office/drawing/2016/5/10/chartex" xmlns:cx5="http://schemas.microsoft.com/office/drawing/2016/5/11/chartex" xmlns:cx6="http://schemas.microsoft.com/office/drawing/2016/5/12/chartex" xmlns:cx7="http://schemas.microsoft.com/office/drawing/2016/5/13/chartex" xmlns:cx8="http://schemas.microsoft.com/office/drawing/2016/5/14/chartex" xmlns:mc="http://schemas.openxmlformats.org/markup-compatibility/2006" xmlns:aink="http://schemas.microsoft.com/office/drawing/2016/ink" xmlns:am3d="http://schemas.microsoft.com/office/drawing/2017/model3d" xmlns:o="urn:schemas-microsoft-com:office:office" xmlns:r="http://schemas.openxmlformats.org/officeDocument/2006/relationships" xmlns:m="http://schemas.openxmlformats.org/officeDocument/2006/math" xmlns:v="urn:schemas-microsoft-com:vml" xmlns:wp14="http://schemas.microsoft.com/office/word/2010/wordprocessingDrawing" xmlns:wp="http://schemas.openxmlformats.org/drawingml/2006/wordprocessingDrawing" xmlns:w10="urn:schemas-microsoft-com:office:word" xmlns:w="http://schemas.openxmlformats.org/wordprocessingml/2006/main" xmlns:w14="http://schemas.microsoft.com/office/word/2010/wordml" xmlns:w15="http://schemas.microsoft.com/office/word/2012/wordml" xmlns:w16cid="http://schemas.microsoft.com/office/word/2016/wordml/cid" xmlns:w16se="http://schemas.microsoft.com/office/word/2015/wordml/symex" xmlns:wpg="http://schemas.microsoft.com/office/word/2010/wordprocessingGroup" xmlns:wpi="http://schemas.microsoft.com/office/word/2010/wordprocessingInk" xmlns:wne="http://schemas.microsoft.com/office/word/2006/wordml" xmlns:wps="http://schemas.microsoft.com/office/word/2010/wordprocessingShape" mc:Ignorable="w14 w15 w16se w16cid wp14">
+<w:document xmlns:ve="http://schemas.openxmlformats.org/markup-compatibility/2006" xmlns:o="urn:schemas-microsoft-com:office:office" xmlns:r="http://schemas.openxmlformats.org/officeDocument/2006/relationships" xmlns:m="http://schemas.openxmlformats.org/officeDocument/2006/math" xmlns:v="urn:schemas-microsoft-com:vml" xmlns:wp="http://schemas.openxmlformats.org/drawingml/2006/wordprocessingDrawing" xmlns:w10="urn:schemas-microsoft-com:office:word" xmlns:w="http://schemas.openxmlformats.org/wordprocessingml/2006/main" xmlns:wne="http://schemas.microsoft.com/office/word/2006/wordml">
   <w:body>
     <w:tbl>
       <w:tblPr>
@@ -13,7 +13,7 @@
           <w:insideH w:val="single" w:sz="4" w:space="0" w:color="auto"/>
           <w:insideV w:val="single" w:sz="4" w:space="0" w:color="auto"/>
         </w:tblBorders>
-        <w:tblLook w:val="0000" w:firstRow="0" w:lastRow="0" w:firstColumn="0" w:lastColumn="0" w:noHBand="0" w:noVBand="0"/>
+        <w:tblLook w:val="0000"/>
       </w:tblPr>
       <w:tblGrid>
         <w:gridCol w:w="9280"/>
@@ -28,7 +28,7 @@
           </w:tcPr>
           <w:p>
             <w:pPr>
-              <w:pStyle w:val="Title"/>
+              <w:pStyle w:val="a4"/>
               <w:spacing w:before="120"/>
               <w:ind w:left="0" w:firstLine="567"/>
               <w:rPr>
@@ -48,7 +48,7 @@
           </w:p>
           <w:p>
             <w:pPr>
-              <w:pStyle w:val="Title"/>
+              <w:pStyle w:val="a4"/>
               <w:spacing w:before="120"/>
               <w:ind w:left="0" w:firstLine="567"/>
               <w:rPr>
@@ -68,7 +68,7 @@
           </w:p>
           <w:p>
             <w:pPr>
-              <w:pStyle w:val="Title"/>
+              <w:pStyle w:val="a4"/>
               <w:spacing w:before="120"/>
               <w:ind w:left="0" w:firstLine="567"/>
               <w:rPr>
@@ -173,7 +173,7 @@
                 <w:bCs/>
                 <w:szCs w:val="24"/>
               </w:rPr>
-              <w:t>проф</w:t>
+              <w:t>проф._______Гагарина</w:t>
             </w:r>
             <w:proofErr w:type="spellEnd"/>
             <w:r>
@@ -181,7 +181,7 @@
                 <w:bCs/>
                 <w:szCs w:val="24"/>
               </w:rPr>
-              <w:t>._______Гагарина Л.Г.</w:t>
+              <w:t xml:space="preserve"> Л.Г.</w:t>
             </w:r>
           </w:p>
           <w:p>
@@ -198,23 +198,7 @@
                 <w:bCs/>
                 <w:szCs w:val="24"/>
               </w:rPr>
-              <w:t>«_</w:t>
-            </w:r>
-            <w:proofErr w:type="gramStart"/>
-            <w:r>
-              <w:rPr>
-                <w:bCs/>
-                <w:szCs w:val="24"/>
-              </w:rPr>
-              <w:t>_»_</w:t>
-            </w:r>
-            <w:proofErr w:type="gramEnd"/>
-            <w:r>
-              <w:rPr>
-                <w:bCs/>
-                <w:szCs w:val="24"/>
-              </w:rPr>
-              <w:t>________201</w:t>
+              <w:t>«__»_________201</w:t>
             </w:r>
             <w:r>
               <w:rPr>
@@ -637,7 +621,17 @@
           </w:p>
           <w:p>
             <w:pPr>
-              <w:pStyle w:val="a3"/>
+              <w:pStyle w:val="a9"/>
+              <w:ind w:left="0" w:firstLine="567"/>
+              <w:rPr>
+                <w:sz w:val="24"/>
+                <w:szCs w:val="24"/>
+              </w:rPr>
+            </w:pPr>
+          </w:p>
+          <w:p>
+            <w:pPr>
+              <w:pStyle w:val="a9"/>
               <w:ind w:left="0" w:firstLine="567"/>
               <w:rPr>
                 <w:b/>
@@ -679,7 +673,7 @@
     </w:tbl>
     <w:p>
       <w:pPr>
-        <w:pStyle w:val="a2"/>
+        <w:pStyle w:val="a8"/>
         <w:rPr>
           <w:rFonts w:cs="Times New Roman"/>
           <w:b/>
@@ -688,7 +682,7 @@
         </w:rPr>
         <w:sectPr>
           <w:pgSz w:w="11900" w:h="16840"/>
-          <w:pgMar w:top="1440" w:right="1418" w:bottom="1440" w:left="1418" w:header="709" w:footer="709" w:gutter="0"/>
+          <w:pgMar w:top="1440" w:right="1418" w:bottom="851" w:left="1418" w:header="709" w:footer="709" w:gutter="0"/>
           <w:cols w:space="708"/>
         </w:sectPr>
       </w:pPr>
@@ -697,7 +691,7 @@
     </w:p>
     <w:p>
       <w:pPr>
-        <w:pStyle w:val="a2"/>
+        <w:pStyle w:val="a8"/>
         <w:spacing w:line="276" w:lineRule="auto"/>
         <w:rPr>
           <w:rFonts w:cs="Times New Roman"/>
@@ -730,7 +724,7 @@
     </w:p>
     <w:p>
       <w:pPr>
-        <w:pStyle w:val="a0"/>
+        <w:pStyle w:val="a6"/>
         <w:rPr>
           <w:color w:val="auto"/>
         </w:rPr>
@@ -750,7 +744,7 @@
     </w:p>
     <w:p>
       <w:pPr>
-        <w:pStyle w:val="a0"/>
+        <w:pStyle w:val="a6"/>
       </w:pPr>
       <w:r>
         <w:t>Синхронизация</w:t>
@@ -783,7 +777,7 @@
     </w:p>
     <w:p>
       <w:pPr>
-        <w:pStyle w:val="a0"/>
+        <w:pStyle w:val="a6"/>
       </w:pPr>
       <w:r>
         <w:t>В ряде случаев может возникнуть потребность в синхронизации набора файлов между различными ЭВМ, находящимися в одной локальной сети.</w:t>
@@ -794,7 +788,7 @@
     </w:p>
     <w:p>
       <w:pPr>
-        <w:pStyle w:val="a0"/>
+        <w:pStyle w:val="a6"/>
       </w:pPr>
       <w:r>
         <w:t>Решением данной проблемы, будет являться разрабатываемая программа. Существующие прог</w:t>
@@ -808,7 +802,7 @@
     </w:p>
     <w:p>
       <w:pPr>
-        <w:pStyle w:val="a0"/>
+        <w:pStyle w:val="a6"/>
       </w:pPr>
       <w:r>
         <w:t xml:space="preserve">Преимущество данной программы состоит в том, что она сможет работать без подключения к сети Интернет, а также в отсутствии необходимости настройки сервера из-за </w:t>
@@ -822,12 +816,12 @@
     </w:p>
     <w:p>
       <w:pPr>
-        <w:pStyle w:val="a0"/>
-      </w:pPr>
-    </w:p>
-    <w:p>
-      <w:pPr>
-        <w:pStyle w:val="a2"/>
+        <w:pStyle w:val="a6"/>
+      </w:pPr>
+    </w:p>
+    <w:p>
+      <w:pPr>
+        <w:pStyle w:val="a8"/>
         <w:spacing w:line="276" w:lineRule="auto"/>
         <w:rPr>
           <w:rFonts w:cs="Times New Roman"/>
@@ -848,7 +842,7 @@
     </w:p>
     <w:p>
       <w:pPr>
-        <w:pStyle w:val="PlainText"/>
+        <w:pStyle w:val="aa"/>
         <w:numPr>
           <w:ilvl w:val="1"/>
           <w:numId w:val="1"/>
@@ -871,7 +865,7 @@
     </w:p>
     <w:p>
       <w:pPr>
-        <w:pStyle w:val="PlainText"/>
+        <w:pStyle w:val="aa"/>
         <w:numPr>
           <w:ilvl w:val="1"/>
           <w:numId w:val="1"/>
@@ -910,7 +904,7 @@
     </w:p>
     <w:p>
       <w:pPr>
-        <w:pStyle w:val="BodyText2"/>
+        <w:pStyle w:val="20"/>
         <w:numPr>
           <w:ilvl w:val="1"/>
           <w:numId w:val="1"/>
@@ -975,7 +969,7 @@
     </w:p>
     <w:p>
       <w:pPr>
-        <w:pStyle w:val="BodyText2"/>
+        <w:pStyle w:val="20"/>
         <w:numPr>
           <w:ilvl w:val="1"/>
           <w:numId w:val="1"/>
@@ -996,7 +990,7 @@
     </w:p>
     <w:p>
       <w:pPr>
-        <w:pStyle w:val="BodyText2"/>
+        <w:pStyle w:val="20"/>
         <w:spacing w:line="276" w:lineRule="auto"/>
         <w:ind w:left="720" w:firstLine="0"/>
         <w:rPr>
@@ -1007,7 +1001,7 @@
     </w:p>
     <w:p>
       <w:pPr>
-        <w:pStyle w:val="a2"/>
+        <w:pStyle w:val="a8"/>
         <w:spacing w:line="276" w:lineRule="auto"/>
         <w:rPr>
           <w:rFonts w:cs="Times New Roman"/>
@@ -1048,7 +1042,7 @@
     </w:p>
     <w:p>
       <w:pPr>
-        <w:pStyle w:val="a0"/>
+        <w:pStyle w:val="a6"/>
       </w:pPr>
       <w:r>
         <w:t xml:space="preserve">Программа предназначена для </w:t>
@@ -1065,12 +1059,12 @@
     </w:p>
     <w:p>
       <w:pPr>
-        <w:pStyle w:val="a0"/>
-      </w:pPr>
-    </w:p>
-    <w:p>
-      <w:pPr>
-        <w:pStyle w:val="a2"/>
+        <w:pStyle w:val="a6"/>
+      </w:pPr>
+    </w:p>
+    <w:p>
+      <w:pPr>
+        <w:pStyle w:val="a8"/>
         <w:spacing w:line="240" w:lineRule="auto"/>
         <w:rPr>
           <w:rFonts w:cs="Times New Roman"/>
@@ -1091,7 +1085,7 @@
     </w:p>
     <w:p>
       <w:pPr>
-        <w:pStyle w:val="PlainText"/>
+        <w:pStyle w:val="aa"/>
         <w:numPr>
           <w:ilvl w:val="1"/>
           <w:numId w:val="2"/>
@@ -1149,33 +1143,13 @@
         <w:pStyle w:val="a"/>
       </w:pPr>
       <w:r>
-        <w:t>обеспечение синхронизации файлов в течение времени, составляющему (</w:t>
+        <w:t>обеспечение синхронизации файлов</w:t>
       </w:r>
       <w:r>
         <w:rPr>
           <w:i/>
         </w:rPr>
-        <w:t>размер файлов</w:t>
-      </w:r>
-      <w:r>
-        <w:rPr>
-          <w:i/>
-        </w:rPr>
-        <w:t>)</w:t>
-      </w:r>
-      <w:proofErr w:type="gramStart"/>
-      <w:r>
-        <w:rPr>
-          <w:i/>
-        </w:rPr>
-        <w:t>/(</w:t>
-      </w:r>
-      <w:proofErr w:type="gramEnd"/>
-      <w:r>
-        <w:rPr>
-          <w:i/>
-        </w:rPr>
-        <w:t>0.8 * минимальная скорость сетевого соединения участников синхронизации);</w:t>
+        <w:t>;</w:t>
       </w:r>
     </w:p>
     <w:p>
@@ -1240,7 +1214,7 @@
     </w:p>
     <w:p>
       <w:pPr>
-        <w:pStyle w:val="a0"/>
+        <w:pStyle w:val="a6"/>
         <w:rPr>
           <w:color w:val="FF0000"/>
         </w:rPr>
@@ -1263,7 +1237,7 @@
     </w:p>
     <w:p>
       <w:pPr>
-        <w:pStyle w:val="PlainText"/>
+        <w:pStyle w:val="aa"/>
         <w:numPr>
           <w:ilvl w:val="1"/>
           <w:numId w:val="2"/>
@@ -1290,7 +1264,7 @@
     </w:p>
     <w:p>
       <w:pPr>
-        <w:pStyle w:val="a0"/>
+        <w:pStyle w:val="a6"/>
         <w:numPr>
           <w:ilvl w:val="0"/>
           <w:numId w:val="10"/>
@@ -1309,7 +1283,7 @@
     </w:p>
     <w:p>
       <w:pPr>
-        <w:pStyle w:val="a0"/>
+        <w:pStyle w:val="a6"/>
         <w:numPr>
           <w:ilvl w:val="0"/>
           <w:numId w:val="10"/>
@@ -1334,7 +1308,7 @@
     </w:p>
     <w:p>
       <w:pPr>
-        <w:pStyle w:val="a0"/>
+        <w:pStyle w:val="a6"/>
         <w:numPr>
           <w:ilvl w:val="0"/>
           <w:numId w:val="10"/>
@@ -1365,7 +1339,7 @@
     </w:p>
     <w:p>
       <w:pPr>
-        <w:pStyle w:val="PlainText"/>
+        <w:pStyle w:val="aa"/>
         <w:numPr>
           <w:ilvl w:val="1"/>
           <w:numId w:val="2"/>
@@ -1392,7 +1366,7 @@
     </w:p>
     <w:p>
       <w:pPr>
-        <w:pStyle w:val="a0"/>
+        <w:pStyle w:val="a6"/>
       </w:pPr>
       <w:r>
         <w:t>Система должна работать на IBM совместимых персональных компьютерах.</w:t>
@@ -1400,7 +1374,7 @@
     </w:p>
     <w:p>
       <w:pPr>
-        <w:pStyle w:val="a0"/>
+        <w:pStyle w:val="a6"/>
         <w:spacing w:before="120"/>
       </w:pPr>
       <w:r>
@@ -1420,47 +1394,47 @@
           <w:rFonts w:cs="Times New Roman"/>
           <w:szCs w:val="24"/>
         </w:rPr>
+        <w:t xml:space="preserve">тип процессора </w:t>
+      </w:r>
+      <w:r>
+        <w:rPr>
+          <w:rFonts w:cs="Times New Roman"/>
+          <w:szCs w:val="24"/>
+        </w:rPr>
+        <w:t xml:space="preserve"> – </w:t>
+      </w:r>
+      <w:proofErr w:type="spellStart"/>
+      <w:r>
+        <w:rPr>
+          <w:rFonts w:cs="Times New Roman"/>
+          <w:szCs w:val="24"/>
+        </w:rPr>
+        <w:t>Pentium</w:t>
+      </w:r>
+      <w:proofErr w:type="spellEnd"/>
+      <w:r>
+        <w:rPr>
+          <w:rFonts w:cs="Times New Roman"/>
+          <w:szCs w:val="24"/>
+        </w:rPr>
+        <w:t xml:space="preserve"> и выше;</w:t>
+      </w:r>
+    </w:p>
+    <w:p>
+      <w:pPr>
+        <w:pStyle w:val="a"/>
+        <w:rPr>
+          <w:rFonts w:cs="Times New Roman"/>
+          <w:color w:val="auto"/>
+          <w:szCs w:val="24"/>
+        </w:rPr>
+      </w:pPr>
+      <w:r>
+        <w:rPr>
+          <w:rFonts w:cs="Times New Roman"/>
+          <w:szCs w:val="24"/>
+        </w:rPr>
         <w:lastRenderedPageBreak/>
-        <w:t xml:space="preserve">тип процессора </w:t>
-      </w:r>
-      <w:r>
-        <w:rPr>
-          <w:rFonts w:cs="Times New Roman"/>
-          <w:szCs w:val="24"/>
-        </w:rPr>
-        <w:t xml:space="preserve"> – </w:t>
-      </w:r>
-      <w:proofErr w:type="spellStart"/>
-      <w:r>
-        <w:rPr>
-          <w:rFonts w:cs="Times New Roman"/>
-          <w:szCs w:val="24"/>
-        </w:rPr>
-        <w:t>Pentium</w:t>
-      </w:r>
-      <w:proofErr w:type="spellEnd"/>
-      <w:r>
-        <w:rPr>
-          <w:rFonts w:cs="Times New Roman"/>
-          <w:szCs w:val="24"/>
-        </w:rPr>
-        <w:t xml:space="preserve"> и выше;</w:t>
-      </w:r>
-    </w:p>
-    <w:p>
-      <w:pPr>
-        <w:pStyle w:val="a"/>
-        <w:rPr>
-          <w:rFonts w:cs="Times New Roman"/>
-          <w:color w:val="auto"/>
-          <w:szCs w:val="24"/>
-        </w:rPr>
-      </w:pPr>
-      <w:r>
-        <w:rPr>
-          <w:rFonts w:cs="Times New Roman"/>
-          <w:szCs w:val="24"/>
-        </w:rPr>
         <w:t xml:space="preserve">объем </w:t>
       </w:r>
       <w:r>
@@ -1788,7 +1762,7 @@
     </w:p>
     <w:p>
       <w:pPr>
-        <w:pStyle w:val="PlainText"/>
+        <w:pStyle w:val="aa"/>
         <w:numPr>
           <w:ilvl w:val="1"/>
           <w:numId w:val="2"/>
@@ -1811,7 +1785,7 @@
     </w:p>
     <w:p>
       <w:pPr>
-        <w:pStyle w:val="a0"/>
+        <w:pStyle w:val="a6"/>
         <w:rPr>
           <w:color w:val="FF0000"/>
         </w:rPr>
@@ -1842,12 +1816,12 @@
     </w:p>
     <w:p>
       <w:pPr>
-        <w:pStyle w:val="a0"/>
-      </w:pPr>
-    </w:p>
-    <w:p>
-      <w:pPr>
-        <w:pStyle w:val="a2"/>
+        <w:pStyle w:val="a6"/>
+      </w:pPr>
+    </w:p>
+    <w:p>
+      <w:pPr>
+        <w:pStyle w:val="a8"/>
         <w:spacing w:line="276" w:lineRule="auto"/>
         <w:rPr>
           <w:rFonts w:cs="Times New Roman"/>
@@ -1868,7 +1842,7 @@
     </w:p>
     <w:p>
       <w:pPr>
-        <w:pStyle w:val="PlainText"/>
+        <w:pStyle w:val="aa"/>
         <w:numPr>
           <w:ilvl w:val="1"/>
           <w:numId w:val="3"/>
@@ -1891,7 +1865,7 @@
     </w:p>
     <w:p>
       <w:pPr>
-        <w:pStyle w:val="PlainText"/>
+        <w:pStyle w:val="aa"/>
         <w:numPr>
           <w:ilvl w:val="1"/>
           <w:numId w:val="3"/>
@@ -1938,7 +1912,7 @@
     </w:p>
     <w:p>
       <w:pPr>
-        <w:pStyle w:val="PlainText"/>
+        <w:pStyle w:val="aa"/>
         <w:numPr>
           <w:ilvl w:val="1"/>
           <w:numId w:val="3"/>
@@ -1999,7 +1973,7 @@
     </w:p>
     <w:p>
       <w:pPr>
-        <w:pStyle w:val="PlainText"/>
+        <w:pStyle w:val="aa"/>
         <w:spacing w:line="240" w:lineRule="auto"/>
         <w:ind w:left="0" w:firstLine="0"/>
         <w:jc w:val="center"/>
@@ -2013,7 +1987,7 @@
     </w:p>
     <w:p>
       <w:pPr>
-        <w:pStyle w:val="PlainText"/>
+        <w:pStyle w:val="aa"/>
         <w:spacing w:line="240" w:lineRule="auto"/>
         <w:ind w:left="0" w:firstLine="0"/>
         <w:jc w:val="center"/>
@@ -2045,7 +2019,7 @@
     </w:p>
     <w:p>
       <w:pPr>
-        <w:pStyle w:val="a0"/>
+        <w:pStyle w:val="a6"/>
       </w:pPr>
       <w:r>
         <w:t>Эффективность системы определяется удобством использования системы для пользователя, а также экономической выгодой, полученной от внедрения программного комплекса.</w:t>
@@ -2053,7 +2027,7 @@
     </w:p>
     <w:p>
       <w:pPr>
-        <w:pStyle w:val="a2"/>
+        <w:pStyle w:val="a8"/>
         <w:rPr>
           <w:rFonts w:cs="Times New Roman"/>
           <w:b/>
@@ -2064,7 +2038,7 @@
     </w:p>
     <w:p>
       <w:pPr>
-        <w:pStyle w:val="a2"/>
+        <w:pStyle w:val="a8"/>
         <w:rPr>
           <w:rFonts w:cs="Times New Roman"/>
           <w:b/>
@@ -2084,7 +2058,7 @@
     </w:p>
     <w:p>
       <w:pPr>
-        <w:pStyle w:val="a0"/>
+        <w:pStyle w:val="a6"/>
       </w:pPr>
       <w:r>
         <w:t>После передачи Исполнителем отдельного функционального модуля программы Заказчику, последний имеет право тестировать модуль в течении 7 дней. После тестирования Заказчик должен принять работу по данному этапу или в письменном виде изложить причину отказа принятия. В случае обоснованного отказа Исполнитель обязуется доработать модуль.</w:t>
@@ -2092,12 +2066,12 @@
     </w:p>
     <w:p>
       <w:pPr>
-        <w:pStyle w:val="a0"/>
-      </w:pPr>
-    </w:p>
-    <w:p>
-      <w:pPr>
-        <w:pStyle w:val="a0"/>
+        <w:pStyle w:val="a6"/>
+      </w:pPr>
+    </w:p>
+    <w:p>
+      <w:pPr>
+        <w:pStyle w:val="a6"/>
         <w:jc w:val="center"/>
         <w:rPr>
           <w:b/>
@@ -2112,7 +2086,7 @@
     </w:p>
     <w:p>
       <w:pPr>
-        <w:pStyle w:val="a0"/>
+        <w:pStyle w:val="a6"/>
         <w:jc w:val="center"/>
         <w:rPr>
           <w:b/>
@@ -2121,7 +2095,7 @@
     </w:p>
     <w:p>
       <w:pPr>
-        <w:pStyle w:val="PlainText"/>
+        <w:pStyle w:val="aa"/>
         <w:spacing w:line="240" w:lineRule="auto"/>
         <w:ind w:left="0" w:firstLine="0"/>
         <w:rPr>
@@ -2144,7 +2118,7 @@
           <w:insideV w:val="single" w:sz="4" w:space="0" w:color="auto"/>
         </w:tblBorders>
         <w:tblLayout w:type="fixed"/>
-        <w:tblLook w:val="04A0" w:firstRow="1" w:lastRow="0" w:firstColumn="1" w:lastColumn="0" w:noHBand="0" w:noVBand="1"/>
+        <w:tblLook w:val="04A0"/>
       </w:tblPr>
       <w:tblGrid>
         <w:gridCol w:w="733"/>
@@ -2170,7 +2144,7 @@
           </w:tcPr>
           <w:p>
             <w:pPr>
-              <w:pStyle w:val="a4"/>
+              <w:pStyle w:val="ad"/>
               <w:ind w:left="-12" w:right="-103"/>
               <w:rPr>
                 <w:sz w:val="24"/>
@@ -2199,7 +2173,7 @@
           </w:tcPr>
           <w:p>
             <w:pPr>
-              <w:pStyle w:val="a4"/>
+              <w:pStyle w:val="ad"/>
               <w:rPr>
                 <w:sz w:val="24"/>
                 <w:lang w:eastAsia="en-US"/>
@@ -2227,7 +2201,7 @@
           </w:tcPr>
           <w:p>
             <w:pPr>
-              <w:pStyle w:val="a4"/>
+              <w:pStyle w:val="ad"/>
               <w:rPr>
                 <w:sz w:val="24"/>
                 <w:lang w:eastAsia="en-US"/>
@@ -2255,7 +2229,7 @@
           </w:tcPr>
           <w:p>
             <w:pPr>
-              <w:pStyle w:val="a4"/>
+              <w:pStyle w:val="ad"/>
               <w:rPr>
                 <w:sz w:val="24"/>
                 <w:lang w:eastAsia="en-US"/>
@@ -2288,7 +2262,7 @@
           </w:tcPr>
           <w:p>
             <w:pPr>
-              <w:pStyle w:val="a4"/>
+              <w:pStyle w:val="ad"/>
               <w:numPr>
                 <w:ilvl w:val="0"/>
                 <w:numId w:val="12"/>
@@ -2363,7 +2337,7 @@
           </w:tcPr>
           <w:p>
             <w:pPr>
-              <w:pStyle w:val="a4"/>
+              <w:pStyle w:val="ad"/>
               <w:rPr>
                 <w:sz w:val="24"/>
                 <w:lang w:eastAsia="en-US"/>
@@ -2439,7 +2413,7 @@
           </w:tcPr>
           <w:p>
             <w:pPr>
-              <w:pStyle w:val="a4"/>
+              <w:pStyle w:val="ad"/>
               <w:numPr>
                 <w:ilvl w:val="0"/>
                 <w:numId w:val="12"/>
@@ -2511,7 +2485,7 @@
           </w:tcPr>
           <w:p>
             <w:pPr>
-              <w:pStyle w:val="a4"/>
+              <w:pStyle w:val="ad"/>
               <w:rPr>
                 <w:sz w:val="24"/>
                 <w:lang w:eastAsia="en-US"/>
@@ -2721,7 +2695,7 @@
           </w:tcPr>
           <w:p>
             <w:pPr>
-              <w:pStyle w:val="a4"/>
+              <w:pStyle w:val="ad"/>
               <w:numPr>
                 <w:ilvl w:val="0"/>
                 <w:numId w:val="12"/>
@@ -2774,15 +2748,7 @@
                 <w:sz w:val="24"/>
                 <w:lang w:eastAsia="en-US"/>
               </w:rPr>
-              <w:t xml:space="preserve">Внедрение системы контроля </w:t>
-            </w:r>
-            <w:r>
-              <w:rPr>
-                <w:sz w:val="24"/>
-                <w:lang w:eastAsia="en-US"/>
-              </w:rPr>
-              <w:lastRenderedPageBreak/>
-              <w:t>версий в процесс разработки программного продукта.</w:t>
+              <w:t>Внедрение системы контроля версий в процесс разработки программного продукта.</w:t>
             </w:r>
           </w:p>
         </w:tc>
@@ -2799,18 +2765,17 @@
           </w:tcPr>
           <w:p>
             <w:pPr>
-              <w:pStyle w:val="a4"/>
-              <w:rPr>
-                <w:sz w:val="24"/>
-                <w:lang w:eastAsia="en-US"/>
-              </w:rPr>
-            </w:pPr>
-            <w:r>
-              <w:rPr>
-                <w:sz w:val="24"/>
-                <w:lang w:eastAsia="en-US"/>
-              </w:rPr>
-              <w:lastRenderedPageBreak/>
+              <w:pStyle w:val="ad"/>
+              <w:rPr>
+                <w:sz w:val="24"/>
+                <w:lang w:eastAsia="en-US"/>
+              </w:rPr>
+            </w:pPr>
+            <w:r>
+              <w:rPr>
+                <w:sz w:val="24"/>
+                <w:lang w:eastAsia="en-US"/>
+              </w:rPr>
               <w:t>02</w:t>
             </w:r>
             <w:r>
@@ -2920,7 +2885,6 @@
                 <w:sz w:val="24"/>
                 <w:lang w:eastAsia="en-US"/>
               </w:rPr>
-              <w:lastRenderedPageBreak/>
               <w:t>Описание модулей, необходимых для реализации ПО.</w:t>
             </w:r>
           </w:p>
@@ -2938,6 +2902,7 @@
                 <w:sz w:val="24"/>
                 <w:lang w:eastAsia="en-US"/>
               </w:rPr>
+              <w:lastRenderedPageBreak/>
               <w:t>Репозиторий, обеспечивающий до</w:t>
             </w:r>
             <w:r>
@@ -2974,7 +2939,7 @@
           </w:tcPr>
           <w:p>
             <w:pPr>
-              <w:pStyle w:val="a4"/>
+              <w:pStyle w:val="ad"/>
               <w:numPr>
                 <w:ilvl w:val="0"/>
                 <w:numId w:val="12"/>
@@ -3054,7 +3019,7 @@
           </w:tcPr>
           <w:p>
             <w:pPr>
-              <w:pStyle w:val="a4"/>
+              <w:pStyle w:val="ad"/>
               <w:rPr>
                 <w:sz w:val="24"/>
                 <w:lang w:eastAsia="en-US"/>
@@ -3163,7 +3128,7 @@
           </w:tcPr>
           <w:p>
             <w:pPr>
-              <w:pStyle w:val="a4"/>
+              <w:pStyle w:val="ad"/>
               <w:numPr>
                 <w:ilvl w:val="0"/>
                 <w:numId w:val="12"/>
@@ -3336,7 +3301,7 @@
           </w:tcPr>
           <w:p>
             <w:pPr>
-              <w:pStyle w:val="a4"/>
+              <w:pStyle w:val="ad"/>
               <w:rPr>
                 <w:sz w:val="24"/>
                 <w:lang w:eastAsia="en-US"/>
@@ -3438,7 +3403,7 @@
           </w:tcPr>
           <w:p>
             <w:pPr>
-              <w:pStyle w:val="a4"/>
+              <w:pStyle w:val="ad"/>
               <w:numPr>
                 <w:ilvl w:val="0"/>
                 <w:numId w:val="12"/>
@@ -3490,7 +3455,7 @@
           </w:tcPr>
           <w:p>
             <w:pPr>
-              <w:pStyle w:val="a4"/>
+              <w:pStyle w:val="ad"/>
               <w:rPr>
                 <w:sz w:val="24"/>
                 <w:lang w:eastAsia="en-US"/>
@@ -3573,7 +3538,7 @@
           </w:tcPr>
           <w:p>
             <w:pPr>
-              <w:pStyle w:val="a4"/>
+              <w:pStyle w:val="ad"/>
               <w:numPr>
                 <w:ilvl w:val="0"/>
                 <w:numId w:val="12"/>
@@ -3671,7 +3636,7 @@
           </w:tcPr>
           <w:p>
             <w:pPr>
-              <w:pStyle w:val="a4"/>
+              <w:pStyle w:val="ad"/>
               <w:rPr>
                 <w:sz w:val="24"/>
                 <w:lang w:eastAsia="en-US"/>
@@ -3773,7 +3738,7 @@
           </w:tcPr>
           <w:p>
             <w:pPr>
-              <w:pStyle w:val="a4"/>
+              <w:pStyle w:val="ad"/>
               <w:numPr>
                 <w:ilvl w:val="0"/>
                 <w:numId w:val="12"/>
@@ -3846,7 +3811,7 @@
           </w:tcPr>
           <w:p>
             <w:pPr>
-              <w:pStyle w:val="a4"/>
+              <w:pStyle w:val="ad"/>
               <w:rPr>
                 <w:sz w:val="24"/>
                 <w:lang w:eastAsia="en-US"/>
@@ -3934,7 +3899,7 @@
     </w:tbl>
     <w:p>
       <w:pPr>
-        <w:pStyle w:val="PlainText"/>
+        <w:pStyle w:val="aa"/>
         <w:spacing w:line="240" w:lineRule="auto"/>
         <w:ind w:left="0" w:firstLine="0"/>
         <w:rPr>
@@ -3955,8 +3920,8 @@
 </file>
 
 <file path=word/numbering.xml><?xml version="1.0" encoding="utf-8"?>
-<w:numbering xmlns:wpc="http://schemas.microsoft.com/office/word/2010/wordprocessingCanvas" xmlns:cx="http://schemas.microsoft.com/office/drawing/2014/chartex" xmlns:cx1="http://schemas.microsoft.com/office/drawing/2015/9/8/chartex" xmlns:cx2="http://schemas.microsoft.com/office/drawing/2015/10/21/chartex" xmlns:cx3="http://schemas.microsoft.com/office/drawing/2016/5/9/chartex" xmlns:cx4="http://schemas.microsoft.com/office/drawing/2016/5/10/chartex" xmlns:cx5="http://schemas.microsoft.com/office/drawing/2016/5/11/chartex" xmlns:cx6="http://schemas.microsoft.com/office/drawing/2016/5/12/chartex" xmlns:cx7="http://schemas.microsoft.com/office/drawing/2016/5/13/chartex" xmlns:cx8="http://schemas.microsoft.com/office/drawing/2016/5/14/chartex" xmlns:mc="http://schemas.openxmlformats.org/markup-compatibility/2006" xmlns:aink="http://schemas.microsoft.com/office/drawing/2016/ink" xmlns:am3d="http://schemas.microsoft.com/office/drawing/2017/model3d" xmlns:o="urn:schemas-microsoft-com:office:office" xmlns:r="http://schemas.openxmlformats.org/officeDocument/2006/relationships" xmlns:m="http://schemas.openxmlformats.org/officeDocument/2006/math" xmlns:v="urn:schemas-microsoft-com:vml" xmlns:wp14="http://schemas.microsoft.com/office/word/2010/wordprocessingDrawing" xmlns:wp="http://schemas.openxmlformats.org/drawingml/2006/wordprocessingDrawing" xmlns:w10="urn:schemas-microsoft-com:office:word" xmlns:w="http://schemas.openxmlformats.org/wordprocessingml/2006/main" xmlns:w14="http://schemas.microsoft.com/office/word/2010/wordml" xmlns:w15="http://schemas.microsoft.com/office/word/2012/wordml" xmlns:w16cid="http://schemas.microsoft.com/office/word/2016/wordml/cid" xmlns:w16se="http://schemas.microsoft.com/office/word/2015/wordml/symex" xmlns:wpg="http://schemas.microsoft.com/office/word/2010/wordprocessingGroup" xmlns:wpi="http://schemas.microsoft.com/office/word/2010/wordprocessingInk" xmlns:wne="http://schemas.microsoft.com/office/word/2006/wordml" xmlns:wps="http://schemas.microsoft.com/office/word/2010/wordprocessingShape" mc:Ignorable="w14 w15 w16se w16cid wp14">
-  <w:abstractNum w:abstractNumId="0" w15:restartNumberingAfterBreak="0">
+<w:numbering xmlns:ve="http://schemas.openxmlformats.org/markup-compatibility/2006" xmlns:o="urn:schemas-microsoft-com:office:office" xmlns:r="http://schemas.openxmlformats.org/officeDocument/2006/relationships" xmlns:m="http://schemas.openxmlformats.org/officeDocument/2006/math" xmlns:v="urn:schemas-microsoft-com:vml" xmlns:wp="http://schemas.openxmlformats.org/drawingml/2006/wordprocessingDrawing" xmlns:w10="urn:schemas-microsoft-com:office:word" xmlns:w="http://schemas.openxmlformats.org/wordprocessingml/2006/main" xmlns:wne="http://schemas.microsoft.com/office/word/2006/wordml">
+  <w:abstractNum w:abstractNumId="0">
     <w:nsid w:val="07C2478B"/>
     <w:multiLevelType w:val="hybridMultilevel"/>
     <w:tmpl w:val="BFC6AB34"/>
@@ -4069,7 +4034,7 @@
       </w:rPr>
     </w:lvl>
   </w:abstractNum>
-  <w:abstractNum w:abstractNumId="1" w15:restartNumberingAfterBreak="0">
+  <w:abstractNum w:abstractNumId="1">
     <w:nsid w:val="121B3AE2"/>
     <w:multiLevelType w:val="hybridMultilevel"/>
     <w:tmpl w:val="45CC271C"/>
@@ -4182,7 +4147,7 @@
       </w:rPr>
     </w:lvl>
   </w:abstractNum>
-  <w:abstractNum w:abstractNumId="2" w15:restartNumberingAfterBreak="0">
+  <w:abstractNum w:abstractNumId="2">
     <w:nsid w:val="140424B1"/>
     <w:multiLevelType w:val="hybridMultilevel"/>
     <w:tmpl w:val="49F6B38C"/>
@@ -4271,7 +4236,7 @@
       </w:pPr>
     </w:lvl>
   </w:abstractNum>
-  <w:abstractNum w:abstractNumId="3" w15:restartNumberingAfterBreak="0">
+  <w:abstractNum w:abstractNumId="3">
     <w:nsid w:val="451C0307"/>
     <w:multiLevelType w:val="multilevel"/>
     <w:tmpl w:val="64AC8EE0"/>
@@ -4411,7 +4376,7 @@
       </w:rPr>
     </w:lvl>
   </w:abstractNum>
-  <w:abstractNum w:abstractNumId="4" w15:restartNumberingAfterBreak="0">
+  <w:abstractNum w:abstractNumId="4">
     <w:nsid w:val="5094157C"/>
     <w:multiLevelType w:val="hybridMultilevel"/>
     <w:tmpl w:val="E9BA1660"/>
@@ -4524,7 +4489,7 @@
       </w:rPr>
     </w:lvl>
   </w:abstractNum>
-  <w:abstractNum w:abstractNumId="5" w15:restartNumberingAfterBreak="0">
+  <w:abstractNum w:abstractNumId="5">
     <w:nsid w:val="547F63F0"/>
     <w:multiLevelType w:val="hybridMultilevel"/>
     <w:tmpl w:val="6FEAE380"/>
@@ -4610,7 +4575,7 @@
       </w:pPr>
     </w:lvl>
   </w:abstractNum>
-  <w:abstractNum w:abstractNumId="6" w15:restartNumberingAfterBreak="0">
+  <w:abstractNum w:abstractNumId="6">
     <w:nsid w:val="55992935"/>
     <w:multiLevelType w:val="multilevel"/>
     <w:tmpl w:val="8C669990"/>
@@ -4750,7 +4715,7 @@
       </w:rPr>
     </w:lvl>
   </w:abstractNum>
-  <w:abstractNum w:abstractNumId="7" w15:restartNumberingAfterBreak="0">
+  <w:abstractNum w:abstractNumId="7">
     <w:nsid w:val="562C1A13"/>
     <w:multiLevelType w:val="hybridMultilevel"/>
     <w:tmpl w:val="9D66E1B8"/>
@@ -4839,7 +4804,7 @@
       </w:pPr>
     </w:lvl>
   </w:abstractNum>
-  <w:abstractNum w:abstractNumId="8" w15:restartNumberingAfterBreak="0">
+  <w:abstractNum w:abstractNumId="8">
     <w:nsid w:val="58A73652"/>
     <w:multiLevelType w:val="multilevel"/>
     <w:tmpl w:val="4664F08C"/>
@@ -4979,7 +4944,7 @@
       </w:rPr>
     </w:lvl>
   </w:abstractNum>
-  <w:abstractNum w:abstractNumId="9" w15:restartNumberingAfterBreak="0">
+  <w:abstractNum w:abstractNumId="9">
     <w:nsid w:val="6445744B"/>
     <w:multiLevelType w:val="hybridMultilevel"/>
     <w:tmpl w:val="841CB152"/>
@@ -5065,7 +5030,7 @@
       </w:pPr>
     </w:lvl>
   </w:abstractNum>
-  <w:abstractNum w:abstractNumId="10" w15:restartNumberingAfterBreak="0">
+  <w:abstractNum w:abstractNumId="10">
     <w:nsid w:val="6B3A5C78"/>
     <w:multiLevelType w:val="hybridMultilevel"/>
     <w:tmpl w:val="EF80B8A8"/>
@@ -5180,7 +5145,7 @@
       </w:rPr>
     </w:lvl>
   </w:abstractNum>
-  <w:abstractNum w:abstractNumId="11" w15:restartNumberingAfterBreak="0">
+  <w:abstractNum w:abstractNumId="11">
     <w:nsid w:val="77C17CE2"/>
     <w:multiLevelType w:val="multilevel"/>
     <w:tmpl w:val="B5DC4FFC"/>
@@ -5360,7 +5325,7 @@
 </file>
 
 <file path=word/styles.xml><?xml version="1.0" encoding="utf-8"?>
-<w:styles xmlns:mc="http://schemas.openxmlformats.org/markup-compatibility/2006" xmlns:r="http://schemas.openxmlformats.org/officeDocument/2006/relationships" xmlns:w="http://schemas.openxmlformats.org/wordprocessingml/2006/main" xmlns:w14="http://schemas.microsoft.com/office/word/2010/wordml" xmlns:w15="http://schemas.microsoft.com/office/word/2012/wordml" xmlns:w16cid="http://schemas.microsoft.com/office/word/2016/wordml/cid" xmlns:w16se="http://schemas.microsoft.com/office/word/2015/wordml/symex" mc:Ignorable="w14 w15 w16se w16cid">
+<w:styles xmlns:r="http://schemas.openxmlformats.org/officeDocument/2006/relationships" xmlns:w="http://schemas.openxmlformats.org/wordprocessingml/2006/main">
   <w:docDefaults>
     <w:rPrDefault>
       <w:rPr>
@@ -5376,384 +5341,148 @@
       </w:pPr>
     </w:pPrDefault>
   </w:docDefaults>
-  <w:latentStyles w:defLockedState="0" w:defUIPriority="99" w:defSemiHidden="0" w:defUnhideWhenUsed="0" w:defQFormat="0" w:count="375">
-    <w:lsdException w:name="Normal" w:uiPriority="0" w:qFormat="1"/>
-    <w:lsdException w:name="heading 1" w:uiPriority="9" w:qFormat="1"/>
-    <w:lsdException w:name="heading 2" w:semiHidden="1" w:uiPriority="9" w:unhideWhenUsed="1" w:qFormat="1"/>
-    <w:lsdException w:name="heading 3" w:semiHidden="1" w:uiPriority="9" w:unhideWhenUsed="1" w:qFormat="1"/>
-    <w:lsdException w:name="heading 4" w:semiHidden="1" w:uiPriority="9" w:unhideWhenUsed="1" w:qFormat="1"/>
-    <w:lsdException w:name="heading 5" w:semiHidden="1" w:uiPriority="9" w:unhideWhenUsed="1" w:qFormat="1"/>
-    <w:lsdException w:name="heading 6" w:semiHidden="1" w:uiPriority="9" w:unhideWhenUsed="1" w:qFormat="1"/>
-    <w:lsdException w:name="heading 7" w:semiHidden="1" w:uiPriority="9" w:unhideWhenUsed="1" w:qFormat="1"/>
-    <w:lsdException w:name="heading 8" w:semiHidden="1" w:uiPriority="9" w:unhideWhenUsed="1" w:qFormat="1"/>
-    <w:lsdException w:name="heading 9" w:semiHidden="1" w:uiPriority="9" w:unhideWhenUsed="1" w:qFormat="1"/>
-    <w:lsdException w:name="index 1" w:semiHidden="1" w:unhideWhenUsed="1"/>
-    <w:lsdException w:name="index 2" w:semiHidden="1" w:unhideWhenUsed="1"/>
-    <w:lsdException w:name="index 3" w:semiHidden="1" w:unhideWhenUsed="1"/>
-    <w:lsdException w:name="index 4" w:semiHidden="1" w:unhideWhenUsed="1"/>
-    <w:lsdException w:name="index 5" w:semiHidden="1" w:unhideWhenUsed="1"/>
-    <w:lsdException w:name="index 6" w:semiHidden="1" w:unhideWhenUsed="1"/>
-    <w:lsdException w:name="index 7" w:semiHidden="1" w:unhideWhenUsed="1"/>
-    <w:lsdException w:name="index 8" w:semiHidden="1" w:unhideWhenUsed="1"/>
-    <w:lsdException w:name="index 9" w:semiHidden="1" w:unhideWhenUsed="1"/>
-    <w:lsdException w:name="toc 1" w:semiHidden="1" w:uiPriority="39" w:unhideWhenUsed="1"/>
-    <w:lsdException w:name="toc 2" w:semiHidden="1" w:uiPriority="39" w:unhideWhenUsed="1"/>
-    <w:lsdException w:name="toc 3" w:semiHidden="1" w:uiPriority="39" w:unhideWhenUsed="1"/>
-    <w:lsdException w:name="toc 4" w:semiHidden="1" w:uiPriority="39" w:unhideWhenUsed="1"/>
-    <w:lsdException w:name="toc 5" w:semiHidden="1" w:uiPriority="39" w:unhideWhenUsed="1"/>
-    <w:lsdException w:name="toc 6" w:semiHidden="1" w:uiPriority="39" w:unhideWhenUsed="1"/>
-    <w:lsdException w:name="toc 7" w:semiHidden="1" w:uiPriority="39" w:unhideWhenUsed="1"/>
-    <w:lsdException w:name="toc 8" w:semiHidden="1" w:uiPriority="39" w:unhideWhenUsed="1"/>
-    <w:lsdException w:name="toc 9" w:semiHidden="1" w:uiPriority="39" w:unhideWhenUsed="1"/>
-    <w:lsdException w:name="Normal Indent" w:semiHidden="1" w:unhideWhenUsed="1"/>
-    <w:lsdException w:name="footnote text" w:semiHidden="1" w:unhideWhenUsed="1"/>
-    <w:lsdException w:name="annotation text" w:semiHidden="1" w:unhideWhenUsed="1"/>
-    <w:lsdException w:name="header" w:semiHidden="1" w:unhideWhenUsed="1"/>
-    <w:lsdException w:name="footer" w:semiHidden="1" w:unhideWhenUsed="1"/>
-    <w:lsdException w:name="index heading" w:semiHidden="1" w:unhideWhenUsed="1"/>
-    <w:lsdException w:name="caption" w:semiHidden="1" w:uiPriority="35" w:unhideWhenUsed="1" w:qFormat="1"/>
-    <w:lsdException w:name="table of figures" w:semiHidden="1" w:unhideWhenUsed="1"/>
-    <w:lsdException w:name="envelope address" w:semiHidden="1" w:unhideWhenUsed="1"/>
-    <w:lsdException w:name="envelope return" w:semiHidden="1" w:unhideWhenUsed="1"/>
-    <w:lsdException w:name="footnote reference" w:semiHidden="1" w:unhideWhenUsed="1"/>
-    <w:lsdException w:name="annotation reference" w:semiHidden="1" w:unhideWhenUsed="1"/>
-    <w:lsdException w:name="line number" w:semiHidden="1" w:unhideWhenUsed="1"/>
-    <w:lsdException w:name="page number" w:semiHidden="1" w:unhideWhenUsed="1"/>
-    <w:lsdException w:name="endnote reference" w:semiHidden="1" w:unhideWhenUsed="1"/>
-    <w:lsdException w:name="endnote text" w:semiHidden="1" w:unhideWhenUsed="1"/>
-    <w:lsdException w:name="table of authorities" w:semiHidden="1" w:unhideWhenUsed="1"/>
-    <w:lsdException w:name="macro" w:semiHidden="1" w:unhideWhenUsed="1"/>
-    <w:lsdException w:name="toa heading" w:semiHidden="1" w:unhideWhenUsed="1"/>
-    <w:lsdException w:name="List" w:semiHidden="1" w:unhideWhenUsed="1"/>
-    <w:lsdException w:name="List Bullet" w:semiHidden="1" w:unhideWhenUsed="1"/>
-    <w:lsdException w:name="List Number" w:semiHidden="1" w:unhideWhenUsed="1"/>
-    <w:lsdException w:name="List 2" w:semiHidden="1" w:unhideWhenUsed="1"/>
-    <w:lsdException w:name="List 3" w:semiHidden="1" w:unhideWhenUsed="1"/>
-    <w:lsdException w:name="List 4" w:semiHidden="1" w:unhideWhenUsed="1"/>
-    <w:lsdException w:name="List 5" w:semiHidden="1" w:unhideWhenUsed="1"/>
-    <w:lsdException w:name="List Bullet 2" w:semiHidden="1" w:unhideWhenUsed="1"/>
-    <w:lsdException w:name="List Bullet 3" w:semiHidden="1" w:unhideWhenUsed="1"/>
-    <w:lsdException w:name="List Bullet 4" w:semiHidden="1" w:unhideWhenUsed="1"/>
-    <w:lsdException w:name="List Bullet 5" w:semiHidden="1" w:unhideWhenUsed="1"/>
-    <w:lsdException w:name="List Number 2" w:semiHidden="1" w:unhideWhenUsed="1"/>
-    <w:lsdException w:name="List Number 3" w:semiHidden="1" w:unhideWhenUsed="1"/>
-    <w:lsdException w:name="List Number 4" w:semiHidden="1" w:unhideWhenUsed="1"/>
-    <w:lsdException w:name="List Number 5" w:semiHidden="1" w:unhideWhenUsed="1"/>
-    <w:lsdException w:name="Title" w:uiPriority="0" w:qFormat="1"/>
-    <w:lsdException w:name="Closing" w:semiHidden="1" w:unhideWhenUsed="1"/>
-    <w:lsdException w:name="Signature" w:semiHidden="1" w:unhideWhenUsed="1"/>
-    <w:lsdException w:name="Default Paragraph Font" w:semiHidden="1" w:uiPriority="1" w:unhideWhenUsed="1"/>
-    <w:lsdException w:name="Body Text" w:semiHidden="1" w:unhideWhenUsed="1"/>
-    <w:lsdException w:name="Body Text Indent" w:semiHidden="1" w:unhideWhenUsed="1"/>
-    <w:lsdException w:name="List Continue" w:semiHidden="1" w:unhideWhenUsed="1"/>
-    <w:lsdException w:name="List Continue 2" w:semiHidden="1" w:unhideWhenUsed="1"/>
-    <w:lsdException w:name="List Continue 3" w:semiHidden="1" w:unhideWhenUsed="1"/>
-    <w:lsdException w:name="List Continue 4" w:semiHidden="1" w:unhideWhenUsed="1"/>
-    <w:lsdException w:name="List Continue 5" w:semiHidden="1" w:unhideWhenUsed="1"/>
-    <w:lsdException w:name="Message Header" w:semiHidden="1" w:unhideWhenUsed="1"/>
-    <w:lsdException w:name="Subtitle" w:uiPriority="11" w:qFormat="1"/>
-    <w:lsdException w:name="Salutation" w:semiHidden="1" w:unhideWhenUsed="1"/>
-    <w:lsdException w:name="Date" w:semiHidden="1" w:unhideWhenUsed="1"/>
-    <w:lsdException w:name="Body Text First Indent" w:semiHidden="1" w:unhideWhenUsed="1"/>
-    <w:lsdException w:name="Body Text First Indent 2" w:semiHidden="1" w:unhideWhenUsed="1"/>
-    <w:lsdException w:name="Note Heading" w:semiHidden="1" w:unhideWhenUsed="1"/>
-    <w:lsdException w:name="Body Text 2" w:semiHidden="1" w:uiPriority="0" w:unhideWhenUsed="1"/>
-    <w:lsdException w:name="Body Text 3" w:semiHidden="1" w:unhideWhenUsed="1"/>
-    <w:lsdException w:name="Body Text Indent 2" w:semiHidden="1" w:unhideWhenUsed="1"/>
-    <w:lsdException w:name="Body Text Indent 3" w:semiHidden="1" w:unhideWhenUsed="1"/>
-    <w:lsdException w:name="Block Text" w:semiHidden="1" w:unhideWhenUsed="1"/>
-    <w:lsdException w:name="Hyperlink" w:semiHidden="1" w:unhideWhenUsed="1"/>
-    <w:lsdException w:name="FollowedHyperlink" w:semiHidden="1" w:unhideWhenUsed="1"/>
-    <w:lsdException w:name="Strong" w:uiPriority="22" w:qFormat="1"/>
-    <w:lsdException w:name="Emphasis" w:uiPriority="20" w:qFormat="1"/>
-    <w:lsdException w:name="Document Map" w:semiHidden="1" w:unhideWhenUsed="1"/>
-    <w:lsdException w:name="Plain Text" w:semiHidden="1" w:uiPriority="0" w:unhideWhenUsed="1"/>
-    <w:lsdException w:name="E-mail Signature" w:semiHidden="1" w:unhideWhenUsed="1"/>
-    <w:lsdException w:name="HTML Top of Form" w:semiHidden="1" w:unhideWhenUsed="1"/>
-    <w:lsdException w:name="HTML Bottom of Form" w:semiHidden="1" w:unhideWhenUsed="1"/>
-    <w:lsdException w:name="Normal (Web)" w:semiHidden="1" w:unhideWhenUsed="1"/>
-    <w:lsdException w:name="HTML Acronym" w:semiHidden="1" w:unhideWhenUsed="1"/>
-    <w:lsdException w:name="HTML Address" w:semiHidden="1" w:unhideWhenUsed="1"/>
-    <w:lsdException w:name="HTML Cite" w:semiHidden="1" w:unhideWhenUsed="1"/>
-    <w:lsdException w:name="HTML Code" w:semiHidden="1" w:unhideWhenUsed="1"/>
-    <w:lsdException w:name="HTML Definition" w:semiHidden="1" w:unhideWhenUsed="1"/>
-    <w:lsdException w:name="HTML Keyboard" w:semiHidden="1" w:unhideWhenUsed="1"/>
-    <w:lsdException w:name="HTML Preformatted" w:semiHidden="1" w:unhideWhenUsed="1"/>
-    <w:lsdException w:name="HTML Sample" w:semiHidden="1" w:unhideWhenUsed="1"/>
-    <w:lsdException w:name="HTML Typewriter" w:semiHidden="1" w:unhideWhenUsed="1"/>
-    <w:lsdException w:name="HTML Variable" w:semiHidden="1" w:unhideWhenUsed="1"/>
-    <w:lsdException w:name="Normal Table" w:semiHidden="1" w:unhideWhenUsed="1"/>
-    <w:lsdException w:name="annotation subject" w:semiHidden="1" w:unhideWhenUsed="1"/>
-    <w:lsdException w:name="No List" w:semiHidden="1" w:unhideWhenUsed="1"/>
-    <w:lsdException w:name="Outline List 1" w:semiHidden="1" w:unhideWhenUsed="1"/>
-    <w:lsdException w:name="Outline List 2" w:semiHidden="1" w:unhideWhenUsed="1"/>
-    <w:lsdException w:name="Outline List 3" w:semiHidden="1" w:unhideWhenUsed="1"/>
-    <w:lsdException w:name="Table Simple 1" w:semiHidden="1" w:unhideWhenUsed="1"/>
-    <w:lsdException w:name="Table Simple 2" w:semiHidden="1" w:unhideWhenUsed="1"/>
-    <w:lsdException w:name="Table Simple 3" w:semiHidden="1" w:unhideWhenUsed="1"/>
-    <w:lsdException w:name="Table Classic 1" w:semiHidden="1" w:unhideWhenUsed="1"/>
-    <w:lsdException w:name="Table Classic 2" w:semiHidden="1" w:unhideWhenUsed="1"/>
-    <w:lsdException w:name="Table Classic 3" w:semiHidden="1" w:unhideWhenUsed="1"/>
-    <w:lsdException w:name="Table Classic 4" w:semiHidden="1" w:unhideWhenUsed="1"/>
-    <w:lsdException w:name="Table Colorful 1" w:semiHidden="1" w:unhideWhenUsed="1"/>
-    <w:lsdException w:name="Table Colorful 2" w:semiHidden="1" w:unhideWhenUsed="1"/>
-    <w:lsdException w:name="Table Colorful 3" w:semiHidden="1" w:unhideWhenUsed="1"/>
-    <w:lsdException w:name="Table Columns 1" w:semiHidden="1" w:unhideWhenUsed="1"/>
-    <w:lsdException w:name="Table Columns 2" w:semiHidden="1" w:unhideWhenUsed="1"/>
-    <w:lsdException w:name="Table Columns 3" w:semiHidden="1" w:unhideWhenUsed="1"/>
-    <w:lsdException w:name="Table Columns 4" w:semiHidden="1" w:unhideWhenUsed="1"/>
-    <w:lsdException w:name="Table Columns 5" w:semiHidden="1" w:unhideWhenUsed="1"/>
-    <w:lsdException w:name="Table Grid 1" w:semiHidden="1" w:unhideWhenUsed="1"/>
-    <w:lsdException w:name="Table Grid 2" w:semiHidden="1" w:unhideWhenUsed="1"/>
-    <w:lsdException w:name="Table Grid 3" w:semiHidden="1" w:unhideWhenUsed="1"/>
-    <w:lsdException w:name="Table Grid 4" w:semiHidden="1" w:unhideWhenUsed="1"/>
-    <w:lsdException w:name="Table Grid 5" w:semiHidden="1" w:unhideWhenUsed="1"/>
-    <w:lsdException w:name="Table Grid 6" w:semiHidden="1" w:unhideWhenUsed="1"/>
-    <w:lsdException w:name="Table Grid 7" w:semiHidden="1" w:unhideWhenUsed="1"/>
-    <w:lsdException w:name="Table Grid 8" w:semiHidden="1" w:unhideWhenUsed="1"/>
-    <w:lsdException w:name="Table List 1" w:semiHidden="1" w:unhideWhenUsed="1"/>
-    <w:lsdException w:name="Table List 2" w:semiHidden="1" w:unhideWhenUsed="1"/>
-    <w:lsdException w:name="Table List 3" w:semiHidden="1" w:unhideWhenUsed="1"/>
-    <w:lsdException w:name="Table List 4" w:semiHidden="1" w:unhideWhenUsed="1"/>
-    <w:lsdException w:name="Table List 5" w:semiHidden="1" w:unhideWhenUsed="1"/>
-    <w:lsdException w:name="Table List 6" w:semiHidden="1" w:unhideWhenUsed="1"/>
-    <w:lsdException w:name="Table List 7" w:semiHidden="1" w:unhideWhenUsed="1"/>
-    <w:lsdException w:name="Table List 8" w:semiHidden="1" w:unhideWhenUsed="1"/>
-    <w:lsdException w:name="Table 3D effects 1" w:semiHidden="1" w:unhideWhenUsed="1"/>
-    <w:lsdException w:name="Table 3D effects 2" w:semiHidden="1" w:unhideWhenUsed="1"/>
-    <w:lsdException w:name="Table 3D effects 3" w:semiHidden="1" w:unhideWhenUsed="1"/>
-    <w:lsdException w:name="Table Contemporary" w:semiHidden="1" w:unhideWhenUsed="1"/>
-    <w:lsdException w:name="Table Elegant" w:semiHidden="1" w:unhideWhenUsed="1"/>
-    <w:lsdException w:name="Table Professional" w:semiHidden="1" w:unhideWhenUsed="1"/>
-    <w:lsdException w:name="Table Subtle 1" w:semiHidden="1" w:unhideWhenUsed="1"/>
-    <w:lsdException w:name="Table Subtle 2" w:semiHidden="1" w:unhideWhenUsed="1"/>
-    <w:lsdException w:name="Table Web 1" w:semiHidden="1" w:unhideWhenUsed="1"/>
-    <w:lsdException w:name="Table Web 2" w:semiHidden="1" w:unhideWhenUsed="1"/>
-    <w:lsdException w:name="Table Web 3" w:semiHidden="1" w:unhideWhenUsed="1"/>
-    <w:lsdException w:name="Balloon Text" w:semiHidden="1" w:unhideWhenUsed="1"/>
-    <w:lsdException w:name="Table Grid" w:uiPriority="59"/>
-    <w:lsdException w:name="Table Theme" w:semiHidden="1" w:unhideWhenUsed="1"/>
-    <w:lsdException w:name="Placeholder Text" w:semiHidden="1"/>
-    <w:lsdException w:name="No Spacing" w:uiPriority="1" w:qFormat="1"/>
-    <w:lsdException w:name="Light Shading" w:uiPriority="60"/>
-    <w:lsdException w:name="Light List" w:uiPriority="61"/>
-    <w:lsdException w:name="Light Grid" w:uiPriority="62"/>
-    <w:lsdException w:name="Medium Shading 1" w:uiPriority="63"/>
-    <w:lsdException w:name="Medium Shading 2" w:uiPriority="64"/>
-    <w:lsdException w:name="Medium List 1" w:uiPriority="65"/>
-    <w:lsdException w:name="Medium List 2" w:uiPriority="66"/>
-    <w:lsdException w:name="Medium Grid 1" w:uiPriority="67"/>
-    <w:lsdException w:name="Medium Grid 2" w:uiPriority="68"/>
-    <w:lsdException w:name="Medium Grid 3" w:uiPriority="69"/>
-    <w:lsdException w:name="Dark List" w:uiPriority="70"/>
-    <w:lsdException w:name="Colorful Shading" w:uiPriority="71"/>
-    <w:lsdException w:name="Colorful List" w:uiPriority="72"/>
-    <w:lsdException w:name="Colorful Grid" w:uiPriority="73"/>
-    <w:lsdException w:name="Light Shading Accent 1" w:uiPriority="60"/>
-    <w:lsdException w:name="Light List Accent 1" w:uiPriority="61"/>
-    <w:lsdException w:name="Light Grid Accent 1" w:uiPriority="62"/>
-    <w:lsdException w:name="Medium Shading 1 Accent 1" w:uiPriority="63"/>
-    <w:lsdException w:name="Medium Shading 2 Accent 1" w:uiPriority="64"/>
-    <w:lsdException w:name="Medium List 1 Accent 1" w:uiPriority="65"/>
-    <w:lsdException w:name="Revision" w:semiHidden="1"/>
-    <w:lsdException w:name="List Paragraph" w:uiPriority="34" w:qFormat="1"/>
-    <w:lsdException w:name="Quote" w:uiPriority="29" w:qFormat="1"/>
-    <w:lsdException w:name="Intense Quote" w:uiPriority="30" w:qFormat="1"/>
-    <w:lsdException w:name="Medium List 2 Accent 1" w:uiPriority="66"/>
-    <w:lsdException w:name="Medium Grid 1 Accent 1" w:uiPriority="67"/>
-    <w:lsdException w:name="Medium Grid 2 Accent 1" w:uiPriority="68"/>
-    <w:lsdException w:name="Medium Grid 3 Accent 1" w:uiPriority="69"/>
-    <w:lsdException w:name="Dark List Accent 1" w:uiPriority="70"/>
-    <w:lsdException w:name="Colorful Shading Accent 1" w:uiPriority="71"/>
-    <w:lsdException w:name="Colorful List Accent 1" w:uiPriority="72"/>
-    <w:lsdException w:name="Colorful Grid Accent 1" w:uiPriority="73"/>
-    <w:lsdException w:name="Light Shading Accent 2" w:uiPriority="60"/>
-    <w:lsdException w:name="Light List Accent 2" w:uiPriority="61"/>
-    <w:lsdException w:name="Light Grid Accent 2" w:uiPriority="62"/>
-    <w:lsdException w:name="Medium Shading 1 Accent 2" w:uiPriority="63"/>
-    <w:lsdException w:name="Medium Shading 2 Accent 2" w:uiPriority="64"/>
-    <w:lsdException w:name="Medium List 1 Accent 2" w:uiPriority="65"/>
-    <w:lsdException w:name="Medium List 2 Accent 2" w:uiPriority="66"/>
-    <w:lsdException w:name="Medium Grid 1 Accent 2" w:uiPriority="67"/>
-    <w:lsdException w:name="Medium Grid 2 Accent 2" w:uiPriority="68"/>
-    <w:lsdException w:name="Medium Grid 3 Accent 2" w:uiPriority="69"/>
-    <w:lsdException w:name="Dark List Accent 2" w:uiPriority="70"/>
-    <w:lsdException w:name="Colorful Shading Accent 2" w:uiPriority="71"/>
-    <w:lsdException w:name="Colorful List Accent 2" w:uiPriority="72"/>
-    <w:lsdException w:name="Colorful Grid Accent 2" w:uiPriority="73"/>
-    <w:lsdException w:name="Light Shading Accent 3" w:uiPriority="60"/>
-    <w:lsdException w:name="Light List Accent 3" w:uiPriority="61"/>
-    <w:lsdException w:name="Light Grid Accent 3" w:uiPriority="62"/>
-    <w:lsdException w:name="Medium Shading 1 Accent 3" w:uiPriority="63"/>
-    <w:lsdException w:name="Medium Shading 2 Accent 3" w:uiPriority="64"/>
-    <w:lsdException w:name="Medium List 1 Accent 3" w:uiPriority="65"/>
-    <w:lsdException w:name="Medium List 2 Accent 3" w:uiPriority="66"/>
-    <w:lsdException w:name="Medium Grid 1 Accent 3" w:uiPriority="67"/>
-    <w:lsdException w:name="Medium Grid 2 Accent 3" w:uiPriority="68"/>
-    <w:lsdException w:name="Medium Grid 3 Accent 3" w:uiPriority="69"/>
-    <w:lsdException w:name="Dark List Accent 3" w:uiPriority="70"/>
-    <w:lsdException w:name="Colorful Shading Accent 3" w:uiPriority="71"/>
-    <w:lsdException w:name="Colorful List Accent 3" w:uiPriority="72"/>
-    <w:lsdException w:name="Colorful Grid Accent 3" w:uiPriority="73"/>
-    <w:lsdException w:name="Light Shading Accent 4" w:uiPriority="60"/>
-    <w:lsdException w:name="Light List Accent 4" w:uiPriority="61"/>
-    <w:lsdException w:name="Light Grid Accent 4" w:uiPriority="62"/>
-    <w:lsdException w:name="Medium Shading 1 Accent 4" w:uiPriority="63"/>
-    <w:lsdException w:name="Medium Shading 2 Accent 4" w:uiPriority="64"/>
-    <w:lsdException w:name="Medium List 1 Accent 4" w:uiPriority="65"/>
-    <w:lsdException w:name="Medium List 2 Accent 4" w:uiPriority="66"/>
-    <w:lsdException w:name="Medium Grid 1 Accent 4" w:uiPriority="67"/>
-    <w:lsdException w:name="Medium Grid 2 Accent 4" w:uiPriority="68"/>
-    <w:lsdException w:name="Medium Grid 3 Accent 4" w:uiPriority="69"/>
-    <w:lsdException w:name="Dark List Accent 4" w:uiPriority="70"/>
-    <w:lsdException w:name="Colorful Shading Accent 4" w:uiPriority="71"/>
-    <w:lsdException w:name="Colorful List Accent 4" w:uiPriority="72"/>
-    <w:lsdException w:name="Colorful Grid Accent 4" w:uiPriority="73"/>
-    <w:lsdException w:name="Light Shading Accent 5" w:uiPriority="60"/>
-    <w:lsdException w:name="Light List Accent 5" w:uiPriority="61"/>
-    <w:lsdException w:name="Light Grid Accent 5" w:uiPriority="62"/>
-    <w:lsdException w:name="Medium Shading 1 Accent 5" w:uiPriority="63"/>
-    <w:lsdException w:name="Medium Shading 2 Accent 5" w:uiPriority="64"/>
-    <w:lsdException w:name="Medium List 1 Accent 5" w:uiPriority="65"/>
-    <w:lsdException w:name="Medium List 2 Accent 5" w:uiPriority="66"/>
-    <w:lsdException w:name="Medium Grid 1 Accent 5" w:uiPriority="67"/>
-    <w:lsdException w:name="Medium Grid 2 Accent 5" w:uiPriority="68"/>
-    <w:lsdException w:name="Medium Grid 3 Accent 5" w:uiPriority="69"/>
-    <w:lsdException w:name="Dark List Accent 5" w:uiPriority="70"/>
-    <w:lsdException w:name="Colorful Shading Accent 5" w:uiPriority="71"/>
-    <w:lsdException w:name="Colorful List Accent 5" w:uiPriority="72"/>
-    <w:lsdException w:name="Colorful Grid Accent 5" w:uiPriority="73"/>
-    <w:lsdException w:name="Light Shading Accent 6" w:uiPriority="60"/>
-    <w:lsdException w:name="Light List Accent 6" w:uiPriority="61"/>
-    <w:lsdException w:name="Light Grid Accent 6" w:uiPriority="62"/>
-    <w:lsdException w:name="Medium Shading 1 Accent 6" w:uiPriority="63"/>
-    <w:lsdException w:name="Medium Shading 2 Accent 6" w:uiPriority="64"/>
-    <w:lsdException w:name="Medium List 1 Accent 6" w:uiPriority="65"/>
-    <w:lsdException w:name="Medium List 2 Accent 6" w:uiPriority="66"/>
-    <w:lsdException w:name="Medium Grid 1 Accent 6" w:uiPriority="67"/>
-    <w:lsdException w:name="Medium Grid 2 Accent 6" w:uiPriority="68"/>
-    <w:lsdException w:name="Medium Grid 3 Accent 6" w:uiPriority="69"/>
-    <w:lsdException w:name="Dark List Accent 6" w:uiPriority="70"/>
-    <w:lsdException w:name="Colorful Shading Accent 6" w:uiPriority="71"/>
-    <w:lsdException w:name="Colorful List Accent 6" w:uiPriority="72"/>
-    <w:lsdException w:name="Colorful Grid Accent 6" w:uiPriority="73"/>
-    <w:lsdException w:name="Subtle Emphasis" w:uiPriority="19" w:qFormat="1"/>
-    <w:lsdException w:name="Intense Emphasis" w:uiPriority="21" w:qFormat="1"/>
-    <w:lsdException w:name="Subtle Reference" w:uiPriority="31" w:qFormat="1"/>
-    <w:lsdException w:name="Intense Reference" w:uiPriority="32" w:qFormat="1"/>
-    <w:lsdException w:name="Book Title" w:uiPriority="33" w:qFormat="1"/>
-    <w:lsdException w:name="Bibliography" w:semiHidden="1" w:uiPriority="37" w:unhideWhenUsed="1"/>
-    <w:lsdException w:name="TOC Heading" w:semiHidden="1" w:uiPriority="39" w:unhideWhenUsed="1" w:qFormat="1"/>
-    <w:lsdException w:name="Plain Table 1" w:uiPriority="41"/>
-    <w:lsdException w:name="Plain Table 2" w:uiPriority="42"/>
-    <w:lsdException w:name="Plain Table 3" w:uiPriority="43"/>
-    <w:lsdException w:name="Plain Table 4" w:uiPriority="44"/>
-    <w:lsdException w:name="Plain Table 5" w:uiPriority="45"/>
-    <w:lsdException w:name="Grid Table Light" w:uiPriority="40"/>
-    <w:lsdException w:name="Grid Table 1 Light" w:uiPriority="46"/>
-    <w:lsdException w:name="Grid Table 2" w:uiPriority="47"/>
-    <w:lsdException w:name="Grid Table 3" w:uiPriority="48"/>
-    <w:lsdException w:name="Grid Table 4" w:uiPriority="49"/>
-    <w:lsdException w:name="Grid Table 5 Dark" w:uiPriority="50"/>
-    <w:lsdException w:name="Grid Table 6 Colorful" w:uiPriority="51"/>
-    <w:lsdException w:name="Grid Table 7 Colorful" w:uiPriority="52"/>
-    <w:lsdException w:name="Grid Table 1 Light Accent 1" w:uiPriority="46"/>
-    <w:lsdException w:name="Grid Table 2 Accent 1" w:uiPriority="47"/>
-    <w:lsdException w:name="Grid Table 3 Accent 1" w:uiPriority="48"/>
-    <w:lsdException w:name="Grid Table 4 Accent 1" w:uiPriority="49"/>
-    <w:lsdException w:name="Grid Table 5 Dark Accent 1" w:uiPriority="50"/>
-    <w:lsdException w:name="Grid Table 6 Colorful Accent 1" w:uiPriority="51"/>
-    <w:lsdException w:name="Grid Table 7 Colorful Accent 1" w:uiPriority="52"/>
-    <w:lsdException w:name="Grid Table 1 Light Accent 2" w:uiPriority="46"/>
-    <w:lsdException w:name="Grid Table 2 Accent 2" w:uiPriority="47"/>
-    <w:lsdException w:name="Grid Table 3 Accent 2" w:uiPriority="48"/>
-    <w:lsdException w:name="Grid Table 4 Accent 2" w:uiPriority="49"/>
-    <w:lsdException w:name="Grid Table 5 Dark Accent 2" w:uiPriority="50"/>
-    <w:lsdException w:name="Grid Table 6 Colorful Accent 2" w:uiPriority="51"/>
-    <w:lsdException w:name="Grid Table 7 Colorful Accent 2" w:uiPriority="52"/>
-    <w:lsdException w:name="Grid Table 1 Light Accent 3" w:uiPriority="46"/>
-    <w:lsdException w:name="Grid Table 2 Accent 3" w:uiPriority="47"/>
-    <w:lsdException w:name="Grid Table 3 Accent 3" w:uiPriority="48"/>
-    <w:lsdException w:name="Grid Table 4 Accent 3" w:uiPriority="49"/>
-    <w:lsdException w:name="Grid Table 5 Dark Accent 3" w:uiPriority="50"/>
-    <w:lsdException w:name="Grid Table 6 Colorful Accent 3" w:uiPriority="51"/>
-    <w:lsdException w:name="Grid Table 7 Colorful Accent 3" w:uiPriority="52"/>
-    <w:lsdException w:name="Grid Table 1 Light Accent 4" w:uiPriority="46"/>
-    <w:lsdException w:name="Grid Table 2 Accent 4" w:uiPriority="47"/>
-    <w:lsdException w:name="Grid Table 3 Accent 4" w:uiPriority="48"/>
-    <w:lsdException w:name="Grid Table 4 Accent 4" w:uiPriority="49"/>
-    <w:lsdException w:name="Grid Table 5 Dark Accent 4" w:uiPriority="50"/>
-    <w:lsdException w:name="Grid Table 6 Colorful Accent 4" w:uiPriority="51"/>
-    <w:lsdException w:name="Grid Table 7 Colorful Accent 4" w:uiPriority="52"/>
-    <w:lsdException w:name="Grid Table 1 Light Accent 5" w:uiPriority="46"/>
-    <w:lsdException w:name="Grid Table 2 Accent 5" w:uiPriority="47"/>
-    <w:lsdException w:name="Grid Table 3 Accent 5" w:uiPriority="48"/>
-    <w:lsdException w:name="Grid Table 4 Accent 5" w:uiPriority="49"/>
-    <w:lsdException w:name="Grid Table 5 Dark Accent 5" w:uiPriority="50"/>
-    <w:lsdException w:name="Grid Table 6 Colorful Accent 5" w:uiPriority="51"/>
-    <w:lsdException w:name="Grid Table 7 Colorful Accent 5" w:uiPriority="52"/>
-    <w:lsdException w:name="Grid Table 1 Light Accent 6" w:uiPriority="46"/>
-    <w:lsdException w:name="Grid Table 2 Accent 6" w:uiPriority="47"/>
-    <w:lsdException w:name="Grid Table 3 Accent 6" w:uiPriority="48"/>
-    <w:lsdException w:name="Grid Table 4 Accent 6" w:uiPriority="49"/>
-    <w:lsdException w:name="Grid Table 5 Dark Accent 6" w:uiPriority="50"/>
-    <w:lsdException w:name="Grid Table 6 Colorful Accent 6" w:uiPriority="51"/>
-    <w:lsdException w:name="Grid Table 7 Colorful Accent 6" w:uiPriority="52"/>
-    <w:lsdException w:name="List Table 1 Light" w:uiPriority="46"/>
-    <w:lsdException w:name="List Table 2" w:uiPriority="47"/>
-    <w:lsdException w:name="List Table 3" w:uiPriority="48"/>
-    <w:lsdException w:name="List Table 4" w:uiPriority="49"/>
-    <w:lsdException w:name="List Table 5 Dark" w:uiPriority="50"/>
-    <w:lsdException w:name="List Table 6 Colorful" w:uiPriority="51"/>
-    <w:lsdException w:name="List Table 7 Colorful" w:uiPriority="52"/>
-    <w:lsdException w:name="List Table 1 Light Accent 1" w:uiPriority="46"/>
-    <w:lsdException w:name="List Table 2 Accent 1" w:uiPriority="47"/>
-    <w:lsdException w:name="List Table 3 Accent 1" w:uiPriority="48"/>
-    <w:lsdException w:name="List Table 4 Accent 1" w:uiPriority="49"/>
-    <w:lsdException w:name="List Table 5 Dark Accent 1" w:uiPriority="50"/>
-    <w:lsdException w:name="List Table 6 Colorful Accent 1" w:uiPriority="51"/>
-    <w:lsdException w:name="List Table 7 Colorful Accent 1" w:uiPriority="52"/>
-    <w:lsdException w:name="List Table 1 Light Accent 2" w:uiPriority="46"/>
-    <w:lsdException w:name="List Table 2 Accent 2" w:uiPriority="47"/>
-    <w:lsdException w:name="List Table 3 Accent 2" w:uiPriority="48"/>
-    <w:lsdException w:name="List Table 4 Accent 2" w:uiPriority="49"/>
-    <w:lsdException w:name="List Table 5 Dark Accent 2" w:uiPriority="50"/>
-    <w:lsdException w:name="List Table 6 Colorful Accent 2" w:uiPriority="51"/>
-    <w:lsdException w:name="List Table 7 Colorful Accent 2" w:uiPriority="52"/>
-    <w:lsdException w:name="List Table 1 Light Accent 3" w:uiPriority="46"/>
-    <w:lsdException w:name="List Table 2 Accent 3" w:uiPriority="47"/>
-    <w:lsdException w:name="List Table 3 Accent 3" w:uiPriority="48"/>
-    <w:lsdException w:name="List Table 4 Accent 3" w:uiPriority="49"/>
-    <w:lsdException w:name="List Table 5 Dark Accent 3" w:uiPriority="50"/>
-    <w:lsdException w:name="List Table 6 Colorful Accent 3" w:uiPriority="51"/>
-    <w:lsdException w:name="List Table 7 Colorful Accent 3" w:uiPriority="52"/>
-    <w:lsdException w:name="List Table 1 Light Accent 4" w:uiPriority="46"/>
-    <w:lsdException w:name="List Table 2 Accent 4" w:uiPriority="47"/>
-    <w:lsdException w:name="List Table 3 Accent 4" w:uiPriority="48"/>
-    <w:lsdException w:name="List Table 4 Accent 4" w:uiPriority="49"/>
-    <w:lsdException w:name="List Table 5 Dark Accent 4" w:uiPriority="50"/>
-    <w:lsdException w:name="List Table 6 Colorful Accent 4" w:uiPriority="51"/>
-    <w:lsdException w:name="List Table 7 Colorful Accent 4" w:uiPriority="52"/>
-    <w:lsdException w:name="List Table 1 Light Accent 5" w:uiPriority="46"/>
-    <w:lsdException w:name="List Table 2 Accent 5" w:uiPriority="47"/>
-    <w:lsdException w:name="List Table 3 Accent 5" w:uiPriority="48"/>
-    <w:lsdException w:name="List Table 4 Accent 5" w:uiPriority="49"/>
-    <w:lsdException w:name="List Table 5 Dark Accent 5" w:uiPriority="50"/>
-    <w:lsdException w:name="List Table 6 Colorful Accent 5" w:uiPriority="51"/>
-    <w:lsdException w:name="List Table 7 Colorful Accent 5" w:uiPriority="52"/>
-    <w:lsdException w:name="List Table 1 Light Accent 6" w:uiPriority="46"/>
-    <w:lsdException w:name="List Table 2 Accent 6" w:uiPriority="47"/>
-    <w:lsdException w:name="List Table 3 Accent 6" w:uiPriority="48"/>
-    <w:lsdException w:name="List Table 4 Accent 6" w:uiPriority="49"/>
-    <w:lsdException w:name="List Table 5 Dark Accent 6" w:uiPriority="50"/>
-    <w:lsdException w:name="List Table 6 Colorful Accent 6" w:uiPriority="51"/>
-    <w:lsdException w:name="List Table 7 Colorful Accent 6" w:uiPriority="52"/>
-    <w:lsdException w:name="Mention" w:semiHidden="1" w:unhideWhenUsed="1"/>
-    <w:lsdException w:name="Smart Hyperlink" w:semiHidden="1" w:unhideWhenUsed="1"/>
-    <w:lsdException w:name="Hashtag" w:semiHidden="1" w:unhideWhenUsed="1"/>
-    <w:lsdException w:name="Unresolved Mention" w:semiHidden="1" w:unhideWhenUsed="1"/>
+  <w:latentStyles w:defLockedState="0" w:defUIPriority="99" w:defSemiHidden="1" w:defUnhideWhenUsed="1" w:defQFormat="0" w:count="267">
+    <w:lsdException w:name="Normal" w:semiHidden="0" w:uiPriority="0" w:unhideWhenUsed="0" w:qFormat="1"/>
+    <w:lsdException w:name="heading 1" w:semiHidden="0" w:uiPriority="9" w:unhideWhenUsed="0" w:qFormat="1"/>
+    <w:lsdException w:name="heading 2" w:uiPriority="9" w:qFormat="1"/>
+    <w:lsdException w:name="heading 3" w:uiPriority="9" w:qFormat="1"/>
+    <w:lsdException w:name="heading 4" w:uiPriority="9" w:qFormat="1"/>
+    <w:lsdException w:name="heading 5" w:uiPriority="9" w:qFormat="1"/>
+    <w:lsdException w:name="heading 6" w:uiPriority="9" w:qFormat="1"/>
+    <w:lsdException w:name="heading 7" w:uiPriority="9" w:qFormat="1"/>
+    <w:lsdException w:name="heading 8" w:uiPriority="9" w:qFormat="1"/>
+    <w:lsdException w:name="heading 9" w:uiPriority="9" w:qFormat="1"/>
+    <w:lsdException w:name="toc 1" w:uiPriority="39"/>
+    <w:lsdException w:name="toc 2" w:uiPriority="39"/>
+    <w:lsdException w:name="toc 3" w:uiPriority="39"/>
+    <w:lsdException w:name="toc 4" w:uiPriority="39"/>
+    <w:lsdException w:name="toc 5" w:uiPriority="39"/>
+    <w:lsdException w:name="toc 6" w:uiPriority="39"/>
+    <w:lsdException w:name="toc 7" w:uiPriority="39"/>
+    <w:lsdException w:name="toc 8" w:uiPriority="39"/>
+    <w:lsdException w:name="toc 9" w:uiPriority="39"/>
+    <w:lsdException w:name="caption" w:uiPriority="35" w:qFormat="1"/>
+    <w:lsdException w:name="Title" w:semiHidden="0" w:uiPriority="0" w:unhideWhenUsed="0" w:qFormat="1"/>
+    <w:lsdException w:name="Default Paragraph Font" w:uiPriority="1"/>
+    <w:lsdException w:name="Subtitle" w:semiHidden="0" w:uiPriority="11" w:unhideWhenUsed="0" w:qFormat="1"/>
+    <w:lsdException w:name="Body Text 2" w:uiPriority="0"/>
+    <w:lsdException w:name="Strong" w:semiHidden="0" w:uiPriority="22" w:unhideWhenUsed="0" w:qFormat="1"/>
+    <w:lsdException w:name="Emphasis" w:semiHidden="0" w:uiPriority="20" w:unhideWhenUsed="0" w:qFormat="1"/>
+    <w:lsdException w:name="Plain Text" w:uiPriority="0"/>
+    <w:lsdException w:name="Table Grid" w:semiHidden="0" w:uiPriority="59" w:unhideWhenUsed="0"/>
+    <w:lsdException w:name="Placeholder Text" w:unhideWhenUsed="0"/>
+    <w:lsdException w:name="No Spacing" w:semiHidden="0" w:uiPriority="1" w:unhideWhenUsed="0" w:qFormat="1"/>
+    <w:lsdException w:name="Light Shading" w:semiHidden="0" w:uiPriority="60" w:unhideWhenUsed="0"/>
+    <w:lsdException w:name="Light List" w:semiHidden="0" w:uiPriority="61" w:unhideWhenUsed="0"/>
+    <w:lsdException w:name="Light Grid" w:semiHidden="0" w:uiPriority="62" w:unhideWhenUsed="0"/>
+    <w:lsdException w:name="Medium Shading 1" w:semiHidden="0" w:uiPriority="63" w:unhideWhenUsed="0"/>
+    <w:lsdException w:name="Medium Shading 2" w:semiHidden="0" w:uiPriority="64" w:unhideWhenUsed="0"/>
+    <w:lsdException w:name="Medium List 1" w:semiHidden="0" w:uiPriority="65" w:unhideWhenUsed="0"/>
+    <w:lsdException w:name="Medium List 2" w:semiHidden="0" w:uiPriority="66" w:unhideWhenUsed="0"/>
+    <w:lsdException w:name="Medium Grid 1" w:semiHidden="0" w:uiPriority="67" w:unhideWhenUsed="0"/>
+    <w:lsdException w:name="Medium Grid 2" w:semiHidden="0" w:uiPriority="68" w:unhideWhenUsed="0"/>
+    <w:lsdException w:name="Medium Grid 3" w:semiHidden="0" w:uiPriority="69" w:unhideWhenUsed="0"/>
+    <w:lsdException w:name="Dark List" w:semiHidden="0" w:uiPriority="70" w:unhideWhenUsed="0"/>
+    <w:lsdException w:name="Colorful Shading" w:semiHidden="0" w:uiPriority="71" w:unhideWhenUsed="0"/>
+    <w:lsdException w:name="Colorful List" w:semiHidden="0" w:uiPriority="72" w:unhideWhenUsed="0"/>
+    <w:lsdException w:name="Colorful Grid" w:semiHidden="0" w:uiPriority="73" w:unhideWhenUsed="0"/>
+    <w:lsdException w:name="Light Shading Accent 1" w:semiHidden="0" w:uiPriority="60" w:unhideWhenUsed="0"/>
+    <w:lsdException w:name="Light List Accent 1" w:semiHidden="0" w:uiPriority="61" w:unhideWhenUsed="0"/>
+    <w:lsdException w:name="Light Grid Accent 1" w:semiHidden="0" w:uiPriority="62" w:unhideWhenUsed="0"/>
+    <w:lsdException w:name="Medium Shading 1 Accent 1" w:semiHidden="0" w:uiPriority="63" w:unhideWhenUsed="0"/>
+    <w:lsdException w:name="Medium Shading 2 Accent 1" w:semiHidden="0" w:uiPriority="64" w:unhideWhenUsed="0"/>
+    <w:lsdException w:name="Medium List 1 Accent 1" w:semiHidden="0" w:uiPriority="65" w:unhideWhenUsed="0"/>
+    <w:lsdException w:name="Revision" w:unhideWhenUsed="0"/>
+    <w:lsdException w:name="List Paragraph" w:semiHidden="0" w:uiPriority="34" w:unhideWhenUsed="0" w:qFormat="1"/>
+    <w:lsdException w:name="Quote" w:semiHidden="0" w:uiPriority="29" w:unhideWhenUsed="0" w:qFormat="1"/>
+    <w:lsdException w:name="Intense Quote" w:semiHidden="0" w:uiPriority="30" w:unhideWhenUsed="0" w:qFormat="1"/>
+    <w:lsdException w:name="Medium List 2 Accent 1" w:semiHidden="0" w:uiPriority="66" w:unhideWhenUsed="0"/>
+    <w:lsdException w:name="Medium Grid 1 Accent 1" w:semiHidden="0" w:uiPriority="67" w:unhideWhenUsed="0"/>
+    <w:lsdException w:name="Medium Grid 2 Accent 1" w:semiHidden="0" w:uiPriority="68" w:unhideWhenUsed="0"/>
+    <w:lsdException w:name="Medium Grid 3 Accent 1" w:semiHidden="0" w:uiPriority="69" w:unhideWhenUsed="0"/>
+    <w:lsdException w:name="Dark List Accent 1" w:semiHidden="0" w:uiPriority="70" w:unhideWhenUsed="0"/>
+    <w:lsdException w:name="Colorful Shading Accent 1" w:semiHidden="0" w:uiPriority="71" w:unhideWhenUsed="0"/>
+    <w:lsdException w:name="Colorful List Accent 1" w:semiHidden="0" w:uiPriority="72" w:unhideWhenUsed="0"/>
+    <w:lsdException w:name="Colorful Grid Accent 1" w:semiHidden="0" w:uiPriority="73" w:unhideWhenUsed="0"/>
+    <w:lsdException w:name="Light Shading Accent 2" w:semiHidden="0" w:uiPriority="60" w:unhideWhenUsed="0"/>
+    <w:lsdException w:name="Light List Accent 2" w:semiHidden="0" w:uiPriority="61" w:unhideWhenUsed="0"/>
+    <w:lsdException w:name="Light Grid Accent 2" w:semiHidden="0" w:uiPriority="62" w:unhideWhenUsed="0"/>
+    <w:lsdException w:name="Medium Shading 1 Accent 2" w:semiHidden="0" w:uiPriority="63" w:unhideWhenUsed="0"/>
+    <w:lsdException w:name="Medium Shading 2 Accent 2" w:semiHidden="0" w:uiPriority="64" w:unhideWhenUsed="0"/>
+    <w:lsdException w:name="Medium List 1 Accent 2" w:semiHidden="0" w:uiPriority="65" w:unhideWhenUsed="0"/>
+    <w:lsdException w:name="Medium List 2 Accent 2" w:semiHidden="0" w:uiPriority="66" w:unhideWhenUsed="0"/>
+    <w:lsdException w:name="Medium Grid 1 Accent 2" w:semiHidden="0" w:uiPriority="67" w:unhideWhenUsed="0"/>
+    <w:lsdException w:name="Medium Grid 2 Accent 2" w:semiHidden="0" w:uiPriority="68" w:unhideWhenUsed="0"/>
+    <w:lsdException w:name="Medium Grid 3 Accent 2" w:semiHidden="0" w:uiPriority="69" w:unhideWhenUsed="0"/>
+    <w:lsdException w:name="Dark List Accent 2" w:semiHidden="0" w:uiPriority="70" w:unhideWhenUsed="0"/>
+    <w:lsdException w:name="Colorful Shading Accent 2" w:semiHidden="0" w:uiPriority="71" w:unhideWhenUsed="0"/>
+    <w:lsdException w:name="Colorful List Accent 2" w:semiHidden="0" w:uiPriority="72" w:unhideWhenUsed="0"/>
+    <w:lsdException w:name="Colorful Grid Accent 2" w:semiHidden="0" w:uiPriority="73" w:unhideWhenUsed="0"/>
+    <w:lsdException w:name="Light Shading Accent 3" w:semiHidden="0" w:uiPriority="60" w:unhideWhenUsed="0"/>
+    <w:lsdException w:name="Light List Accent 3" w:semiHidden="0" w:uiPriority="61" w:unhideWhenUsed="0"/>
+    <w:lsdException w:name="Light Grid Accent 3" w:semiHidden="0" w:uiPriority="62" w:unhideWhenUsed="0"/>
+    <w:lsdException w:name="Medium Shading 1 Accent 3" w:semiHidden="0" w:uiPriority="63" w:unhideWhenUsed="0"/>
+    <w:lsdException w:name="Medium Shading 2 Accent 3" w:semiHidden="0" w:uiPriority="64" w:unhideWhenUsed="0"/>
+    <w:lsdException w:name="Medium List 1 Accent 3" w:semiHidden="0" w:uiPriority="65" w:unhideWhenUsed="0"/>
+    <w:lsdException w:name="Medium List 2 Accent 3" w:semiHidden="0" w:uiPriority="66" w:unhideWhenUsed="0"/>
+    <w:lsdException w:name="Medium Grid 1 Accent 3" w:semiHidden="0" w:uiPriority="67" w:unhideWhenUsed="0"/>
+    <w:lsdException w:name="Medium Grid 2 Accent 3" w:semiHidden="0" w:uiPriority="68" w:unhideWhenUsed="0"/>
+    <w:lsdException w:name="Medium Grid 3 Accent 3" w:semiHidden="0" w:uiPriority="69" w:unhideWhenUsed="0"/>
+    <w:lsdException w:name="Dark List Accent 3" w:semiHidden="0" w:uiPriority="70" w:unhideWhenUsed="0"/>
+    <w:lsdException w:name="Colorful Shading Accent 3" w:semiHidden="0" w:uiPriority="71" w:unhideWhenUsed="0"/>
+    <w:lsdException w:name="Colorful List Accent 3" w:semiHidden="0" w:uiPriority="72" w:unhideWhenUsed="0"/>
+    <w:lsdException w:name="Colorful Grid Accent 3" w:semiHidden="0" w:uiPriority="73" w:unhideWhenUsed="0"/>
+    <w:lsdException w:name="Light Shading Accent 4" w:semiHidden="0" w:uiPriority="60" w:unhideWhenUsed="0"/>
+    <w:lsdException w:name="Light List Accent 4" w:semiHidden="0" w:uiPriority="61" w:unhideWhenUsed="0"/>
+    <w:lsdException w:name="Light Grid Accent 4" w:semiHidden="0" w:uiPriority="62" w:unhideWhenUsed="0"/>
+    <w:lsdException w:name="Medium Shading 1 Accent 4" w:semiHidden="0" w:uiPriority="63" w:unhideWhenUsed="0"/>
+    <w:lsdException w:name="Medium Shading 2 Accent 4" w:semiHidden="0" w:uiPriority="64" w:unhideWhenUsed="0"/>
+    <w:lsdException w:name="Medium List 1 Accent 4" w:semiHidden="0" w:uiPriority="65" w:unhideWhenUsed="0"/>
+    <w:lsdException w:name="Medium List 2 Accent 4" w:semiHidden="0" w:uiPriority="66" w:unhideWhenUsed="0"/>
+    <w:lsdException w:name="Medium Grid 1 Accent 4" w:semiHidden="0" w:uiPriority="67" w:unhideWhenUsed="0"/>
+    <w:lsdException w:name="Medium Grid 2 Accent 4" w:semiHidden="0" w:uiPriority="68" w:unhideWhenUsed="0"/>
+    <w:lsdException w:name="Medium Grid 3 Accent 4" w:semiHidden="0" w:uiPriority="69" w:unhideWhenUsed="0"/>
+    <w:lsdException w:name="Dark List Accent 4" w:semiHidden="0" w:uiPriority="70" w:unhideWhenUsed="0"/>
+    <w:lsdException w:name="Colorful Shading Accent 4" w:semiHidden="0" w:uiPriority="71" w:unhideWhenUsed="0"/>
+    <w:lsdException w:name="Colorful List Accent 4" w:semiHidden="0" w:uiPriority="72" w:unhideWhenUsed="0"/>
+    <w:lsdException w:name="Colorful Grid Accent 4" w:semiHidden="0" w:uiPriority="73" w:unhideWhenUsed="0"/>
+    <w:lsdException w:name="Light Shading Accent 5" w:semiHidden="0" w:uiPriority="60" w:unhideWhenUsed="0"/>
+    <w:lsdException w:name="Light List Accent 5" w:semiHidden="0" w:uiPriority="61" w:unhideWhenUsed="0"/>
+    <w:lsdException w:name="Light Grid Accent 5" w:semiHidden="0" w:uiPriority="62" w:unhideWhenUsed="0"/>
+    <w:lsdException w:name="Medium Shading 1 Accent 5" w:semiHidden="0" w:uiPriority="63" w:unhideWhenUsed="0"/>
+    <w:lsdException w:name="Medium Shading 2 Accent 5" w:semiHidden="0" w:uiPriority="64" w:unhideWhenUsed="0"/>
+    <w:lsdException w:name="Medium List 1 Accent 5" w:semiHidden="0" w:uiPriority="65" w:unhideWhenUsed="0"/>
+    <w:lsdException w:name="Medium List 2 Accent 5" w:semiHidden="0" w:uiPriority="66" w:unhideWhenUsed="0"/>
+    <w:lsdException w:name="Medium Grid 1 Accent 5" w:semiHidden="0" w:uiPriority="67" w:unhideWhenUsed="0"/>
+    <w:lsdException w:name="Medium Grid 2 Accent 5" w:semiHidden="0" w:uiPriority="68" w:unhideWhenUsed="0"/>
+    <w:lsdException w:name="Medium Grid 3 Accent 5" w:semiHidden="0" w:uiPriority="69" w:unhideWhenUsed="0"/>
+    <w:lsdException w:name="Dark List Accent 5" w:semiHidden="0" w:uiPriority="70" w:unhideWhenUsed="0"/>
+    <w:lsdException w:name="Colorful Shading Accent 5" w:semiHidden="0" w:uiPriority="71" w:unhideWhenUsed="0"/>
+    <w:lsdException w:name="Colorful List Accent 5" w:semiHidden="0" w:uiPriority="72" w:unhideWhenUsed="0"/>
+    <w:lsdException w:name="Colorful Grid Accent 5" w:semiHidden="0" w:uiPriority="73" w:unhideWhenUsed="0"/>
+    <w:lsdException w:name="Light Shading Accent 6" w:semiHidden="0" w:uiPriority="60" w:unhideWhenUsed="0"/>
+    <w:lsdException w:name="Light List Accent 6" w:semiHidden="0" w:uiPriority="61" w:unhideWhenUsed="0"/>
+    <w:lsdException w:name="Light Grid Accent 6" w:semiHidden="0" w:uiPriority="62" w:unhideWhenUsed="0"/>
+    <w:lsdException w:name="Medium Shading 1 Accent 6" w:semiHidden="0" w:uiPriority="63" w:unhideWhenUsed="0"/>
+    <w:lsdException w:name="Medium Shading 2 Accent 6" w:semiHidden="0" w:uiPriority="64" w:unhideWhenUsed="0"/>
+    <w:lsdException w:name="Medium List 1 Accent 6" w:semiHidden="0" w:uiPriority="65" w:unhideWhenUsed="0"/>
+    <w:lsdException w:name="Medium List 2 Accent 6" w:semiHidden="0" w:uiPriority="66" w:unhideWhenUsed="0"/>
+    <w:lsdException w:name="Medium Grid 1 Accent 6" w:semiHidden="0" w:uiPriority="67" w:unhideWhenUsed="0"/>
+    <w:lsdException w:name="Medium Grid 2 Accent 6" w:semiHidden="0" w:uiPriority="68" w:unhideWhenUsed="0"/>
+    <w:lsdException w:name="Medium Grid 3 Accent 6" w:semiHidden="0" w:uiPriority="69" w:unhideWhenUsed="0"/>
+    <w:lsdException w:name="Dark List Accent 6" w:semiHidden="0" w:uiPriority="70" w:unhideWhenUsed="0"/>
+    <w:lsdException w:name="Colorful Shading Accent 6" w:semiHidden="0" w:uiPriority="71" w:unhideWhenUsed="0"/>
+    <w:lsdException w:name="Colorful List Accent 6" w:semiHidden="0" w:uiPriority="72" w:unhideWhenUsed="0"/>
+    <w:lsdException w:name="Colorful Grid Accent 6" w:semiHidden="0" w:uiPriority="73" w:unhideWhenUsed="0"/>
+    <w:lsdException w:name="Subtle Emphasis" w:semiHidden="0" w:uiPriority="19" w:unhideWhenUsed="0" w:qFormat="1"/>
+    <w:lsdException w:name="Intense Emphasis" w:semiHidden="0" w:uiPriority="21" w:unhideWhenUsed="0" w:qFormat="1"/>
+    <w:lsdException w:name="Subtle Reference" w:semiHidden="0" w:uiPriority="31" w:unhideWhenUsed="0" w:qFormat="1"/>
+    <w:lsdException w:name="Intense Reference" w:semiHidden="0" w:uiPriority="32" w:unhideWhenUsed="0" w:qFormat="1"/>
+    <w:lsdException w:name="Book Title" w:semiHidden="0" w:uiPriority="33" w:unhideWhenUsed="0" w:qFormat="1"/>
+    <w:lsdException w:name="Bibliography" w:uiPriority="37"/>
+    <w:lsdException w:name="TOC Heading" w:uiPriority="39" w:qFormat="1"/>
   </w:latentStyles>
-  <w:style w:type="paragraph" w:default="1" w:styleId="Normal">
+  <w:style w:type="paragraph" w:default="1" w:styleId="a0">
     <w:name w:val="Normal"/>
     <w:rsid w:val="00AF1586"/>
     <w:pPr>
@@ -5768,17 +5497,18 @@
       <w:lang w:eastAsia="ru-RU"/>
     </w:rPr>
   </w:style>
-  <w:style w:type="character" w:default="1" w:styleId="DefaultParagraphFont">
+  <w:style w:type="character" w:default="1" w:styleId="a1">
     <w:name w:val="Default Paragraph Font"/>
     <w:uiPriority w:val="1"/>
     <w:semiHidden/>
     <w:unhideWhenUsed/>
   </w:style>
-  <w:style w:type="table" w:default="1" w:styleId="TableNormal">
+  <w:style w:type="table" w:default="1" w:styleId="a2">
     <w:name w:val="Normal Table"/>
     <w:uiPriority w:val="99"/>
     <w:semiHidden/>
     <w:unhideWhenUsed/>
+    <w:qFormat/>
     <w:tblPr>
       <w:tblInd w:w="0" w:type="dxa"/>
       <w:tblCellMar>
@@ -5789,25 +5519,25 @@
       </w:tblCellMar>
     </w:tblPr>
   </w:style>
-  <w:style w:type="numbering" w:default="1" w:styleId="NoList">
+  <w:style w:type="numbering" w:default="1" w:styleId="a3">
     <w:name w:val="No List"/>
     <w:uiPriority w:val="99"/>
     <w:semiHidden/>
     <w:unhideWhenUsed/>
   </w:style>
-  <w:style w:type="paragraph" w:styleId="BodyText2">
+  <w:style w:type="paragraph" w:styleId="20">
     <w:name w:val="Body Text 2"/>
-    <w:basedOn w:val="Normal"/>
-    <w:link w:val="BodyText2Char"/>
+    <w:basedOn w:val="a0"/>
+    <w:link w:val="21"/>
     <w:rsid w:val="00AF1586"/>
     <w:rPr>
       <w:u w:val="single"/>
     </w:rPr>
   </w:style>
-  <w:style w:type="character" w:customStyle="1" w:styleId="BodyText2Char">
-    <w:name w:val="Body Text 2 Char"/>
-    <w:basedOn w:val="DefaultParagraphFont"/>
-    <w:link w:val="BodyText2"/>
+  <w:style w:type="character" w:customStyle="1" w:styleId="21">
+    <w:name w:val="Основной текст 2 Знак"/>
+    <w:basedOn w:val="a1"/>
+    <w:link w:val="20"/>
     <w:rsid w:val="00AF1586"/>
     <w:rPr>
       <w:rFonts w:ascii="Times New Roman" w:eastAsia="Times New Roman" w:hAnsi="Times New Roman" w:cs="Times New Roman"/>
@@ -5817,10 +5547,10 @@
       <w:lang w:eastAsia="ru-RU"/>
     </w:rPr>
   </w:style>
-  <w:style w:type="paragraph" w:styleId="Title">
+  <w:style w:type="paragraph" w:styleId="a4">
     <w:name w:val="Title"/>
-    <w:basedOn w:val="Normal"/>
-    <w:link w:val="TitleChar"/>
+    <w:basedOn w:val="a0"/>
+    <w:link w:val="a5"/>
     <w:rsid w:val="00AF1586"/>
     <w:pPr>
       <w:jc w:val="center"/>
@@ -5830,10 +5560,10 @@
       <w:sz w:val="28"/>
     </w:rPr>
   </w:style>
-  <w:style w:type="character" w:customStyle="1" w:styleId="TitleChar">
-    <w:name w:val="Title Char"/>
-    <w:basedOn w:val="DefaultParagraphFont"/>
-    <w:link w:val="Title"/>
+  <w:style w:type="character" w:customStyle="1" w:styleId="a5">
+    <w:name w:val="Название Знак"/>
+    <w:basedOn w:val="a1"/>
+    <w:link w:val="a4"/>
     <w:rsid w:val="00AF1586"/>
     <w:rPr>
       <w:rFonts w:ascii="Times New Roman" w:eastAsia="Times New Roman" w:hAnsi="Times New Roman" w:cs="Times New Roman"/>
@@ -5888,7 +5618,7 @@
       <w:lang w:eastAsia="ru-RU"/>
     </w:rPr>
   </w:style>
-  <w:style w:type="paragraph" w:customStyle="1" w:styleId="a0">
+  <w:style w:type="paragraph" w:customStyle="1" w:styleId="a6">
     <w:name w:val="текст_основной"/>
     <w:qFormat/>
     <w:rsid w:val="00AF1586"/>
@@ -5905,9 +5635,9 @@
       <w:lang w:eastAsia="ru-RU"/>
     </w:rPr>
   </w:style>
-  <w:style w:type="paragraph" w:customStyle="1" w:styleId="a1">
+  <w:style w:type="paragraph" w:customStyle="1" w:styleId="a7">
     <w:name w:val="!!_рисунок_название"/>
-    <w:next w:val="a0"/>
+    <w:next w:val="a6"/>
     <w:rsid w:val="00AF1586"/>
     <w:pPr>
       <w:spacing w:before="60" w:after="120" w:line="360" w:lineRule="auto"/>
@@ -5952,7 +5682,7 @@
       <w:ind w:left="709" w:firstLine="425"/>
     </w:pPr>
   </w:style>
-  <w:style w:type="paragraph" w:customStyle="1" w:styleId="a2">
+  <w:style w:type="paragraph" w:customStyle="1" w:styleId="a8">
     <w:name w:val="!!_текст_по_центру"/>
     <w:rsid w:val="00AF1586"/>
     <w:pPr>
@@ -5967,10 +5697,10 @@
       <w:lang w:eastAsia="ru-RU"/>
     </w:rPr>
   </w:style>
-  <w:style w:type="paragraph" w:customStyle="1" w:styleId="a3">
+  <w:style w:type="paragraph" w:customStyle="1" w:styleId="a9">
     <w:name w:val="!_рисунок_название"/>
-    <w:basedOn w:val="Normal"/>
-    <w:next w:val="a2"/>
+    <w:basedOn w:val="a0"/>
+    <w:next w:val="a8"/>
     <w:autoRedefine/>
     <w:rsid w:val="00AF1586"/>
     <w:pPr>
@@ -5986,20 +5716,20 @@
       <w:szCs w:val="28"/>
     </w:rPr>
   </w:style>
-  <w:style w:type="paragraph" w:styleId="PlainText">
+  <w:style w:type="paragraph" w:styleId="aa">
     <w:name w:val="Plain Text"/>
-    <w:basedOn w:val="Normal"/>
-    <w:link w:val="PlainTextChar"/>
+    <w:basedOn w:val="a0"/>
+    <w:link w:val="ab"/>
     <w:rsid w:val="00AF1586"/>
     <w:rPr>
       <w:rFonts w:ascii="Courier New" w:hAnsi="Courier New"/>
       <w:sz w:val="20"/>
     </w:rPr>
   </w:style>
-  <w:style w:type="character" w:customStyle="1" w:styleId="PlainTextChar">
-    <w:name w:val="Plain Text Char"/>
-    <w:basedOn w:val="DefaultParagraphFont"/>
-    <w:link w:val="PlainText"/>
+  <w:style w:type="character" w:customStyle="1" w:styleId="ab">
+    <w:name w:val="Текст Знак"/>
+    <w:basedOn w:val="a1"/>
+    <w:link w:val="aa"/>
     <w:rsid w:val="00AF1586"/>
     <w:rPr>
       <w:rFonts w:ascii="Courier New" w:eastAsia="Times New Roman" w:hAnsi="Courier New" w:cs="Times New Roman"/>
@@ -6008,9 +5738,9 @@
       <w:lang w:eastAsia="ru-RU"/>
     </w:rPr>
   </w:style>
-  <w:style w:type="paragraph" w:styleId="ListParagraph">
+  <w:style w:type="paragraph" w:styleId="ac">
     <w:name w:val="List Paragraph"/>
-    <w:basedOn w:val="Normal"/>
+    <w:basedOn w:val="a0"/>
     <w:uiPriority w:val="34"/>
     <w:qFormat/>
     <w:rsid w:val="00CC6E3C"/>
@@ -6019,10 +5749,10 @@
       <w:contextualSpacing/>
     </w:pPr>
   </w:style>
-  <w:style w:type="paragraph" w:customStyle="1" w:styleId="a4">
+  <w:style w:type="paragraph" w:customStyle="1" w:styleId="ad">
     <w:name w:val="!_таблица"/>
     <w:basedOn w:val="colth"/>
-    <w:next w:val="a0"/>
+    <w:next w:val="a6"/>
     <w:rsid w:val="004A0AB1"/>
     <w:pPr>
       <w:spacing w:after="120"/>
@@ -6320,7 +6050,7 @@
 </file>
 
 <file path=customXml/itemProps1.xml><?xml version="1.0" encoding="utf-8"?>
-<ds:datastoreItem xmlns:ds="http://schemas.openxmlformats.org/officeDocument/2006/customXml" ds:itemID="{587F3F80-E574-4470-9386-65A171A82D82}">
+<ds:datastoreItem xmlns:ds="http://schemas.openxmlformats.org/officeDocument/2006/customXml" ds:itemID="{E2A54BA4-401C-498A-8A35-D1343682467C}">
   <ds:schemaRefs>
     <ds:schemaRef ds:uri="http://schemas.openxmlformats.org/officeDocument/2006/bibliography"/>
   </ds:schemaRefs>
